--- a/TPs de Vision1.docx
+++ b/TPs de Vision1.docx
@@ -11,7 +11,7 @@
           <w:lang w:val="fr-FR"/>
         </w:rPr>
       </w:pPr>
-      <w:bookmarkStart w:id="0" w:name="_Toc8462"/>
+      <w:bookmarkStart w:id="0" w:name="_Toc51632801"/>
       <w:r>
         <w:rPr>
           <w:rFonts w:hint="default"/>
@@ -93,6 +93,88 @@
         </w:p>
         <w:p>
           <w:pPr>
+            <w:pStyle w:val="10"/>
+            <w:tabs>
+              <w:tab w:val="right" w:leader="dot" w:pos="8306"/>
+            </w:tabs>
+          </w:pPr>
+          <w:r>
+            <w:rPr>
+              <w:rFonts w:hint="default"/>
+              <w:lang w:val="fr-FR"/>
+            </w:rPr>
+            <w:fldChar w:fldCharType="begin"/>
+          </w:r>
+          <w:r>
+            <w:rPr>
+              <w:rFonts w:hint="default"/>
+              <w:lang w:val="fr-FR"/>
+            </w:rPr>
+            <w:instrText xml:space="preserve">TOC \o "1-3" \h \u </w:instrText>
+          </w:r>
+          <w:r>
+            <w:rPr>
+              <w:rFonts w:hint="default"/>
+              <w:lang w:val="fr-FR"/>
+            </w:rPr>
+            <w:fldChar w:fldCharType="separate"/>
+          </w:r>
+          <w:r>
+            <w:rPr>
+              <w:rFonts w:hint="default"/>
+              <w:lang w:val="fr-FR"/>
+            </w:rPr>
+            <w:fldChar w:fldCharType="begin"/>
+          </w:r>
+          <w:r>
+            <w:rPr>
+              <w:rFonts w:hint="default"/>
+              <w:lang w:val="fr-FR"/>
+            </w:rPr>
+            <w:instrText xml:space="preserve"> HYPERLINK \l _Toc51632801 </w:instrText>
+          </w:r>
+          <w:r>
+            <w:rPr>
+              <w:rFonts w:hint="default"/>
+              <w:lang w:val="fr-FR"/>
+            </w:rPr>
+            <w:fldChar w:fldCharType="separate"/>
+          </w:r>
+          <w:r>
+            <w:rPr>
+              <w:rFonts w:hint="default"/>
+              <w:lang w:val="fr-FR"/>
+            </w:rPr>
+            <w:t>TPs de Vision</w:t>
+          </w:r>
+          <w:r>
+            <w:tab/>
+          </w:r>
+          <w:r>
+            <w:fldChar w:fldCharType="begin"/>
+          </w:r>
+          <w:r>
+            <w:instrText xml:space="preserve"> PAGEREF _Toc51632801 \h </w:instrText>
+          </w:r>
+          <w:r>
+            <w:fldChar w:fldCharType="separate"/>
+          </w:r>
+          <w:r>
+            <w:t>1</w:t>
+          </w:r>
+          <w:r>
+            <w:fldChar w:fldCharType="end"/>
+          </w:r>
+          <w:r>
+            <w:rPr>
+              <w:rFonts w:hint="default"/>
+              <w:lang w:val="fr-FR"/>
+            </w:rPr>
+            <w:fldChar w:fldCharType="end"/>
+          </w:r>
+        </w:p>
+        <w:p>
+          <w:pPr>
             <w:pStyle w:val="11"/>
             <w:tabs>
               <w:tab w:val="right" w:leader="dot" w:pos="8306"/>
@@ -110,7 +192,7 @@
               <w:rFonts w:hint="default"/>
               <w:lang w:val="fr-FR"/>
             </w:rPr>
-            <w:instrText xml:space="preserve">TOC \o "1-3" \h \u </w:instrText>
+            <w:instrText xml:space="preserve"> HYPERLINK \l _Toc138340718 </w:instrText>
           </w:r>
           <w:r>
             <w:rPr>
@@ -124,14 +206,54 @@
               <w:rFonts w:hint="default"/>
               <w:lang w:val="fr-FR"/>
             </w:rPr>
+            <w:t>TP1</w:t>
+          </w:r>
+          <w:r>
+            <w:tab/>
+          </w:r>
+          <w:r>
             <w:fldChar w:fldCharType="begin"/>
+          </w:r>
+          <w:r>
+            <w:instrText xml:space="preserve"> PAGEREF _Toc138340718 \h </w:instrText>
+          </w:r>
+          <w:r>
+            <w:fldChar w:fldCharType="separate"/>
+          </w:r>
+          <w:r>
+            <w:t>2</w:t>
+          </w:r>
+          <w:r>
+            <w:fldChar w:fldCharType="end"/>
           </w:r>
           <w:r>
             <w:rPr>
               <w:rFonts w:hint="default"/>
               <w:lang w:val="fr-FR"/>
             </w:rPr>
-            <w:instrText xml:space="preserve"> HYPERLINK \l _Toc8462 </w:instrText>
+            <w:fldChar w:fldCharType="end"/>
+          </w:r>
+        </w:p>
+        <w:p>
+          <w:pPr>
+            <w:pStyle w:val="12"/>
+            <w:tabs>
+              <w:tab w:val="right" w:leader="dot" w:pos="8306"/>
+            </w:tabs>
+          </w:pPr>
+          <w:r>
+            <w:rPr>
+              <w:rFonts w:hint="default"/>
+              <w:lang w:val="fr-FR"/>
+            </w:rPr>
+            <w:fldChar w:fldCharType="begin"/>
+          </w:r>
+          <w:r>
+            <w:rPr>
+              <w:rFonts w:hint="default"/>
+              <w:lang w:val="fr-FR"/>
+            </w:rPr>
+            <w:instrText xml:space="preserve"> HYPERLINK \l _Toc645333855 </w:instrText>
           </w:r>
           <w:r>
             <w:rPr>
@@ -145,7 +267,7 @@
               <w:rFonts w:hint="default"/>
               <w:lang w:val="fr-FR"/>
             </w:rPr>
-            <w:t>TPs de Vision</w:t>
+            <w:t>I.Filtrage fréquentiel</w:t>
           </w:r>
           <w:r>
             <w:tab/>
@@ -154,13 +276,361 @@
             <w:fldChar w:fldCharType="begin"/>
           </w:r>
           <w:r>
-            <w:instrText xml:space="preserve"> PAGEREF _Toc8462 \h </w:instrText>
+            <w:instrText xml:space="preserve"> PAGEREF _Toc645333855 \h </w:instrText>
           </w:r>
           <w:r>
             <w:fldChar w:fldCharType="separate"/>
           </w:r>
           <w:r>
-            <w:t>1</w:t>
+            <w:t>2</w:t>
+          </w:r>
+          <w:r>
+            <w:fldChar w:fldCharType="end"/>
+          </w:r>
+          <w:r>
+            <w:rPr>
+              <w:rFonts w:hint="default"/>
+              <w:lang w:val="fr-FR"/>
+            </w:rPr>
+            <w:fldChar w:fldCharType="end"/>
+          </w:r>
+        </w:p>
+        <w:p>
+          <w:pPr>
+            <w:pStyle w:val="12"/>
+            <w:tabs>
+              <w:tab w:val="right" w:leader="dot" w:pos="8306"/>
+            </w:tabs>
+          </w:pPr>
+          <w:r>
+            <w:rPr>
+              <w:rFonts w:hint="default"/>
+              <w:lang w:val="fr-FR"/>
+            </w:rPr>
+            <w:fldChar w:fldCharType="begin"/>
+          </w:r>
+          <w:r>
+            <w:rPr>
+              <w:rFonts w:hint="default"/>
+              <w:lang w:val="fr-FR"/>
+            </w:rPr>
+            <w:instrText xml:space="preserve"> HYPERLINK \l _Toc1857456726 </w:instrText>
+          </w:r>
+          <w:r>
+            <w:rPr>
+              <w:rFonts w:hint="default"/>
+              <w:lang w:val="fr-FR"/>
+            </w:rPr>
+            <w:fldChar w:fldCharType="separate"/>
+          </w:r>
+          <w:r>
+            <w:rPr>
+              <w:rFonts w:hint="default"/>
+              <w:lang w:val="fr-FR"/>
+            </w:rPr>
+            <w:t>II.Caractérisation</w:t>
+          </w:r>
+          <w:r>
+            <w:tab/>
+          </w:r>
+          <w:r>
+            <w:fldChar w:fldCharType="begin"/>
+          </w:r>
+          <w:r>
+            <w:instrText xml:space="preserve"> PAGEREF _Toc1857456726 \h </w:instrText>
+          </w:r>
+          <w:r>
+            <w:fldChar w:fldCharType="separate"/>
+          </w:r>
+          <w:r>
+            <w:t>4</w:t>
+          </w:r>
+          <w:r>
+            <w:fldChar w:fldCharType="end"/>
+          </w:r>
+          <w:r>
+            <w:rPr>
+              <w:rFonts w:hint="default"/>
+              <w:lang w:val="fr-FR"/>
+            </w:rPr>
+            <w:fldChar w:fldCharType="end"/>
+          </w:r>
+        </w:p>
+        <w:p>
+          <w:pPr>
+            <w:pStyle w:val="11"/>
+            <w:tabs>
+              <w:tab w:val="right" w:leader="dot" w:pos="8306"/>
+            </w:tabs>
+          </w:pPr>
+          <w:r>
+            <w:rPr>
+              <w:rFonts w:hint="default"/>
+              <w:lang w:val="fr-FR"/>
+            </w:rPr>
+            <w:fldChar w:fldCharType="begin"/>
+          </w:r>
+          <w:r>
+            <w:rPr>
+              <w:rFonts w:hint="default"/>
+              <w:lang w:val="fr-FR"/>
+            </w:rPr>
+            <w:instrText xml:space="preserve"> HYPERLINK \l _Toc1146475969 </w:instrText>
+          </w:r>
+          <w:r>
+            <w:rPr>
+              <w:rFonts w:hint="default"/>
+              <w:lang w:val="fr-FR"/>
+            </w:rPr>
+            <w:fldChar w:fldCharType="separate"/>
+          </w:r>
+          <w:r>
+            <w:rPr>
+              <w:rFonts w:hint="default"/>
+              <w:lang w:val="fr-FR"/>
+            </w:rPr>
+            <w:t>TP2</w:t>
+          </w:r>
+          <w:r>
+            <w:tab/>
+          </w:r>
+          <w:r>
+            <w:fldChar w:fldCharType="begin"/>
+          </w:r>
+          <w:r>
+            <w:instrText xml:space="preserve"> PAGEREF _Toc1146475969 \h </w:instrText>
+          </w:r>
+          <w:r>
+            <w:fldChar w:fldCharType="separate"/>
+          </w:r>
+          <w:r>
+            <w:t>6</w:t>
+          </w:r>
+          <w:r>
+            <w:fldChar w:fldCharType="end"/>
+          </w:r>
+          <w:r>
+            <w:rPr>
+              <w:rFonts w:hint="default"/>
+              <w:lang w:val="fr-FR"/>
+            </w:rPr>
+            <w:fldChar w:fldCharType="end"/>
+          </w:r>
+        </w:p>
+        <w:p>
+          <w:pPr>
+            <w:pStyle w:val="12"/>
+            <w:tabs>
+              <w:tab w:val="right" w:leader="dot" w:pos="8306"/>
+            </w:tabs>
+          </w:pPr>
+          <w:r>
+            <w:rPr>
+              <w:rFonts w:hint="default"/>
+              <w:lang w:val="fr-FR"/>
+            </w:rPr>
+            <w:fldChar w:fldCharType="begin"/>
+          </w:r>
+          <w:r>
+            <w:rPr>
+              <w:rFonts w:hint="default"/>
+              <w:lang w:val="fr-FR"/>
+            </w:rPr>
+            <w:instrText xml:space="preserve"> HYPERLINK \l _Toc1530468282 </w:instrText>
+          </w:r>
+          <w:r>
+            <w:rPr>
+              <w:rFonts w:hint="default"/>
+              <w:lang w:val="fr-FR"/>
+            </w:rPr>
+            <w:fldChar w:fldCharType="separate"/>
+          </w:r>
+          <w:r>
+            <w:rPr>
+              <w:rFonts w:hint="default"/>
+              <w:lang w:val="fr-FR"/>
+            </w:rPr>
+            <w:t>I. SIFTs</w:t>
+          </w:r>
+          <w:r>
+            <w:drawing>
+              <wp:inline distT="0" distB="0" distL="114300" distR="114300">
+                <wp:extent cx="5266055" cy="2378710"/>
+                <wp:effectExtent l="0" t="0" r="9525" b="3175"/>
+                <wp:docPr id="22" name="Image 1"/>
+                <wp:cNvGraphicFramePr>
+                  <a:graphicFrameLocks xmlns:a="http://schemas.openxmlformats.org/drawingml/2006/main" noChangeAspect="1"/>
+                </wp:cNvGraphicFramePr>
+                <a:graphic xmlns:a="http://schemas.openxmlformats.org/drawingml/2006/main">
+                  <a:graphicData uri="http://schemas.openxmlformats.org/drawingml/2006/picture">
+                    <pic:pic xmlns:pic="http://schemas.openxmlformats.org/drawingml/2006/picture">
+                      <pic:nvPicPr>
+                        <pic:cNvPr id="22" name="Image 1"/>
+                        <pic:cNvPicPr>
+                          <a:picLocks noChangeAspect="1"/>
+                        </pic:cNvPicPr>
+                      </pic:nvPicPr>
+                      <pic:blipFill>
+                        <a:blip r:embed="rId5"/>
+                        <a:stretch>
+                          <a:fillRect/>
+                        </a:stretch>
+                      </pic:blipFill>
+                      <pic:spPr>
+                        <a:xfrm>
+                          <a:off x="0" y="0"/>
+                          <a:ext cx="5266055" cy="2378710"/>
+                        </a:xfrm>
+                        <a:prstGeom prst="rect">
+                          <a:avLst/>
+                        </a:prstGeom>
+                        <a:noFill/>
+                        <a:ln>
+                          <a:noFill/>
+                        </a:ln>
+                      </pic:spPr>
+                    </pic:pic>
+                  </a:graphicData>
+                </a:graphic>
+              </wp:inline>
+            </w:drawing>
+          </w:r>
+          <w:r>
+            <w:tab/>
+          </w:r>
+          <w:r>
+            <w:fldChar w:fldCharType="begin"/>
+          </w:r>
+          <w:r>
+            <w:instrText xml:space="preserve"> PAGEREF _Toc1530468282 \h </w:instrText>
+          </w:r>
+          <w:r>
+            <w:fldChar w:fldCharType="separate"/>
+          </w:r>
+          <w:r>
+            <w:t>6</w:t>
+          </w:r>
+          <w:r>
+            <w:fldChar w:fldCharType="end"/>
+          </w:r>
+          <w:r>
+            <w:rPr>
+              <w:rFonts w:hint="default"/>
+              <w:lang w:val="fr-FR"/>
+            </w:rPr>
+            <w:fldChar w:fldCharType="end"/>
+          </w:r>
+        </w:p>
+        <w:p>
+          <w:pPr>
+            <w:pStyle w:val="11"/>
+            <w:tabs>
+              <w:tab w:val="right" w:leader="dot" w:pos="8306"/>
+            </w:tabs>
+          </w:pPr>
+          <w:r>
+            <w:rPr>
+              <w:rFonts w:hint="default"/>
+              <w:lang w:val="fr-FR"/>
+            </w:rPr>
+            <w:fldChar w:fldCharType="begin"/>
+          </w:r>
+          <w:r>
+            <w:rPr>
+              <w:rFonts w:hint="default"/>
+              <w:lang w:val="fr-FR"/>
+            </w:rPr>
+            <w:instrText xml:space="preserve"> HYPERLINK \l _Toc1702578832 </w:instrText>
+          </w:r>
+          <w:r>
+            <w:rPr>
+              <w:rFonts w:hint="default"/>
+              <w:lang w:val="fr-FR"/>
+            </w:rPr>
+            <w:fldChar w:fldCharType="separate"/>
+          </w:r>
+          <w:r>
+            <w:rPr>
+              <w:rFonts w:hint="default"/>
+              <w:lang w:val="fr-FR"/>
+            </w:rPr>
+            <w:t>II. Points de Moravec :</w:t>
+          </w:r>
+          <w:r>
+            <w:tab/>
+          </w:r>
+          <w:r>
+            <w:fldChar w:fldCharType="begin"/>
+          </w:r>
+          <w:r>
+            <w:instrText xml:space="preserve"> PAGEREF _Toc1702578832 \h </w:instrText>
+          </w:r>
+          <w:r>
+            <w:fldChar w:fldCharType="separate"/>
+          </w:r>
+          <w:r>
+            <w:t>7</w:t>
+          </w:r>
+          <w:r>
+            <w:fldChar w:fldCharType="end"/>
+          </w:r>
+          <w:r>
+            <w:rPr>
+              <w:rFonts w:hint="default"/>
+              <w:lang w:val="fr-FR"/>
+            </w:rPr>
+            <w:fldChar w:fldCharType="end"/>
+          </w:r>
+        </w:p>
+        <w:p>
+          <w:pPr>
+            <w:pStyle w:val="11"/>
+            <w:tabs>
+              <w:tab w:val="right" w:leader="dot" w:pos="8306"/>
+            </w:tabs>
+          </w:pPr>
+          <w:r>
+            <w:rPr>
+              <w:rFonts w:hint="default"/>
+              <w:lang w:val="fr-FR"/>
+            </w:rPr>
+            <w:fldChar w:fldCharType="begin"/>
+          </w:r>
+          <w:r>
+            <w:rPr>
+              <w:rFonts w:hint="default"/>
+              <w:lang w:val="fr-FR"/>
+            </w:rPr>
+            <w:instrText xml:space="preserve"> HYPERLINK \l _Toc1723308363 </w:instrText>
+          </w:r>
+          <w:r>
+            <w:rPr>
+              <w:rFonts w:hint="default"/>
+              <w:lang w:val="fr-FR"/>
+            </w:rPr>
+            <w:fldChar w:fldCharType="separate"/>
+          </w:r>
+          <w:r>
+            <w:rPr>
+              <w:rFonts w:hint="default"/>
+              <w:lang w:val="fr-FR"/>
+            </w:rPr>
+            <w:t>III. LBP</w:t>
+          </w:r>
+          <w:r>
+            <w:tab/>
+          </w:r>
+          <w:r>
+            <w:fldChar w:fldCharType="begin"/>
+          </w:r>
+          <w:r>
+            <w:instrText xml:space="preserve"> PAGEREF _Toc1723308363 \h </w:instrText>
+          </w:r>
+          <w:r>
+            <w:fldChar w:fldCharType="separate"/>
+          </w:r>
+          <w:r>
+            <w:t>10</w:t>
           </w:r>
           <w:r>
             <w:fldChar w:fldCharType="end"/>
@@ -192,7 +662,7 @@
               <w:rFonts w:hint="default"/>
               <w:lang w:val="fr-FR"/>
             </w:rPr>
-            <w:instrText xml:space="preserve"> HYPERLINK \l _Toc2725 </w:instrText>
+            <w:instrText xml:space="preserve"> HYPERLINK \l _Toc1229917873 </w:instrText>
           </w:r>
           <w:r>
             <w:rPr>
@@ -206,7 +676,7 @@
               <w:rFonts w:hint="default"/>
               <w:lang w:val="fr-FR"/>
             </w:rPr>
-            <w:t>TP1</w:t>
+            <w:t>TP3</w:t>
           </w:r>
           <w:r>
             <w:tab/>
@@ -215,13 +685,13 @@
             <w:fldChar w:fldCharType="begin"/>
           </w:r>
           <w:r>
-            <w:instrText xml:space="preserve"> PAGEREF _Toc2725 \h </w:instrText>
+            <w:instrText xml:space="preserve"> PAGEREF _Toc1229917873 \h </w:instrText>
           </w:r>
           <w:r>
             <w:fldChar w:fldCharType="separate"/>
           </w:r>
           <w:r>
-            <w:t>2</w:t>
+            <w:t>11</w:t>
           </w:r>
           <w:r>
             <w:fldChar w:fldCharType="end"/>
@@ -236,7 +706,7 @@
         </w:p>
         <w:p>
           <w:pPr>
-            <w:pStyle w:val="7"/>
+            <w:pStyle w:val="11"/>
             <w:tabs>
               <w:tab w:val="right" w:leader="dot" w:pos="8306"/>
             </w:tabs>
@@ -253,7 +723,7 @@
               <w:rFonts w:hint="default"/>
               <w:lang w:val="fr-FR"/>
             </w:rPr>
-            <w:instrText xml:space="preserve"> HYPERLINK \l _Toc14634 </w:instrText>
+            <w:instrText xml:space="preserve"> HYPERLINK \l _Toc242298510 </w:instrText>
           </w:r>
           <w:r>
             <w:rPr>
@@ -267,7 +737,7 @@
               <w:rFonts w:hint="default"/>
               <w:lang w:val="fr-FR"/>
             </w:rPr>
-            <w:t>1.Filtrage fréquentiel</w:t>
+            <w:t>I. Modélisation de segments de droite.</w:t>
           </w:r>
           <w:r>
             <w:tab/>
@@ -276,13 +746,13 @@
             <w:fldChar w:fldCharType="begin"/>
           </w:r>
           <w:r>
-            <w:instrText xml:space="preserve"> PAGEREF _Toc14634 \h </w:instrText>
+            <w:instrText xml:space="preserve"> PAGEREF _Toc242298510 \h </w:instrText>
           </w:r>
           <w:r>
             <w:fldChar w:fldCharType="separate"/>
           </w:r>
           <w:r>
-            <w:t>2</w:t>
+            <w:t>11</w:t>
           </w:r>
           <w:r>
             <w:fldChar w:fldCharType="end"/>
@@ -424,174 +894,6 @@
     </w:p>
     <w:p>
       <w:pPr>
-        <w:rPr>
-          <w:rFonts w:hint="default"/>
-          <w:lang w:val="fr-FR"/>
-        </w:rPr>
-      </w:pPr>
-    </w:p>
-    <w:p>
-      <w:pPr>
-        <w:rPr>
-          <w:rFonts w:hint="default"/>
-          <w:lang w:val="fr-FR"/>
-        </w:rPr>
-      </w:pPr>
-    </w:p>
-    <w:p>
-      <w:pPr>
-        <w:rPr>
-          <w:rFonts w:hint="default"/>
-          <w:lang w:val="fr-FR"/>
-        </w:rPr>
-      </w:pPr>
-    </w:p>
-    <w:p>
-      <w:pPr>
-        <w:rPr>
-          <w:rFonts w:hint="default"/>
-          <w:lang w:val="fr-FR"/>
-        </w:rPr>
-      </w:pPr>
-    </w:p>
-    <w:p>
-      <w:pPr>
-        <w:rPr>
-          <w:rFonts w:hint="default"/>
-          <w:lang w:val="fr-FR"/>
-        </w:rPr>
-      </w:pPr>
-    </w:p>
-    <w:p>
-      <w:pPr>
-        <w:rPr>
-          <w:rFonts w:hint="default"/>
-          <w:lang w:val="fr-FR"/>
-        </w:rPr>
-      </w:pPr>
-    </w:p>
-    <w:p>
-      <w:pPr>
-        <w:rPr>
-          <w:rFonts w:hint="default"/>
-          <w:lang w:val="fr-FR"/>
-        </w:rPr>
-      </w:pPr>
-    </w:p>
-    <w:p>
-      <w:pPr>
-        <w:rPr>
-          <w:rFonts w:hint="default"/>
-          <w:lang w:val="fr-FR"/>
-        </w:rPr>
-      </w:pPr>
-    </w:p>
-    <w:p>
-      <w:pPr>
-        <w:rPr>
-          <w:rFonts w:hint="default"/>
-          <w:lang w:val="fr-FR"/>
-        </w:rPr>
-      </w:pPr>
-    </w:p>
-    <w:p>
-      <w:pPr>
-        <w:rPr>
-          <w:rFonts w:hint="default"/>
-          <w:lang w:val="fr-FR"/>
-        </w:rPr>
-      </w:pPr>
-    </w:p>
-    <w:p>
-      <w:pPr>
-        <w:rPr>
-          <w:rFonts w:hint="default"/>
-          <w:lang w:val="fr-FR"/>
-        </w:rPr>
-      </w:pPr>
-    </w:p>
-    <w:p>
-      <w:pPr>
-        <w:rPr>
-          <w:rFonts w:hint="default"/>
-          <w:lang w:val="fr-FR"/>
-        </w:rPr>
-      </w:pPr>
-    </w:p>
-    <w:p>
-      <w:pPr>
-        <w:rPr>
-          <w:rFonts w:hint="default"/>
-          <w:lang w:val="fr-FR"/>
-        </w:rPr>
-      </w:pPr>
-    </w:p>
-    <w:p>
-      <w:pPr>
-        <w:rPr>
-          <w:rFonts w:hint="default"/>
-          <w:lang w:val="fr-FR"/>
-        </w:rPr>
-      </w:pPr>
-    </w:p>
-    <w:p>
-      <w:pPr>
-        <w:rPr>
-          <w:rFonts w:hint="default"/>
-          <w:lang w:val="fr-FR"/>
-        </w:rPr>
-      </w:pPr>
-    </w:p>
-    <w:p>
-      <w:pPr>
-        <w:rPr>
-          <w:rFonts w:hint="default"/>
-          <w:lang w:val="fr-FR"/>
-        </w:rPr>
-      </w:pPr>
-    </w:p>
-    <w:p>
-      <w:pPr>
-        <w:rPr>
-          <w:rFonts w:hint="default"/>
-          <w:lang w:val="fr-FR"/>
-        </w:rPr>
-      </w:pPr>
-    </w:p>
-    <w:p>
-      <w:pPr>
-        <w:rPr>
-          <w:rFonts w:hint="default"/>
-          <w:lang w:val="fr-FR"/>
-        </w:rPr>
-      </w:pPr>
-    </w:p>
-    <w:p>
-      <w:pPr>
-        <w:rPr>
-          <w:rFonts w:hint="default"/>
-          <w:lang w:val="fr-FR"/>
-        </w:rPr>
-      </w:pPr>
-    </w:p>
-    <w:p>
-      <w:pPr>
-        <w:rPr>
-          <w:rFonts w:hint="default"/>
-          <w:lang w:val="fr-FR"/>
-        </w:rPr>
-      </w:pPr>
-    </w:p>
-    <w:p>
-      <w:pPr>
-        <w:rPr>
-          <w:rFonts w:hint="default"/>
-          <w:lang w:val="fr-FR"/>
-        </w:rPr>
-      </w:pPr>
-    </w:p>
-    <w:p>
-      <w:pPr>
         <w:pStyle w:val="3"/>
         <w:bidi w:val="0"/>
         <w:rPr>
@@ -599,7 +901,7 @@
           <w:lang w:val="fr-FR"/>
         </w:rPr>
       </w:pPr>
-      <w:bookmarkStart w:id="1" w:name="_Toc2725"/>
+      <w:bookmarkStart w:id="1" w:name="_Toc138340718"/>
       <w:r>
         <w:rPr>
           <w:rFonts w:hint="default"/>
@@ -618,7 +920,7 @@
           <w:lang w:val="fr-FR"/>
         </w:rPr>
       </w:pPr>
-      <w:bookmarkStart w:id="2" w:name="_Toc14634"/>
+      <w:bookmarkStart w:id="2" w:name="_Toc645333855"/>
       <w:r>
         <w:rPr>
           <w:rFonts w:hint="default"/>
@@ -681,7 +983,7 @@
                     </pic:cNvPicPr>
                   </pic:nvPicPr>
                   <pic:blipFill>
-                    <a:blip r:embed="rId5"/>
+                    <a:blip r:embed="rId6"/>
                     <a:srcRect l="8896" t="19406" r="7340" b="20925"/>
                     <a:stretch>
                       <a:fillRect/>
@@ -725,6 +1027,7 @@
     <w:p>
       <w:pPr>
         <w:numPr>
+          <w:ilvl w:val="0"/>
           <w:numId w:val="0"/>
         </w:numPr>
         <w:rPr>
@@ -755,7 +1058,7 @@
                     </pic:cNvPicPr>
                   </pic:nvPicPr>
                   <pic:blipFill>
-                    <a:blip r:embed="rId6"/>
+                    <a:blip r:embed="rId7"/>
                     <a:srcRect l="10501" t="20456" r="7310" b="23555"/>
                     <a:stretch>
                       <a:fillRect/>
@@ -879,6 +1182,7 @@
     <w:p>
       <w:pPr>
         <w:numPr>
+          <w:ilvl w:val="0"/>
           <w:numId w:val="0"/>
         </w:numPr>
         <w:ind w:leftChars="0"/>
@@ -910,7 +1214,7 @@
                     </pic:cNvPicPr>
                   </pic:nvPicPr>
                   <pic:blipFill>
-                    <a:blip r:embed="rId7"/>
+                    <a:blip r:embed="rId8"/>
                     <a:srcRect l="10609" t="20697" r="8213" b="23507"/>
                     <a:stretch>
                       <a:fillRect/>
@@ -954,7 +1258,7 @@
                     </pic:cNvPicPr>
                   </pic:nvPicPr>
                   <pic:blipFill>
-                    <a:blip r:embed="rId8"/>
+                    <a:blip r:embed="rId9"/>
                     <a:srcRect l="11067" t="20793" r="8092" b="23057"/>
                     <a:stretch>
                       <a:fillRect/>
@@ -998,7 +1302,7 @@
                     </pic:cNvPicPr>
                   </pic:nvPicPr>
                   <pic:blipFill>
-                    <a:blip r:embed="rId9"/>
+                    <a:blip r:embed="rId10"/>
                     <a:srcRect l="10730" t="20568" r="8442" b="22559"/>
                     <a:stretch>
                       <a:fillRect/>
@@ -1023,6 +1327,7 @@
     <w:p>
       <w:pPr>
         <w:numPr>
+          <w:ilvl w:val="0"/>
           <w:numId w:val="0"/>
         </w:numPr>
         <w:ind w:leftChars="0"/>
@@ -1042,6 +1347,7 @@
     <w:p>
       <w:pPr>
         <w:numPr>
+          <w:ilvl w:val="0"/>
           <w:numId w:val="0"/>
         </w:numPr>
         <w:ind w:leftChars="0"/>
@@ -1054,6 +1360,7 @@
     <w:p>
       <w:pPr>
         <w:numPr>
+          <w:ilvl w:val="0"/>
           <w:numId w:val="0"/>
         </w:numPr>
         <w:ind w:leftChars="0"/>
@@ -1066,6 +1373,7 @@
     <w:p>
       <w:pPr>
         <w:numPr>
+          <w:ilvl w:val="0"/>
           <w:numId w:val="0"/>
         </w:numPr>
         <w:ind w:leftChars="0"/>
@@ -1078,6 +1386,7 @@
     <w:p>
       <w:pPr>
         <w:numPr>
+          <w:ilvl w:val="0"/>
           <w:numId w:val="0"/>
         </w:numPr>
         <w:ind w:leftChars="0"/>
@@ -1090,6 +1399,7 @@
     <w:p>
       <w:pPr>
         <w:numPr>
+          <w:ilvl w:val="0"/>
           <w:numId w:val="0"/>
         </w:numPr>
         <w:ind w:leftChars="0"/>
@@ -1102,6 +1412,7 @@
     <w:p>
       <w:pPr>
         <w:numPr>
+          <w:ilvl w:val="0"/>
           <w:numId w:val="0"/>
         </w:numPr>
         <w:ind w:leftChars="0"/>
@@ -1135,6 +1446,7 @@
       <w:pPr>
         <w:widowControl w:val="0"/>
         <w:numPr>
+          <w:ilvl w:val="0"/>
           <w:numId w:val="0"/>
         </w:numPr>
         <w:jc w:val="both"/>
@@ -1148,6 +1460,7 @@
       <w:pPr>
         <w:widowControl w:val="0"/>
         <w:numPr>
+          <w:ilvl w:val="0"/>
           <w:numId w:val="0"/>
         </w:numPr>
         <w:jc w:val="both"/>
@@ -1179,7 +1492,7 @@
                     </pic:cNvPicPr>
                   </pic:nvPicPr>
                   <pic:blipFill>
-                    <a:blip r:embed="rId10"/>
+                    <a:blip r:embed="rId11"/>
                     <a:srcRect l="1578" t="8815" r="6635" b="915"/>
                     <a:stretch>
                       <a:fillRect/>
@@ -1204,6 +1517,7 @@
     <w:p>
       <w:pPr>
         <w:numPr>
+          <w:ilvl w:val="0"/>
           <w:numId w:val="0"/>
         </w:numPr>
         <w:ind w:leftChars="0"/>
@@ -1222,6 +1536,7 @@
           <w:lang w:val="fr-FR"/>
         </w:rPr>
       </w:pPr>
+      <w:bookmarkStart w:id="3" w:name="_Toc1857456726"/>
       <w:r>
         <w:rPr>
           <w:rFonts w:hint="default"/>
@@ -1229,6 +1544,7 @@
         </w:rPr>
         <w:t>II.Caractérisation</w:t>
       </w:r>
+      <w:bookmarkEnd w:id="3"/>
     </w:p>
     <w:p>
       <w:pPr>
@@ -1290,7 +1606,7 @@
                     </pic:cNvPicPr>
                   </pic:nvPicPr>
                   <pic:blipFill>
-                    <a:blip r:embed="rId11"/>
+                    <a:blip r:embed="rId12"/>
                     <a:srcRect l="5756" t="20247" r="8887" b="18899"/>
                     <a:stretch>
                       <a:fillRect/>
@@ -1403,7 +1719,7 @@
                     </pic:cNvPicPr>
                   </pic:nvPicPr>
                   <pic:blipFill>
-                    <a:blip r:embed="rId12"/>
+                    <a:blip r:embed="rId13"/>
                     <a:srcRect l="6214" t="21548" r="8442" b="19669"/>
                     <a:stretch>
                       <a:fillRect/>
@@ -1525,7 +1841,7 @@
                     </pic:cNvPicPr>
                   </pic:nvPicPr>
                   <pic:blipFill>
-                    <a:blip r:embed="rId13"/>
+                    <a:blip r:embed="rId14"/>
                     <a:srcRect l="6093" t="20039" r="8779" b="19220"/>
                     <a:stretch>
                       <a:fillRect/>
@@ -1687,7 +2003,7 @@
                     </pic:cNvPicPr>
                   </pic:nvPicPr>
                   <pic:blipFill>
-                    <a:blip r:embed="rId14"/>
+                    <a:blip r:embed="rId15"/>
                     <a:srcRect l="6214" t="20857" r="9008" b="19942"/>
                     <a:stretch>
                       <a:fillRect/>
@@ -1772,6 +2088,7 @@
           <w:lang w:val="fr-FR"/>
         </w:rPr>
       </w:pPr>
+      <w:bookmarkStart w:id="4" w:name="_Toc1146475969"/>
       <w:r>
         <w:rPr>
           <w:rFonts w:hint="default"/>
@@ -1779,6 +2096,7 @@
         </w:rPr>
         <w:t>TP2</w:t>
       </w:r>
+      <w:bookmarkEnd w:id="4"/>
     </w:p>
     <w:p>
       <w:pPr>
@@ -1793,18 +2111,20 @@
           <w:lang w:val="fr-FR"/>
         </w:rPr>
       </w:pPr>
-      <w:r>
-        <w:rPr>
-          <w:rFonts w:hint="default"/>
-          <w:lang w:val="fr-FR"/>
-        </w:rPr>
-        <w:t>SIFTs</w:t>
-      </w:r>
+      <w:bookmarkStart w:id="5" w:name="_Toc1530468282"/>
       <w:r>
         <w:drawing>
-          <wp:inline distT="0" distB="0" distL="114300" distR="114300">
+          <wp:anchor distT="0" distB="0" distL="114300" distR="114300" simplePos="0" relativeHeight="251664384" behindDoc="0" locked="0" layoutInCell="1" allowOverlap="1">
+            <wp:simplePos x="0" y="0"/>
+            <wp:positionH relativeFrom="column">
+              <wp:posOffset>29210</wp:posOffset>
+            </wp:positionH>
+            <wp:positionV relativeFrom="paragraph">
+              <wp:posOffset>739775</wp:posOffset>
+            </wp:positionV>
             <wp:extent cx="5266055" cy="2378710"/>
             <wp:effectExtent l="0" t="0" r="10795" b="2540"/>
+            <wp:wrapSquare wrapText="bothSides"/>
             <wp:docPr id="14" name="Image 1"/>
             <wp:cNvGraphicFramePr>
               <a:graphicFrameLocks xmlns:a="http://schemas.openxmlformats.org/drawingml/2006/main" noChangeAspect="1"/>
@@ -1819,7 +2139,7 @@
                     </pic:cNvPicPr>
                   </pic:nvPicPr>
                   <pic:blipFill>
-                    <a:blip r:embed="rId15"/>
+                    <a:blip r:embed="rId5"/>
                     <a:stretch>
                       <a:fillRect/>
                     </a:stretch>
@@ -1840,9 +2160,17 @@
                 </pic:pic>
               </a:graphicData>
             </a:graphic>
-          </wp:inline>
+          </wp:anchor>
         </w:drawing>
       </w:r>
+      <w:r>
+        <w:rPr>
+          <w:rFonts w:hint="default"/>
+          <w:lang w:val="fr-FR"/>
+        </w:rPr>
+        <w:t>SIFTs</w:t>
+      </w:r>
+      <w:bookmarkEnd w:id="5"/>
     </w:p>
     <w:p/>
     <w:p/>
@@ -2045,16 +2373,3808 @@
           <w:lang w:val="fr-FR"/>
         </w:rPr>
       </w:pPr>
-      <w:bookmarkStart w:id="3" w:name="_GoBack"/>
-      <w:bookmarkEnd w:id="3"/>
-    </w:p>
-    <w:p>
-      <w:pPr>
-        <w:rPr>
-          <w:rFonts w:hint="default"/>
-          <w:lang w:val="fr-FR"/>
-        </w:rPr>
-      </w:pPr>
+    </w:p>
+    <w:p>
+      <w:pPr>
+        <w:rPr>
+          <w:rFonts w:hint="default"/>
+          <w:lang w:val="fr-FR"/>
+        </w:rPr>
+      </w:pPr>
+    </w:p>
+    <w:p>
+      <w:pPr>
+        <w:rPr>
+          <w:rFonts w:hint="default"/>
+          <w:lang w:val="fr-FR"/>
+        </w:rPr>
+      </w:pPr>
+    </w:p>
+    <w:p>
+      <w:pPr>
+        <w:rPr>
+          <w:rFonts w:hint="default"/>
+          <w:lang w:val="fr-FR"/>
+        </w:rPr>
+      </w:pPr>
+    </w:p>
+    <w:p>
+      <w:pPr>
+        <w:rPr>
+          <w:rFonts w:hint="default"/>
+          <w:lang w:val="fr-FR"/>
+        </w:rPr>
+      </w:pPr>
+    </w:p>
+    <w:p>
+      <w:pPr>
+        <w:rPr>
+          <w:rFonts w:hint="default"/>
+          <w:lang w:val="fr-FR"/>
+        </w:rPr>
+      </w:pPr>
+    </w:p>
+    <w:p>
+      <w:pPr>
+        <w:rPr>
+          <w:rFonts w:hint="default"/>
+          <w:lang w:val="fr-FR"/>
+        </w:rPr>
+      </w:pPr>
+    </w:p>
+    <w:p>
+      <w:pPr>
+        <w:rPr>
+          <w:rFonts w:hint="default"/>
+          <w:lang w:val="fr-FR"/>
+        </w:rPr>
+      </w:pPr>
+    </w:p>
+    <w:p>
+      <w:pPr>
+        <w:rPr>
+          <w:rFonts w:hint="default"/>
+          <w:lang w:val="fr-FR"/>
+        </w:rPr>
+      </w:pPr>
+    </w:p>
+    <w:p>
+      <w:pPr>
+        <w:rPr>
+          <w:rFonts w:hint="default"/>
+          <w:lang w:val="fr-FR"/>
+        </w:rPr>
+      </w:pPr>
+    </w:p>
+    <w:p>
+      <w:pPr>
+        <w:rPr>
+          <w:rFonts w:hint="default"/>
+          <w:lang w:val="fr-FR"/>
+        </w:rPr>
+      </w:pPr>
+    </w:p>
+    <w:p>
+      <w:pPr>
+        <w:pStyle w:val="3"/>
+        <w:numPr>
+          <w:ilvl w:val="0"/>
+          <w:numId w:val="2"/>
+        </w:numPr>
+        <w:bidi w:val="0"/>
+        <w:rPr>
+          <w:rFonts w:hint="default"/>
+          <w:lang w:val="fr-FR"/>
+        </w:rPr>
+      </w:pPr>
+      <w:bookmarkStart w:id="6" w:name="_Toc1702578832"/>
+      <w:r>
+        <w:rPr>
+          <w:rFonts w:hint="default"/>
+          <w:lang w:val="fr-FR"/>
+        </w:rPr>
+        <w:t>Points de Moravec :</w:t>
+      </w:r>
+      <w:bookmarkEnd w:id="6"/>
+    </w:p>
+    <w:p>
+      <w:pPr>
+        <w:rPr>
+          <w:rFonts w:hint="default"/>
+          <w:lang w:val="fr-FR"/>
+        </w:rPr>
+      </w:pPr>
+      <w:r>
+        <w:rPr>
+          <w:rFonts w:hint="default"/>
+          <w:lang w:val="fr-FR"/>
+        </w:rPr>
+        <w:t>Fenetre de taille 11</w:t>
+      </w:r>
+    </w:p>
+    <w:p>
+      <w:pPr>
+        <w:rPr>
+          <w:rFonts w:hint="default"/>
+          <w:lang w:val="fr-FR"/>
+        </w:rPr>
+      </w:pPr>
+      <w:r>
+        <w:rPr>
+          <w:rFonts w:hint="default"/>
+          <w:lang w:val="fr-FR"/>
+        </w:rPr>
+        <w:drawing>
+          <wp:anchor distT="0" distB="0" distL="114300" distR="114300" simplePos="0" relativeHeight="251659264" behindDoc="0" locked="0" layoutInCell="1" allowOverlap="1">
+            <wp:simplePos x="0" y="0"/>
+            <wp:positionH relativeFrom="column">
+              <wp:posOffset>0</wp:posOffset>
+            </wp:positionH>
+            <wp:positionV relativeFrom="paragraph">
+              <wp:posOffset>31115</wp:posOffset>
+            </wp:positionV>
+            <wp:extent cx="4093845" cy="3492500"/>
+            <wp:effectExtent l="0" t="0" r="635" b="11430"/>
+            <wp:wrapSquare wrapText="bothSides"/>
+            <wp:docPr id="8" name="Picture 8" descr="Figure_moravec"/>
+            <wp:cNvGraphicFramePr>
+              <a:graphicFrameLocks xmlns:a="http://schemas.openxmlformats.org/drawingml/2006/main" noChangeAspect="1"/>
+            </wp:cNvGraphicFramePr>
+            <a:graphic xmlns:a="http://schemas.openxmlformats.org/drawingml/2006/main">
+              <a:graphicData uri="http://schemas.openxmlformats.org/drawingml/2006/picture">
+                <pic:pic xmlns:pic="http://schemas.openxmlformats.org/drawingml/2006/picture">
+                  <pic:nvPicPr>
+                    <pic:cNvPr id="8" name="Picture 8" descr="Figure_moravec"/>
+                    <pic:cNvPicPr>
+                      <a:picLocks noChangeAspect="1"/>
+                    </pic:cNvPicPr>
+                  </pic:nvPicPr>
+                  <pic:blipFill>
+                    <a:blip r:embed="rId17"/>
+                    <a:srcRect l="12861" t="9200" r="9501" b="2489"/>
+                    <a:stretch>
+                      <a:fillRect/>
+                    </a:stretch>
+                  </pic:blipFill>
+                  <pic:spPr>
+                    <a:xfrm>
+                      <a:off x="0" y="0"/>
+                      <a:ext cx="4093845" cy="3492500"/>
+                    </a:xfrm>
+                    <a:prstGeom prst="rect">
+                      <a:avLst/>
+                    </a:prstGeom>
+                  </pic:spPr>
+                </pic:pic>
+              </a:graphicData>
+            </a:graphic>
+          </wp:anchor>
+        </w:drawing>
+      </w:r>
+    </w:p>
+    <w:p>
+      <w:pPr>
+        <w:rPr>
+          <w:rFonts w:hint="default"/>
+          <w:lang w:val="fr-FR"/>
+        </w:rPr>
+      </w:pPr>
+    </w:p>
+    <w:p>
+      <w:pPr>
+        <w:rPr>
+          <w:rFonts w:hint="default"/>
+          <w:lang w:val="fr-FR"/>
+        </w:rPr>
+      </w:pPr>
+      <w:r>
+        <w:rPr>
+          <w:rFonts w:hint="default"/>
+          <w:lang w:val="fr-FR"/>
+        </w:rPr>
+        <w:t>43 points d’intéret</w:t>
+      </w:r>
+    </w:p>
+    <w:p>
+      <w:pPr>
+        <w:rPr>
+          <w:rFonts w:hint="default"/>
+          <w:lang w:val="fr-FR"/>
+        </w:rPr>
+      </w:pPr>
+    </w:p>
+    <w:p>
+      <w:pPr>
+        <w:rPr>
+          <w:rFonts w:hint="default"/>
+          <w:lang w:val="fr-FR"/>
+        </w:rPr>
+      </w:pPr>
+    </w:p>
+    <w:p>
+      <w:pPr>
+        <w:rPr>
+          <w:rFonts w:hint="default"/>
+          <w:lang w:val="fr-FR"/>
+        </w:rPr>
+      </w:pPr>
+    </w:p>
+    <w:p>
+      <w:pPr>
+        <w:rPr>
+          <w:rFonts w:hint="default"/>
+          <w:lang w:val="fr-FR"/>
+        </w:rPr>
+      </w:pPr>
+    </w:p>
+    <w:p>
+      <w:pPr>
+        <w:rPr>
+          <w:rFonts w:hint="default"/>
+          <w:lang w:val="fr-FR"/>
+        </w:rPr>
+      </w:pPr>
+    </w:p>
+    <w:p>
+      <w:pPr>
+        <w:rPr>
+          <w:rFonts w:hint="default"/>
+          <w:lang w:val="fr-FR"/>
+        </w:rPr>
+      </w:pPr>
+    </w:p>
+    <w:p>
+      <w:pPr>
+        <w:rPr>
+          <w:rFonts w:hint="default"/>
+          <w:lang w:val="fr-FR"/>
+        </w:rPr>
+      </w:pPr>
+    </w:p>
+    <w:p>
+      <w:pPr>
+        <w:rPr>
+          <w:rFonts w:hint="default"/>
+          <w:lang w:val="fr-FR"/>
+        </w:rPr>
+      </w:pPr>
+    </w:p>
+    <w:p>
+      <w:pPr>
+        <w:rPr>
+          <w:rFonts w:hint="default"/>
+          <w:lang w:val="fr-FR"/>
+        </w:rPr>
+      </w:pPr>
+    </w:p>
+    <w:p>
+      <w:pPr>
+        <w:rPr>
+          <w:rFonts w:hint="default"/>
+          <w:lang w:val="fr-FR"/>
+        </w:rPr>
+      </w:pPr>
+    </w:p>
+    <w:p>
+      <w:pPr>
+        <w:rPr>
+          <w:rFonts w:hint="default"/>
+          <w:lang w:val="fr-FR"/>
+        </w:rPr>
+      </w:pPr>
+    </w:p>
+    <w:p>
+      <w:pPr>
+        <w:rPr>
+          <w:rFonts w:hint="default"/>
+          <w:lang w:val="fr-FR"/>
+        </w:rPr>
+      </w:pPr>
+    </w:p>
+    <w:p>
+      <w:pPr>
+        <w:rPr>
+          <w:rFonts w:hint="default"/>
+          <w:lang w:val="fr-FR"/>
+        </w:rPr>
+      </w:pPr>
+    </w:p>
+    <w:p>
+      <w:pPr>
+        <w:rPr>
+          <w:rFonts w:hint="default"/>
+          <w:lang w:val="fr-FR"/>
+        </w:rPr>
+      </w:pPr>
+    </w:p>
+    <w:p>
+      <w:pPr>
+        <w:rPr>
+          <w:rFonts w:hint="default"/>
+          <w:lang w:val="fr-FR"/>
+        </w:rPr>
+      </w:pPr>
+    </w:p>
+    <w:p>
+      <w:pPr>
+        <w:rPr>
+          <w:rFonts w:hint="default"/>
+          <w:lang w:val="fr-FR"/>
+        </w:rPr>
+      </w:pPr>
+      <w:r>
+        <w:rPr>
+          <w:rFonts w:hint="default"/>
+          <w:lang w:val="fr-FR"/>
+        </w:rPr>
+        <w:t>fenêtre de taille 3</w:t>
+      </w:r>
+    </w:p>
+    <w:p>
+      <w:pPr>
+        <w:rPr>
+          <w:rFonts w:hint="default"/>
+          <w:lang w:val="fr-FR"/>
+        </w:rPr>
+      </w:pPr>
+    </w:p>
+    <w:p>
+      <w:pPr>
+        <w:rPr>
+          <w:rFonts w:hint="default"/>
+          <w:lang w:val="fr-FR"/>
+        </w:rPr>
+      </w:pPr>
+      <w:r>
+        <w:rPr>
+          <w:rFonts w:hint="default"/>
+          <w:lang w:val="fr-FR"/>
+        </w:rPr>
+        <w:drawing>
+          <wp:anchor distT="0" distB="0" distL="114300" distR="114300" simplePos="0" relativeHeight="251660288" behindDoc="0" locked="0" layoutInCell="1" allowOverlap="1">
+            <wp:simplePos x="0" y="0"/>
+            <wp:positionH relativeFrom="column">
+              <wp:posOffset>-10160</wp:posOffset>
+            </wp:positionH>
+            <wp:positionV relativeFrom="paragraph">
+              <wp:posOffset>31115</wp:posOffset>
+            </wp:positionV>
+            <wp:extent cx="3906520" cy="3492500"/>
+            <wp:effectExtent l="0" t="0" r="10795" b="11430"/>
+            <wp:wrapSquare wrapText="bothSides"/>
+            <wp:docPr id="16" name="Picture 16" descr="Figure_moravec_3"/>
+            <wp:cNvGraphicFramePr>
+              <a:graphicFrameLocks xmlns:a="http://schemas.openxmlformats.org/drawingml/2006/main" noChangeAspect="1"/>
+            </wp:cNvGraphicFramePr>
+            <a:graphic xmlns:a="http://schemas.openxmlformats.org/drawingml/2006/main">
+              <a:graphicData uri="http://schemas.openxmlformats.org/drawingml/2006/picture">
+                <pic:pic xmlns:pic="http://schemas.openxmlformats.org/drawingml/2006/picture">
+                  <pic:nvPicPr>
+                    <pic:cNvPr id="16" name="Picture 16" descr="Figure_moravec_3"/>
+                    <pic:cNvPicPr>
+                      <a:picLocks noChangeAspect="1"/>
+                    </pic:cNvPicPr>
+                  </pic:nvPicPr>
+                  <pic:blipFill>
+                    <a:blip r:embed="rId18"/>
+                    <a:srcRect l="13427" t="7925" r="12488" b="4202"/>
+                    <a:stretch>
+                      <a:fillRect/>
+                    </a:stretch>
+                  </pic:blipFill>
+                  <pic:spPr>
+                    <a:xfrm>
+                      <a:off x="0" y="0"/>
+                      <a:ext cx="3906520" cy="3492500"/>
+                    </a:xfrm>
+                    <a:prstGeom prst="rect">
+                      <a:avLst/>
+                    </a:prstGeom>
+                  </pic:spPr>
+                </pic:pic>
+              </a:graphicData>
+            </a:graphic>
+          </wp:anchor>
+        </w:drawing>
+      </w:r>
+    </w:p>
+    <w:p>
+      <w:pPr>
+        <w:rPr>
+          <w:rFonts w:hint="default"/>
+          <w:lang w:val="fr-FR"/>
+        </w:rPr>
+      </w:pPr>
+    </w:p>
+    <w:p>
+      <w:pPr>
+        <w:rPr>
+          <w:rFonts w:hint="default"/>
+          <w:lang w:val="fr-FR"/>
+        </w:rPr>
+      </w:pPr>
+      <w:r>
+        <w:rPr>
+          <w:rFonts w:hint="default"/>
+          <w:lang w:val="fr-FR"/>
+        </w:rPr>
+        <w:t>233 points d’intéret</w:t>
+      </w:r>
+    </w:p>
+    <w:p>
+      <w:pPr>
+        <w:rPr>
+          <w:rFonts w:hint="default"/>
+          <w:lang w:val="fr-FR"/>
+        </w:rPr>
+      </w:pPr>
+    </w:p>
+    <w:p>
+      <w:pPr>
+        <w:rPr>
+          <w:rFonts w:hint="default"/>
+          <w:lang w:val="fr-FR"/>
+        </w:rPr>
+      </w:pPr>
+    </w:p>
+    <w:p>
+      <w:pPr>
+        <w:rPr>
+          <w:rFonts w:hint="default"/>
+          <w:lang w:val="fr-FR"/>
+        </w:rPr>
+      </w:pPr>
+    </w:p>
+    <w:p>
+      <w:pPr>
+        <w:rPr>
+          <w:rFonts w:hint="default"/>
+          <w:lang w:val="fr-FR"/>
+        </w:rPr>
+      </w:pPr>
+    </w:p>
+    <w:p>
+      <w:pPr>
+        <w:rPr>
+          <w:rFonts w:hint="default"/>
+          <w:lang w:val="fr-FR"/>
+        </w:rPr>
+      </w:pPr>
+    </w:p>
+    <w:p>
+      <w:pPr>
+        <w:rPr>
+          <w:rFonts w:hint="default"/>
+          <w:lang w:val="fr-FR"/>
+        </w:rPr>
+      </w:pPr>
+    </w:p>
+    <w:p>
+      <w:pPr>
+        <w:rPr>
+          <w:rFonts w:hint="default"/>
+          <w:lang w:val="fr-FR"/>
+        </w:rPr>
+      </w:pPr>
+    </w:p>
+    <w:p>
+      <w:pPr>
+        <w:rPr>
+          <w:rFonts w:hint="default"/>
+          <w:lang w:val="fr-FR"/>
+        </w:rPr>
+      </w:pPr>
+    </w:p>
+    <w:p>
+      <w:pPr>
+        <w:rPr>
+          <w:rFonts w:hint="default"/>
+          <w:lang w:val="fr-FR"/>
+        </w:rPr>
+      </w:pPr>
+    </w:p>
+    <w:p>
+      <w:pPr>
+        <w:rPr>
+          <w:rFonts w:hint="default"/>
+          <w:lang w:val="fr-FR"/>
+        </w:rPr>
+      </w:pPr>
+    </w:p>
+    <w:p>
+      <w:pPr>
+        <w:rPr>
+          <w:rFonts w:hint="default"/>
+          <w:lang w:val="fr-FR"/>
+        </w:rPr>
+      </w:pPr>
+    </w:p>
+    <w:p>
+      <w:pPr>
+        <w:rPr>
+          <w:rFonts w:hint="default"/>
+          <w:lang w:val="fr-FR"/>
+        </w:rPr>
+      </w:pPr>
+    </w:p>
+    <w:p>
+      <w:pPr>
+        <w:rPr>
+          <w:rFonts w:hint="default"/>
+          <w:lang w:val="fr-FR"/>
+        </w:rPr>
+      </w:pPr>
+    </w:p>
+    <w:p>
+      <w:pPr>
+        <w:rPr>
+          <w:rFonts w:hint="default"/>
+          <w:lang w:val="fr-FR"/>
+        </w:rPr>
+      </w:pPr>
+    </w:p>
+    <w:p>
+      <w:pPr>
+        <w:rPr>
+          <w:rFonts w:hint="default"/>
+          <w:lang w:val="fr-FR"/>
+        </w:rPr>
+      </w:pPr>
+    </w:p>
+    <w:p>
+      <w:pPr>
+        <w:rPr>
+          <w:rFonts w:hint="default"/>
+          <w:lang w:val="fr-FR"/>
+        </w:rPr>
+      </w:pPr>
+    </w:p>
+    <w:p>
+      <w:pPr>
+        <w:rPr>
+          <w:rFonts w:hint="default"/>
+          <w:lang w:val="fr-FR"/>
+        </w:rPr>
+      </w:pPr>
+    </w:p>
+    <w:p>
+      <w:pPr>
+        <w:rPr>
+          <w:rFonts w:hint="default"/>
+          <w:lang w:val="fr-FR"/>
+        </w:rPr>
+      </w:pPr>
+      <w:r>
+        <w:rPr>
+          <w:rFonts w:hint="default"/>
+          <w:lang w:val="fr-FR"/>
+        </w:rPr>
+        <w:t>fenêtre de taille 21</w:t>
+      </w:r>
+    </w:p>
+    <w:p>
+      <w:pPr>
+        <w:rPr>
+          <w:rFonts w:hint="default"/>
+          <w:lang w:val="fr-FR"/>
+        </w:rPr>
+      </w:pPr>
+      <w:r>
+        <w:rPr>
+          <w:rFonts w:hint="default"/>
+          <w:lang w:val="fr-FR"/>
+        </w:rPr>
+        <w:drawing>
+          <wp:anchor distT="0" distB="0" distL="114300" distR="114300" simplePos="0" relativeHeight="251661312" behindDoc="0" locked="0" layoutInCell="1" allowOverlap="1">
+            <wp:simplePos x="0" y="0"/>
+            <wp:positionH relativeFrom="column">
+              <wp:posOffset>0</wp:posOffset>
+            </wp:positionH>
+            <wp:positionV relativeFrom="paragraph">
+              <wp:posOffset>50800</wp:posOffset>
+            </wp:positionV>
+            <wp:extent cx="4008755" cy="3447415"/>
+            <wp:effectExtent l="0" t="0" r="6985" b="17145"/>
+            <wp:wrapSquare wrapText="bothSides"/>
+            <wp:docPr id="17" name="Picture 17" descr="Figure_moravec_21"/>
+            <wp:cNvGraphicFramePr>
+              <a:graphicFrameLocks xmlns:a="http://schemas.openxmlformats.org/drawingml/2006/main" noChangeAspect="1"/>
+            </wp:cNvGraphicFramePr>
+            <a:graphic xmlns:a="http://schemas.openxmlformats.org/drawingml/2006/main">
+              <a:graphicData uri="http://schemas.openxmlformats.org/drawingml/2006/picture">
+                <pic:pic xmlns:pic="http://schemas.openxmlformats.org/drawingml/2006/picture">
+                  <pic:nvPicPr>
+                    <pic:cNvPr id="17" name="Picture 17" descr="Figure_moravec_21"/>
+                    <pic:cNvPicPr>
+                      <a:picLocks noChangeAspect="1"/>
+                    </pic:cNvPicPr>
+                  </pic:nvPicPr>
+                  <pic:blipFill>
+                    <a:blip r:embed="rId19"/>
+                    <a:srcRect l="13801" t="9345" r="10176" b="3484"/>
+                    <a:stretch>
+                      <a:fillRect/>
+                    </a:stretch>
+                  </pic:blipFill>
+                  <pic:spPr>
+                    <a:xfrm>
+                      <a:off x="0" y="0"/>
+                      <a:ext cx="4008755" cy="3447415"/>
+                    </a:xfrm>
+                    <a:prstGeom prst="rect">
+                      <a:avLst/>
+                    </a:prstGeom>
+                  </pic:spPr>
+                </pic:pic>
+              </a:graphicData>
+            </a:graphic>
+          </wp:anchor>
+        </w:drawing>
+      </w:r>
+      <w:r>
+        <w:rPr>
+          <w:rFonts w:hint="default"/>
+          <w:lang w:val="fr-FR"/>
+        </w:rPr>
+        <w:t>233 points d’intéret</w:t>
+      </w:r>
+    </w:p>
+    <w:p>
+      <w:pPr>
+        <w:rPr>
+          <w:rFonts w:hint="default"/>
+          <w:lang w:val="fr-FR"/>
+        </w:rPr>
+      </w:pPr>
+    </w:p>
+    <w:p>
+      <w:pPr>
+        <w:rPr>
+          <w:rFonts w:hint="default"/>
+          <w:lang w:val="fr-FR"/>
+        </w:rPr>
+      </w:pPr>
+    </w:p>
+    <w:p>
+      <w:pPr>
+        <w:rPr>
+          <w:rFonts w:hint="default"/>
+          <w:lang w:val="fr-FR"/>
+        </w:rPr>
+      </w:pPr>
+    </w:p>
+    <w:p>
+      <w:pPr>
+        <w:rPr>
+          <w:rFonts w:hint="default"/>
+          <w:lang w:val="fr-FR"/>
+        </w:rPr>
+      </w:pPr>
+    </w:p>
+    <w:p>
+      <w:pPr>
+        <w:rPr>
+          <w:rFonts w:hint="default"/>
+          <w:lang w:val="fr-FR"/>
+        </w:rPr>
+      </w:pPr>
+    </w:p>
+    <w:p>
+      <w:pPr>
+        <w:rPr>
+          <w:rFonts w:hint="default"/>
+          <w:lang w:val="fr-FR"/>
+        </w:rPr>
+      </w:pPr>
+    </w:p>
+    <w:p>
+      <w:pPr>
+        <w:rPr>
+          <w:rFonts w:hint="default"/>
+          <w:lang w:val="fr-FR"/>
+        </w:rPr>
+      </w:pPr>
+    </w:p>
+    <w:p>
+      <w:pPr>
+        <w:rPr>
+          <w:rFonts w:hint="default"/>
+          <w:lang w:val="fr-FR"/>
+        </w:rPr>
+      </w:pPr>
+    </w:p>
+    <w:p>
+      <w:pPr>
+        <w:rPr>
+          <w:rFonts w:hint="default"/>
+          <w:lang w:val="fr-FR"/>
+        </w:rPr>
+      </w:pPr>
+    </w:p>
+    <w:p>
+      <w:pPr>
+        <w:rPr>
+          <w:rFonts w:hint="default"/>
+          <w:lang w:val="fr-FR"/>
+        </w:rPr>
+      </w:pPr>
+    </w:p>
+    <w:p>
+      <w:pPr>
+        <w:rPr>
+          <w:rFonts w:hint="default"/>
+          <w:lang w:val="fr-FR"/>
+        </w:rPr>
+      </w:pPr>
+    </w:p>
+    <w:p>
+      <w:pPr>
+        <w:rPr>
+          <w:rFonts w:hint="default"/>
+          <w:lang w:val="fr-FR"/>
+        </w:rPr>
+      </w:pPr>
+    </w:p>
+    <w:p>
+      <w:pPr>
+        <w:rPr>
+          <w:rFonts w:hint="default"/>
+          <w:lang w:val="fr-FR"/>
+        </w:rPr>
+      </w:pPr>
+    </w:p>
+    <w:p>
+      <w:pPr>
+        <w:rPr>
+          <w:rFonts w:hint="default"/>
+          <w:lang w:val="fr-FR"/>
+        </w:rPr>
+      </w:pPr>
+    </w:p>
+    <w:p>
+      <w:pPr>
+        <w:rPr>
+          <w:rFonts w:hint="default"/>
+          <w:lang w:val="fr-FR"/>
+        </w:rPr>
+      </w:pPr>
+    </w:p>
+    <w:p>
+      <w:pPr>
+        <w:rPr>
+          <w:rFonts w:hint="default"/>
+          <w:lang w:val="fr-FR"/>
+        </w:rPr>
+      </w:pPr>
+    </w:p>
+    <w:p>
+      <w:pPr>
+        <w:rPr>
+          <w:rFonts w:hint="default"/>
+          <w:lang w:val="fr-FR"/>
+        </w:rPr>
+      </w:pPr>
+    </w:p>
+    <w:p>
+      <w:pPr>
+        <w:rPr>
+          <w:rFonts w:hint="default"/>
+          <w:lang w:val="fr-FR"/>
+        </w:rPr>
+      </w:pPr>
+      <w:r>
+        <w:rPr>
+          <w:rFonts w:hint="default"/>
+          <w:lang w:val="fr-FR"/>
+        </w:rPr>
+        <w:t>sur l’image dela partie 1 en 11 pixels :</w:t>
+      </w:r>
+    </w:p>
+    <w:p>
+      <w:pPr>
+        <w:rPr>
+          <w:rFonts w:hint="default"/>
+          <w:lang w:val="fr-FR"/>
+        </w:rPr>
+      </w:pPr>
+      <w:r>
+        <w:drawing>
+          <wp:anchor distT="0" distB="0" distL="114300" distR="114300" simplePos="0" relativeHeight="251662336" behindDoc="0" locked="0" layoutInCell="1" allowOverlap="1">
+            <wp:simplePos x="0" y="0"/>
+            <wp:positionH relativeFrom="column">
+              <wp:posOffset>-107950</wp:posOffset>
+            </wp:positionH>
+            <wp:positionV relativeFrom="paragraph">
+              <wp:posOffset>107315</wp:posOffset>
+            </wp:positionV>
+            <wp:extent cx="4404995" cy="3382010"/>
+            <wp:effectExtent l="0" t="0" r="4445" b="3810"/>
+            <wp:wrapSquare wrapText="bothSides"/>
+            <wp:docPr id="18" name="Picture 1"/>
+            <wp:cNvGraphicFramePr>
+              <a:graphicFrameLocks xmlns:a="http://schemas.openxmlformats.org/drawingml/2006/main" noChangeAspect="1"/>
+            </wp:cNvGraphicFramePr>
+            <a:graphic xmlns:a="http://schemas.openxmlformats.org/drawingml/2006/main">
+              <a:graphicData uri="http://schemas.openxmlformats.org/drawingml/2006/picture">
+                <pic:pic xmlns:pic="http://schemas.openxmlformats.org/drawingml/2006/picture">
+                  <pic:nvPicPr>
+                    <pic:cNvPr id="18" name="Picture 1"/>
+                    <pic:cNvPicPr>
+                      <a:picLocks noChangeAspect="1"/>
+                    </pic:cNvPicPr>
+                  </pic:nvPicPr>
+                  <pic:blipFill>
+                    <a:blip r:embed="rId20"/>
+                    <a:stretch>
+                      <a:fillRect/>
+                    </a:stretch>
+                  </pic:blipFill>
+                  <pic:spPr>
+                    <a:xfrm>
+                      <a:off x="0" y="0"/>
+                      <a:ext cx="4404995" cy="3382010"/>
+                    </a:xfrm>
+                    <a:prstGeom prst="rect">
+                      <a:avLst/>
+                    </a:prstGeom>
+                    <a:noFill/>
+                    <a:ln>
+                      <a:noFill/>
+                    </a:ln>
+                  </pic:spPr>
+                </pic:pic>
+              </a:graphicData>
+            </a:graphic>
+          </wp:anchor>
+        </w:drawing>
+      </w:r>
+    </w:p>
+    <w:p>
+      <w:pPr>
+        <w:rPr>
+          <w:rFonts w:hint="default"/>
+          <w:lang w:val="fr-FR"/>
+        </w:rPr>
+      </w:pPr>
+    </w:p>
+    <w:p>
+      <w:pPr>
+        <w:rPr>
+          <w:rFonts w:hint="default"/>
+          <w:lang w:val="fr-FR"/>
+        </w:rPr>
+      </w:pPr>
+    </w:p>
+    <w:p>
+      <w:pPr>
+        <w:rPr>
+          <w:rFonts w:hint="default"/>
+          <w:lang w:val="fr-FR"/>
+        </w:rPr>
+      </w:pPr>
+      <w:r>
+        <w:rPr>
+          <w:rFonts w:hint="default"/>
+          <w:lang w:val="fr-FR"/>
+        </w:rPr>
+        <w:t>8603 points de moravec</w:t>
+      </w:r>
+    </w:p>
+    <w:p>
+      <w:pPr>
+        <w:rPr>
+          <w:rFonts w:hint="default"/>
+          <w:lang w:val="fr-FR"/>
+        </w:rPr>
+      </w:pPr>
+    </w:p>
+    <w:p>
+      <w:pPr>
+        <w:rPr>
+          <w:rFonts w:hint="default"/>
+          <w:lang w:val="fr-FR"/>
+        </w:rPr>
+      </w:pPr>
+    </w:p>
+    <w:p>
+      <w:pPr>
+        <w:rPr>
+          <w:rFonts w:hint="default"/>
+          <w:lang w:val="fr-FR"/>
+        </w:rPr>
+      </w:pPr>
+    </w:p>
+    <w:p>
+      <w:pPr>
+        <w:rPr>
+          <w:rFonts w:hint="default"/>
+          <w:lang w:val="fr-FR"/>
+        </w:rPr>
+      </w:pPr>
+    </w:p>
+    <w:p>
+      <w:pPr>
+        <w:rPr>
+          <w:rFonts w:hint="default"/>
+          <w:lang w:val="fr-FR"/>
+        </w:rPr>
+      </w:pPr>
+    </w:p>
+    <w:p>
+      <w:pPr>
+        <w:rPr>
+          <w:rFonts w:hint="default"/>
+          <w:lang w:val="fr-FR"/>
+        </w:rPr>
+      </w:pPr>
+    </w:p>
+    <w:p>
+      <w:pPr>
+        <w:rPr>
+          <w:rFonts w:hint="default"/>
+          <w:lang w:val="fr-FR"/>
+        </w:rPr>
+      </w:pPr>
+    </w:p>
+    <w:p>
+      <w:pPr>
+        <w:rPr>
+          <w:rFonts w:hint="default"/>
+          <w:lang w:val="fr-FR"/>
+        </w:rPr>
+      </w:pPr>
+    </w:p>
+    <w:p>
+      <w:pPr>
+        <w:rPr>
+          <w:rFonts w:hint="default"/>
+          <w:lang w:val="fr-FR"/>
+        </w:rPr>
+      </w:pPr>
+    </w:p>
+    <w:p>
+      <w:pPr>
+        <w:rPr>
+          <w:rFonts w:hint="default"/>
+          <w:lang w:val="fr-FR"/>
+        </w:rPr>
+      </w:pPr>
+    </w:p>
+    <w:p>
+      <w:pPr>
+        <w:rPr>
+          <w:rFonts w:hint="default"/>
+          <w:lang w:val="fr-FR"/>
+        </w:rPr>
+      </w:pPr>
+    </w:p>
+    <w:p>
+      <w:pPr>
+        <w:rPr>
+          <w:rFonts w:hint="default"/>
+          <w:lang w:val="fr-FR"/>
+        </w:rPr>
+      </w:pPr>
+    </w:p>
+    <w:p>
+      <w:pPr>
+        <w:rPr>
+          <w:rFonts w:hint="default"/>
+          <w:lang w:val="fr-FR"/>
+        </w:rPr>
+      </w:pPr>
+    </w:p>
+    <w:p>
+      <w:pPr>
+        <w:rPr>
+          <w:rFonts w:hint="default"/>
+          <w:lang w:val="fr-FR"/>
+        </w:rPr>
+      </w:pPr>
+    </w:p>
+    <w:p>
+      <w:pPr>
+        <w:rPr>
+          <w:rFonts w:hint="default"/>
+          <w:lang w:val="fr-FR"/>
+        </w:rPr>
+      </w:pPr>
+      <w:r>
+        <w:rPr>
+          <w:rFonts w:hint="default"/>
+          <w:lang w:val="fr-FR"/>
+        </w:rPr>
+        <w:t>plus le nombre de pixel de voisinage est grand, plus nombreux sont les point de moravec détecté</w:t>
+      </w:r>
+    </w:p>
+    <w:p>
+      <w:pPr>
+        <w:pStyle w:val="3"/>
+        <w:numPr>
+          <w:ilvl w:val="0"/>
+          <w:numId w:val="2"/>
+        </w:numPr>
+        <w:bidi w:val="0"/>
+        <w:rPr>
+          <w:rFonts w:hint="default"/>
+          <w:lang w:val="fr-FR"/>
+        </w:rPr>
+      </w:pPr>
+      <w:bookmarkStart w:id="7" w:name="_Toc1723308363"/>
+      <w:r>
+        <w:rPr>
+          <w:rFonts w:hint="default"/>
+          <w:lang w:val="fr-FR"/>
+        </w:rPr>
+        <w:t>LBP</w:t>
+      </w:r>
+      <w:bookmarkEnd w:id="7"/>
+    </w:p>
+    <w:p>
+      <w:r>
+        <w:drawing>
+          <wp:anchor distT="0" distB="0" distL="114300" distR="114300" simplePos="0" relativeHeight="251663360" behindDoc="0" locked="0" layoutInCell="1" allowOverlap="1">
+            <wp:simplePos x="0" y="0"/>
+            <wp:positionH relativeFrom="column">
+              <wp:posOffset>0</wp:posOffset>
+            </wp:positionH>
+            <wp:positionV relativeFrom="paragraph">
+              <wp:posOffset>72390</wp:posOffset>
+            </wp:positionV>
+            <wp:extent cx="3952875" cy="4011295"/>
+            <wp:effectExtent l="0" t="0" r="3810" b="4445"/>
+            <wp:wrapSquare wrapText="bothSides"/>
+            <wp:docPr id="19" name="Picture 2"/>
+            <wp:cNvGraphicFramePr>
+              <a:graphicFrameLocks xmlns:a="http://schemas.openxmlformats.org/drawingml/2006/main" noChangeAspect="1"/>
+            </wp:cNvGraphicFramePr>
+            <a:graphic xmlns:a="http://schemas.openxmlformats.org/drawingml/2006/main">
+              <a:graphicData uri="http://schemas.openxmlformats.org/drawingml/2006/picture">
+                <pic:pic xmlns:pic="http://schemas.openxmlformats.org/drawingml/2006/picture">
+                  <pic:nvPicPr>
+                    <pic:cNvPr id="19" name="Picture 2"/>
+                    <pic:cNvPicPr>
+                      <a:picLocks noChangeAspect="1"/>
+                    </pic:cNvPicPr>
+                  </pic:nvPicPr>
+                  <pic:blipFill>
+                    <a:blip r:embed="rId21"/>
+                    <a:stretch>
+                      <a:fillRect/>
+                    </a:stretch>
+                  </pic:blipFill>
+                  <pic:spPr>
+                    <a:xfrm>
+                      <a:off x="0" y="0"/>
+                      <a:ext cx="3952875" cy="4011295"/>
+                    </a:xfrm>
+                    <a:prstGeom prst="rect">
+                      <a:avLst/>
+                    </a:prstGeom>
+                    <a:noFill/>
+                    <a:ln>
+                      <a:noFill/>
+                    </a:ln>
+                  </pic:spPr>
+                </pic:pic>
+              </a:graphicData>
+            </a:graphic>
+          </wp:anchor>
+        </w:drawing>
+      </w:r>
+    </w:p>
+    <w:p/>
+    <w:p>
+      <w:pPr>
+        <w:rPr>
+          <w:rFonts w:hint="default"/>
+          <w:lang w:val="fr-FR"/>
+        </w:rPr>
+      </w:pPr>
+      <w:r>
+        <w:rPr>
+          <w:rFonts w:hint="default"/>
+          <w:lang w:val="fr-FR"/>
+        </w:rPr>
+        <w:t>11 point d’intéret</w:t>
+      </w:r>
+    </w:p>
+    <w:p/>
+    <w:p>
+      <w:pPr>
+        <w:rPr>
+          <w:rFonts w:hint="default"/>
+          <w:lang w:val="fr-FR"/>
+        </w:rPr>
+      </w:pPr>
+    </w:p>
+    <w:p>
+      <w:pPr>
+        <w:rPr>
+          <w:rFonts w:hint="default"/>
+          <w:lang w:val="fr-FR"/>
+        </w:rPr>
+      </w:pPr>
+    </w:p>
+    <w:p>
+      <w:pPr>
+        <w:rPr>
+          <w:rFonts w:hint="default"/>
+          <w:lang w:val="fr-FR"/>
+        </w:rPr>
+      </w:pPr>
+    </w:p>
+    <w:p>
+      <w:pPr>
+        <w:rPr>
+          <w:rFonts w:hint="default"/>
+          <w:lang w:val="fr-FR"/>
+        </w:rPr>
+      </w:pPr>
+    </w:p>
+    <w:p>
+      <w:pPr>
+        <w:rPr>
+          <w:rFonts w:hint="default"/>
+          <w:lang w:val="fr-FR"/>
+        </w:rPr>
+      </w:pPr>
+    </w:p>
+    <w:p>
+      <w:pPr>
+        <w:rPr>
+          <w:rFonts w:hint="default"/>
+          <w:lang w:val="fr-FR"/>
+        </w:rPr>
+      </w:pPr>
+    </w:p>
+    <w:p>
+      <w:pPr>
+        <w:rPr>
+          <w:rFonts w:hint="default"/>
+          <w:lang w:val="fr-FR"/>
+        </w:rPr>
+      </w:pPr>
+    </w:p>
+    <w:p>
+      <w:pPr>
+        <w:rPr>
+          <w:rFonts w:hint="default"/>
+          <w:lang w:val="fr-FR"/>
+        </w:rPr>
+      </w:pPr>
+    </w:p>
+    <w:p>
+      <w:pPr>
+        <w:rPr>
+          <w:rFonts w:hint="default"/>
+          <w:lang w:val="fr-FR"/>
+        </w:rPr>
+      </w:pPr>
+    </w:p>
+    <w:p>
+      <w:pPr>
+        <w:rPr>
+          <w:rFonts w:hint="default"/>
+          <w:lang w:val="fr-FR"/>
+        </w:rPr>
+      </w:pPr>
+    </w:p>
+    <w:p>
+      <w:pPr>
+        <w:rPr>
+          <w:rFonts w:hint="default"/>
+          <w:lang w:val="fr-FR"/>
+        </w:rPr>
+      </w:pPr>
+    </w:p>
+    <w:p>
+      <w:pPr>
+        <w:rPr>
+          <w:rFonts w:hint="default"/>
+          <w:lang w:val="fr-FR"/>
+        </w:rPr>
+      </w:pPr>
+    </w:p>
+    <w:p>
+      <w:pPr>
+        <w:rPr>
+          <w:rFonts w:hint="default"/>
+          <w:lang w:val="fr-FR"/>
+        </w:rPr>
+      </w:pPr>
+    </w:p>
+    <w:p>
+      <w:pPr>
+        <w:rPr>
+          <w:rFonts w:hint="default"/>
+          <w:lang w:val="fr-FR"/>
+        </w:rPr>
+      </w:pPr>
+    </w:p>
+    <w:p>
+      <w:pPr>
+        <w:rPr>
+          <w:rFonts w:hint="default"/>
+          <w:lang w:val="fr-FR"/>
+        </w:rPr>
+      </w:pPr>
+    </w:p>
+    <w:p>
+      <w:pPr>
+        <w:rPr>
+          <w:rFonts w:hint="default"/>
+          <w:lang w:val="fr-FR"/>
+        </w:rPr>
+      </w:pPr>
+    </w:p>
+    <w:p>
+      <w:pPr>
+        <w:rPr>
+          <w:rFonts w:hint="default"/>
+          <w:lang w:val="fr-FR"/>
+        </w:rPr>
+      </w:pPr>
+    </w:p>
+    <w:p>
+      <w:pPr>
+        <w:rPr>
+          <w:rFonts w:hint="default"/>
+          <w:lang w:val="fr-FR"/>
+        </w:rPr>
+      </w:pPr>
+    </w:p>
+    <w:p>
+      <w:pPr>
+        <w:rPr>
+          <w:rFonts w:hint="default"/>
+          <w:lang w:val="fr-FR"/>
+        </w:rPr>
+      </w:pPr>
+    </w:p>
+    <w:p>
+      <w:pPr>
+        <w:rPr>
+          <w:rFonts w:hint="default"/>
+          <w:lang w:val="fr-FR"/>
+        </w:rPr>
+      </w:pPr>
+    </w:p>
+    <w:p>
+      <w:pPr>
+        <w:rPr>
+          <w:rFonts w:hint="default"/>
+          <w:lang w:val="fr-FR"/>
+        </w:rPr>
+      </w:pPr>
+    </w:p>
+    <w:p>
+      <w:pPr>
+        <w:rPr>
+          <w:rFonts w:hint="default"/>
+          <w:lang w:val="fr-FR"/>
+        </w:rPr>
+      </w:pPr>
+    </w:p>
+    <w:p>
+      <w:pPr>
+        <w:rPr>
+          <w:rFonts w:hint="default"/>
+          <w:lang w:val="fr-FR"/>
+        </w:rPr>
+      </w:pPr>
+    </w:p>
+    <w:p>
+      <w:pPr>
+        <w:rPr>
+          <w:rFonts w:hint="default"/>
+          <w:lang w:val="fr-FR"/>
+        </w:rPr>
+      </w:pPr>
+    </w:p>
+    <w:p>
+      <w:pPr>
+        <w:rPr>
+          <w:rFonts w:hint="default"/>
+          <w:lang w:val="fr-FR"/>
+        </w:rPr>
+      </w:pPr>
+    </w:p>
+    <w:p>
+      <w:pPr>
+        <w:rPr>
+          <w:rFonts w:hint="default"/>
+          <w:lang w:val="fr-FR"/>
+        </w:rPr>
+      </w:pPr>
+    </w:p>
+    <w:p>
+      <w:pPr>
+        <w:rPr>
+          <w:rFonts w:hint="default"/>
+          <w:lang w:val="fr-FR"/>
+        </w:rPr>
+      </w:pPr>
+    </w:p>
+    <w:p>
+      <w:pPr>
+        <w:rPr>
+          <w:rFonts w:hint="default"/>
+          <w:lang w:val="fr-FR"/>
+        </w:rPr>
+      </w:pPr>
+    </w:p>
+    <w:p>
+      <w:pPr>
+        <w:rPr>
+          <w:rFonts w:hint="default"/>
+          <w:lang w:val="fr-FR"/>
+        </w:rPr>
+      </w:pPr>
+    </w:p>
+    <w:p>
+      <w:pPr>
+        <w:rPr>
+          <w:rFonts w:hint="default"/>
+          <w:lang w:val="fr-FR"/>
+        </w:rPr>
+      </w:pPr>
+    </w:p>
+    <w:p>
+      <w:pPr>
+        <w:rPr>
+          <w:rFonts w:hint="default"/>
+          <w:lang w:val="fr-FR"/>
+        </w:rPr>
+      </w:pPr>
+    </w:p>
+    <w:p>
+      <w:pPr>
+        <w:rPr>
+          <w:rFonts w:hint="default"/>
+          <w:lang w:val="fr-FR"/>
+        </w:rPr>
+      </w:pPr>
+    </w:p>
+    <w:p>
+      <w:pPr>
+        <w:rPr>
+          <w:rFonts w:hint="default"/>
+          <w:lang w:val="fr-FR"/>
+        </w:rPr>
+      </w:pPr>
+    </w:p>
+    <w:p>
+      <w:pPr>
+        <w:rPr>
+          <w:rFonts w:hint="default"/>
+          <w:lang w:val="fr-FR"/>
+        </w:rPr>
+      </w:pPr>
+    </w:p>
+    <w:p>
+      <w:pPr>
+        <w:rPr>
+          <w:rFonts w:hint="default"/>
+          <w:lang w:val="fr-FR"/>
+        </w:rPr>
+      </w:pPr>
+    </w:p>
+    <w:p>
+      <w:pPr>
+        <w:rPr>
+          <w:rFonts w:hint="default"/>
+          <w:lang w:val="fr-FR"/>
+        </w:rPr>
+      </w:pPr>
+    </w:p>
+    <w:p>
+      <w:pPr>
+        <w:rPr>
+          <w:rFonts w:hint="default"/>
+          <w:lang w:val="fr-FR"/>
+        </w:rPr>
+      </w:pPr>
+    </w:p>
+    <w:p>
+      <w:pPr>
+        <w:pStyle w:val="2"/>
+        <w:bidi w:val="0"/>
+        <w:rPr>
+          <w:rFonts w:hint="default"/>
+          <w:lang w:val="fr-FR"/>
+        </w:rPr>
+      </w:pPr>
+      <w:bookmarkStart w:id="8" w:name="_Toc1229917873"/>
+      <w:r>
+        <w:rPr>
+          <w:rFonts w:hint="default"/>
+          <w:lang w:val="fr-FR"/>
+        </w:rPr>
+        <w:t>TP3</w:t>
+      </w:r>
+      <w:bookmarkEnd w:id="8"/>
+    </w:p>
+    <w:p>
+      <w:pPr>
+        <w:pStyle w:val="3"/>
+        <w:bidi w:val="0"/>
+        <w:rPr>
+          <w:rFonts w:hint="default"/>
+          <w:lang w:val="fr-FR"/>
+        </w:rPr>
+      </w:pPr>
+      <w:bookmarkStart w:id="9" w:name="_Toc242298510"/>
+      <w:r>
+        <w:rPr>
+          <w:rFonts w:hint="default"/>
+          <w:lang w:val="fr-FR"/>
+        </w:rPr>
+        <w:t>I. Modélisation de segments de droite.</w:t>
+      </w:r>
+      <w:bookmarkEnd w:id="9"/>
+    </w:p>
+    <w:p>
+      <w:r>
+        <w:drawing>
+          <wp:anchor distT="0" distB="0" distL="114300" distR="114300" simplePos="0" relativeHeight="251665408" behindDoc="0" locked="0" layoutInCell="1" allowOverlap="1">
+            <wp:simplePos x="0" y="0"/>
+            <wp:positionH relativeFrom="column">
+              <wp:posOffset>0</wp:posOffset>
+            </wp:positionH>
+            <wp:positionV relativeFrom="paragraph">
+              <wp:posOffset>97155</wp:posOffset>
+            </wp:positionV>
+            <wp:extent cx="5113020" cy="2576195"/>
+            <wp:effectExtent l="0" t="0" r="5080" b="2540"/>
+            <wp:wrapSquare wrapText="bothSides"/>
+            <wp:docPr id="21" name="Picture 1"/>
+            <wp:cNvGraphicFramePr>
+              <a:graphicFrameLocks xmlns:a="http://schemas.openxmlformats.org/drawingml/2006/main" noChangeAspect="1"/>
+            </wp:cNvGraphicFramePr>
+            <a:graphic xmlns:a="http://schemas.openxmlformats.org/drawingml/2006/main">
+              <a:graphicData uri="http://schemas.openxmlformats.org/drawingml/2006/picture">
+                <pic:pic xmlns:pic="http://schemas.openxmlformats.org/drawingml/2006/picture">
+                  <pic:nvPicPr>
+                    <pic:cNvPr id="21" name="Picture 1"/>
+                    <pic:cNvPicPr>
+                      <a:picLocks noChangeAspect="1"/>
+                    </pic:cNvPicPr>
+                  </pic:nvPicPr>
+                  <pic:blipFill>
+                    <a:blip r:embed="rId22"/>
+                    <a:stretch>
+                      <a:fillRect/>
+                    </a:stretch>
+                  </pic:blipFill>
+                  <pic:spPr>
+                    <a:xfrm>
+                      <a:off x="0" y="0"/>
+                      <a:ext cx="5113020" cy="2576195"/>
+                    </a:xfrm>
+                    <a:prstGeom prst="rect">
+                      <a:avLst/>
+                    </a:prstGeom>
+                    <a:noFill/>
+                    <a:ln>
+                      <a:noFill/>
+                    </a:ln>
+                  </pic:spPr>
+                </pic:pic>
+              </a:graphicData>
+            </a:graphic>
+          </wp:anchor>
+        </w:drawing>
+      </w:r>
+    </w:p>
+    <w:p>
+      <w:pPr>
+        <w:rPr>
+          <w:rFonts w:hint="default"/>
+          <w:lang w:val="fr-FR"/>
+        </w:rPr>
+      </w:pPr>
+      <w:r>
+        <w:drawing>
+          <wp:anchor distT="0" distB="0" distL="114300" distR="114300" simplePos="0" relativeHeight="251666432" behindDoc="0" locked="0" layoutInCell="1" allowOverlap="1">
+            <wp:simplePos x="0" y="0"/>
+            <wp:positionH relativeFrom="column">
+              <wp:posOffset>2074545</wp:posOffset>
+            </wp:positionH>
+            <wp:positionV relativeFrom="paragraph">
+              <wp:posOffset>73660</wp:posOffset>
+            </wp:positionV>
+            <wp:extent cx="1936750" cy="4060825"/>
+            <wp:effectExtent l="0" t="0" r="12065" b="13970"/>
+            <wp:wrapSquare wrapText="bothSides"/>
+            <wp:docPr id="23" name="Picture 2"/>
+            <wp:cNvGraphicFramePr>
+              <a:graphicFrameLocks xmlns:a="http://schemas.openxmlformats.org/drawingml/2006/main" noChangeAspect="1"/>
+            </wp:cNvGraphicFramePr>
+            <a:graphic xmlns:a="http://schemas.openxmlformats.org/drawingml/2006/main">
+              <a:graphicData uri="http://schemas.openxmlformats.org/drawingml/2006/picture">
+                <pic:pic xmlns:pic="http://schemas.openxmlformats.org/drawingml/2006/picture">
+                  <pic:nvPicPr>
+                    <pic:cNvPr id="23" name="Picture 2"/>
+                    <pic:cNvPicPr>
+                      <a:picLocks noChangeAspect="1"/>
+                    </pic:cNvPicPr>
+                  </pic:nvPicPr>
+                  <pic:blipFill>
+                    <a:blip r:embed="rId23"/>
+                    <a:stretch>
+                      <a:fillRect/>
+                    </a:stretch>
+                  </pic:blipFill>
+                  <pic:spPr>
+                    <a:xfrm>
+                      <a:off x="0" y="0"/>
+                      <a:ext cx="1936750" cy="4060825"/>
+                    </a:xfrm>
+                    <a:prstGeom prst="rect">
+                      <a:avLst/>
+                    </a:prstGeom>
+                    <a:noFill/>
+                    <a:ln>
+                      <a:noFill/>
+                    </a:ln>
+                  </pic:spPr>
+                </pic:pic>
+              </a:graphicData>
+            </a:graphic>
+          </wp:anchor>
+        </w:drawing>
+      </w:r>
+    </w:p>
+    <w:p>
+      <w:pPr>
+        <w:rPr>
+          <w:rFonts w:hint="default"/>
+          <w:lang w:val="fr-FR"/>
+        </w:rPr>
+      </w:pPr>
+      <w:r>
+        <w:rPr>
+          <w:rFonts w:hint="default"/>
+          <w:lang w:val="fr-FR"/>
+        </w:rPr>
+        <w:t>image de Vote :</w:t>
+      </w:r>
+    </w:p>
+    <w:p>
+      <w:pPr>
+        <w:rPr>
+          <w:rFonts w:hint="default"/>
+          <w:lang w:val="fr-FR"/>
+        </w:rPr>
+      </w:pPr>
+    </w:p>
+    <w:p>
+      <w:pPr>
+        <w:rPr>
+          <w:rFonts w:hint="default"/>
+          <w:lang w:val="fr-FR"/>
+        </w:rPr>
+      </w:pPr>
+    </w:p>
+    <w:p>
+      <w:pPr>
+        <w:rPr>
+          <w:rFonts w:hint="default"/>
+          <w:lang w:val="fr-FR"/>
+        </w:rPr>
+      </w:pPr>
+    </w:p>
+    <w:p>
+      <w:pPr>
+        <w:rPr>
+          <w:rFonts w:hint="default"/>
+          <w:lang w:val="fr-FR"/>
+        </w:rPr>
+      </w:pPr>
+    </w:p>
+    <w:p>
+      <w:pPr>
+        <w:rPr>
+          <w:rFonts w:hint="default"/>
+          <w:lang w:val="fr-FR"/>
+        </w:rPr>
+      </w:pPr>
+    </w:p>
+    <w:p>
+      <w:pPr>
+        <w:rPr>
+          <w:rFonts w:hint="default"/>
+          <w:lang w:val="fr-FR"/>
+        </w:rPr>
+      </w:pPr>
+    </w:p>
+    <w:p>
+      <w:pPr>
+        <w:rPr>
+          <w:rFonts w:hint="default"/>
+          <w:lang w:val="fr-FR"/>
+        </w:rPr>
+      </w:pPr>
+    </w:p>
+    <w:p>
+      <w:pPr>
+        <w:rPr>
+          <w:rFonts w:hint="default"/>
+          <w:lang w:val="fr-FR"/>
+        </w:rPr>
+      </w:pPr>
+    </w:p>
+    <w:p>
+      <w:pPr>
+        <w:rPr>
+          <w:rFonts w:hint="default"/>
+          <w:lang w:val="fr-FR"/>
+        </w:rPr>
+      </w:pPr>
+    </w:p>
+    <w:p>
+      <w:pPr>
+        <w:rPr>
+          <w:rFonts w:hint="default"/>
+          <w:lang w:val="fr-FR"/>
+        </w:rPr>
+      </w:pPr>
+    </w:p>
+    <w:p>
+      <w:pPr>
+        <w:rPr>
+          <w:rFonts w:hint="default"/>
+          <w:lang w:val="fr-FR"/>
+        </w:rPr>
+      </w:pPr>
+    </w:p>
+    <w:p>
+      <w:pPr>
+        <w:rPr>
+          <w:rFonts w:hint="default"/>
+          <w:lang w:val="fr-FR"/>
+        </w:rPr>
+      </w:pPr>
+    </w:p>
+    <w:p>
+      <w:pPr>
+        <w:rPr>
+          <w:rFonts w:hint="default"/>
+          <w:lang w:val="fr-FR"/>
+        </w:rPr>
+      </w:pPr>
+    </w:p>
+    <w:p>
+      <w:pPr>
+        <w:rPr>
+          <w:rFonts w:hint="default"/>
+          <w:lang w:val="fr-FR"/>
+        </w:rPr>
+      </w:pPr>
+    </w:p>
+    <w:p>
+      <w:pPr>
+        <w:rPr>
+          <w:rFonts w:hint="default"/>
+          <w:lang w:val="fr-FR"/>
+        </w:rPr>
+      </w:pPr>
+    </w:p>
+    <w:p>
+      <w:pPr>
+        <w:rPr>
+          <w:rFonts w:hint="default"/>
+          <w:lang w:val="fr-FR"/>
+        </w:rPr>
+      </w:pPr>
+    </w:p>
+    <w:p>
+      <w:pPr>
+        <w:rPr>
+          <w:rFonts w:hint="default"/>
+          <w:lang w:val="fr-FR"/>
+        </w:rPr>
+      </w:pPr>
+    </w:p>
+    <w:p>
+      <w:pPr>
+        <w:rPr>
+          <w:rFonts w:hint="default"/>
+          <w:lang w:val="fr-FR"/>
+        </w:rPr>
+      </w:pPr>
+    </w:p>
+    <w:p>
+      <w:pPr>
+        <w:rPr>
+          <w:rFonts w:hint="default"/>
+          <w:lang w:val="fr-FR"/>
+        </w:rPr>
+      </w:pPr>
+    </w:p>
+    <w:p>
+      <w:pPr>
+        <w:rPr>
+          <w:rFonts w:hint="default"/>
+          <w:lang w:val="fr-FR"/>
+        </w:rPr>
+      </w:pPr>
+    </w:p>
+    <w:p>
+      <w:pPr>
+        <w:rPr>
+          <w:rFonts w:hint="default"/>
+          <w:lang w:val="fr-FR"/>
+        </w:rPr>
+      </w:pPr>
+    </w:p>
+    <w:p>
+      <w:pPr>
+        <w:pStyle w:val="3"/>
+        <w:bidi w:val="0"/>
+      </w:pPr>
+      <w:r>
+        <w:rPr>
+          <w:rFonts w:hint="default"/>
+        </w:rPr>
+        <w:t>II. Reconnaissance de segments de droite</w:t>
+      </w:r>
+    </w:p>
+    <w:p>
+      <w:r>
+        <w:drawing>
+          <wp:inline distT="0" distB="0" distL="114300" distR="114300">
+            <wp:extent cx="5271770" cy="3931920"/>
+            <wp:effectExtent l="0" t="0" r="3810" b="5080"/>
+            <wp:docPr id="24" name="Picture 3"/>
+            <wp:cNvGraphicFramePr>
+              <a:graphicFrameLocks xmlns:a="http://schemas.openxmlformats.org/drawingml/2006/main" noChangeAspect="1"/>
+            </wp:cNvGraphicFramePr>
+            <a:graphic xmlns:a="http://schemas.openxmlformats.org/drawingml/2006/main">
+              <a:graphicData uri="http://schemas.openxmlformats.org/drawingml/2006/picture">
+                <pic:pic xmlns:pic="http://schemas.openxmlformats.org/drawingml/2006/picture">
+                  <pic:nvPicPr>
+                    <pic:cNvPr id="24" name="Picture 3"/>
+                    <pic:cNvPicPr>
+                      <a:picLocks noChangeAspect="1"/>
+                    </pic:cNvPicPr>
+                  </pic:nvPicPr>
+                  <pic:blipFill>
+                    <a:blip r:embed="rId24"/>
+                    <a:stretch>
+                      <a:fillRect/>
+                    </a:stretch>
+                  </pic:blipFill>
+                  <pic:spPr>
+                    <a:xfrm>
+                      <a:off x="0" y="0"/>
+                      <a:ext cx="5271770" cy="3931920"/>
+                    </a:xfrm>
+                    <a:prstGeom prst="rect">
+                      <a:avLst/>
+                    </a:prstGeom>
+                    <a:noFill/>
+                    <a:ln>
+                      <a:noFill/>
+                    </a:ln>
+                  </pic:spPr>
+                </pic:pic>
+              </a:graphicData>
+            </a:graphic>
+          </wp:inline>
+        </w:drawing>
+      </w:r>
+    </w:p>
+    <w:p>
+      <w:pPr>
+        <w:rPr>
+          <w:rFonts w:hint="default"/>
+          <w:lang w:val="fr-FR"/>
+        </w:rPr>
+      </w:pPr>
+      <w:r>
+        <w:rPr>
+          <w:rFonts w:hint="default"/>
+          <w:lang w:val="fr-FR"/>
+        </w:rPr>
+        <w:t>k=10</w:t>
+      </w:r>
+    </w:p>
+    <w:p>
+      <w:pPr>
+        <w:rPr>
+          <w:rFonts w:hint="default"/>
+          <w:lang w:val="fr-FR"/>
+        </w:rPr>
+      </w:pPr>
+      <w:r>
+        <w:rPr>
+          <w:rFonts w:hint="default"/>
+          <w:lang w:val="fr-FR"/>
+        </w:rPr>
+        <w:t>Point 10 : 467 56 ( 208 , 423 ) ( 420 , 280 )</w:t>
+      </w:r>
+    </w:p>
+    <w:p>
+      <w:pPr>
+        <w:rPr>
+          <w:rFonts w:hint="default"/>
+          <w:lang w:val="fr-FR"/>
+        </w:rPr>
+      </w:pPr>
+      <w:r>
+        <w:rPr>
+          <w:rFonts w:hint="default"/>
+          <w:lang w:val="fr-FR"/>
+        </w:rPr>
+        <w:t>Point 9 : 183 56 ( 265 , 42 ) ( 265 , 42 )</w:t>
+      </w:r>
+    </w:p>
+    <w:p>
+      <w:pPr>
+        <w:rPr>
+          <w:rFonts w:hint="default"/>
+          <w:lang w:val="fr-FR"/>
+        </w:rPr>
+      </w:pPr>
+      <w:r>
+        <w:rPr>
+          <w:rFonts w:hint="default"/>
+          <w:lang w:val="fr-FR"/>
+        </w:rPr>
+        <w:t>Point 8 : 93 145 ( 30 , 205 ) ( 30 , 205 )</w:t>
+      </w:r>
+    </w:p>
+    <w:p>
+      <w:pPr>
+        <w:rPr>
+          <w:rFonts w:hint="default"/>
+          <w:lang w:val="fr-FR"/>
+        </w:rPr>
+      </w:pPr>
+      <w:r>
+        <w:rPr>
+          <w:rFonts w:hint="default"/>
+          <w:lang w:val="fr-FR"/>
+        </w:rPr>
+        <w:t>Point 7 : 184 56 ( 34 , 199 ) ( 249 , 54 )</w:t>
+      </w:r>
+    </w:p>
+    <w:p>
+      <w:pPr>
+        <w:rPr>
+          <w:rFonts w:hint="default"/>
+          <w:lang w:val="fr-FR"/>
+        </w:rPr>
+      </w:pPr>
+      <w:r>
+        <w:rPr>
+          <w:rFonts w:hint="default"/>
+          <w:lang w:val="fr-FR"/>
+        </w:rPr>
+        <w:t>Point 6 : 219 326 ( 308 , 65 ) ( 308 , 65 )</w:t>
+      </w:r>
+    </w:p>
+    <w:p>
+      <w:pPr>
+        <w:rPr>
+          <w:rFonts w:hint="default"/>
+          <w:lang w:val="fr-FR"/>
+        </w:rPr>
+      </w:pPr>
+      <w:r>
+        <w:rPr>
+          <w:rFonts w:hint="default"/>
+          <w:lang w:val="fr-FR"/>
+        </w:rPr>
+        <w:t>Point 5 : 466 56 ( 396 , 295 ) ( 439 , 266 )</w:t>
+      </w:r>
+    </w:p>
+    <w:p>
+      <w:pPr>
+        <w:rPr>
+          <w:rFonts w:hint="default"/>
+          <w:lang w:val="fr-FR"/>
+        </w:rPr>
+      </w:pPr>
+      <w:r>
+        <w:rPr>
+          <w:rFonts w:hint="default"/>
+          <w:lang w:val="fr-FR"/>
+        </w:rPr>
+        <w:t>Point 4 : 214 325 ( 409 , 211 ) ( 444 , 261 )</w:t>
+      </w:r>
+    </w:p>
+    <w:p>
+      <w:pPr>
+        <w:rPr>
+          <w:rFonts w:hint="default"/>
+          <w:lang w:val="fr-FR"/>
+        </w:rPr>
+      </w:pPr>
+      <w:r>
+        <w:rPr>
+          <w:rFonts w:hint="default"/>
+          <w:lang w:val="fr-FR"/>
+        </w:rPr>
+        <w:t>Point 3 : 88 146 ( 49 , 230 ) ( 165 , 402 )</w:t>
+      </w:r>
+    </w:p>
+    <w:p>
+      <w:pPr>
+        <w:rPr>
+          <w:rFonts w:hint="default"/>
+          <w:lang w:val="fr-FR"/>
+        </w:rPr>
+      </w:pPr>
+      <w:r>
+        <w:rPr>
+          <w:rFonts w:hint="default"/>
+          <w:lang w:val="fr-FR"/>
+        </w:rPr>
+        <w:t>Point 2 : 87 146 ( 177 , 418 ) ( 177 , 418 )</w:t>
+      </w:r>
+    </w:p>
+    <w:p>
+      <w:pPr>
+        <w:rPr>
+          <w:rFonts w:hint="default"/>
+          <w:lang w:val="fr-FR"/>
+        </w:rPr>
+      </w:pPr>
+      <w:r>
+        <w:rPr>
+          <w:rFonts w:hint="default"/>
+          <w:lang w:val="fr-FR"/>
+        </w:rPr>
+        <w:t>Point 1 : 220 326 ( 291 , 38 ) ( 434 , 250 )</w:t>
+      </w:r>
+    </w:p>
+    <w:p>
+      <w:pPr>
+        <w:rPr>
+          <w:rFonts w:hint="default"/>
+          <w:lang w:val="fr-FR"/>
+        </w:rPr>
+      </w:pPr>
+    </w:p>
+    <w:p>
+      <w:pPr>
+        <w:rPr>
+          <w:rFonts w:hint="default"/>
+          <w:lang w:val="fr-FR"/>
+        </w:rPr>
+      </w:pPr>
+    </w:p>
+    <w:p>
+      <w:r>
+        <w:drawing>
+          <wp:inline distT="0" distB="0" distL="114300" distR="114300">
+            <wp:extent cx="3349625" cy="2653030"/>
+            <wp:effectExtent l="0" t="0" r="16510" b="4445"/>
+            <wp:docPr id="25" name="Picture 4"/>
+            <wp:cNvGraphicFramePr>
+              <a:graphicFrameLocks xmlns:a="http://schemas.openxmlformats.org/drawingml/2006/main" noChangeAspect="1"/>
+            </wp:cNvGraphicFramePr>
+            <a:graphic xmlns:a="http://schemas.openxmlformats.org/drawingml/2006/main">
+              <a:graphicData uri="http://schemas.openxmlformats.org/drawingml/2006/picture">
+                <pic:pic xmlns:pic="http://schemas.openxmlformats.org/drawingml/2006/picture">
+                  <pic:nvPicPr>
+                    <pic:cNvPr id="25" name="Picture 4"/>
+                    <pic:cNvPicPr>
+                      <a:picLocks noChangeAspect="1"/>
+                    </pic:cNvPicPr>
+                  </pic:nvPicPr>
+                  <pic:blipFill>
+                    <a:blip r:embed="rId25"/>
+                    <a:stretch>
+                      <a:fillRect/>
+                    </a:stretch>
+                  </pic:blipFill>
+                  <pic:spPr>
+                    <a:xfrm>
+                      <a:off x="0" y="0"/>
+                      <a:ext cx="3349625" cy="2653030"/>
+                    </a:xfrm>
+                    <a:prstGeom prst="rect">
+                      <a:avLst/>
+                    </a:prstGeom>
+                    <a:noFill/>
+                    <a:ln>
+                      <a:noFill/>
+                    </a:ln>
+                  </pic:spPr>
+                </pic:pic>
+              </a:graphicData>
+            </a:graphic>
+          </wp:inline>
+        </w:drawing>
+      </w:r>
+    </w:p>
+    <w:p>
+      <w:pPr>
+        <w:rPr>
+          <w:rFonts w:hint="default"/>
+          <w:lang w:val="fr-FR"/>
+        </w:rPr>
+      </w:pPr>
+      <w:r>
+        <w:rPr>
+          <w:rFonts w:hint="default"/>
+          <w:lang w:val="fr-FR"/>
+        </w:rPr>
+        <w:t>K=1</w:t>
+      </w:r>
+    </w:p>
+    <w:p>
+      <w:pPr>
+        <w:rPr>
+          <w:rFonts w:hint="default"/>
+          <w:lang w:val="fr-FR"/>
+        </w:rPr>
+      </w:pPr>
+      <w:r>
+        <w:rPr>
+          <w:rFonts w:hint="default"/>
+          <w:lang w:val="fr-FR"/>
+        </w:rPr>
+        <w:t>Point 1 : 220 326 ( 291 , 38 ) ( 434 , 250 )</w:t>
+      </w:r>
+    </w:p>
+    <w:p>
+      <w:pPr>
+        <w:rPr>
+          <w:rFonts w:hint="default"/>
+          <w:lang w:val="fr-FR"/>
+        </w:rPr>
+      </w:pPr>
+    </w:p>
+    <w:p>
+      <w:r>
+        <w:drawing>
+          <wp:inline distT="0" distB="0" distL="114300" distR="114300">
+            <wp:extent cx="3493770" cy="2616835"/>
+            <wp:effectExtent l="0" t="0" r="10160" b="1270"/>
+            <wp:docPr id="26" name="Picture 5"/>
+            <wp:cNvGraphicFramePr>
+              <a:graphicFrameLocks xmlns:a="http://schemas.openxmlformats.org/drawingml/2006/main" noChangeAspect="1"/>
+            </wp:cNvGraphicFramePr>
+            <a:graphic xmlns:a="http://schemas.openxmlformats.org/drawingml/2006/main">
+              <a:graphicData uri="http://schemas.openxmlformats.org/drawingml/2006/picture">
+                <pic:pic xmlns:pic="http://schemas.openxmlformats.org/drawingml/2006/picture">
+                  <pic:nvPicPr>
+                    <pic:cNvPr id="26" name="Picture 5"/>
+                    <pic:cNvPicPr>
+                      <a:picLocks noChangeAspect="1"/>
+                    </pic:cNvPicPr>
+                  </pic:nvPicPr>
+                  <pic:blipFill>
+                    <a:blip r:embed="rId26"/>
+                    <a:stretch>
+                      <a:fillRect/>
+                    </a:stretch>
+                  </pic:blipFill>
+                  <pic:spPr>
+                    <a:xfrm>
+                      <a:off x="0" y="0"/>
+                      <a:ext cx="3493770" cy="2616835"/>
+                    </a:xfrm>
+                    <a:prstGeom prst="rect">
+                      <a:avLst/>
+                    </a:prstGeom>
+                    <a:noFill/>
+                    <a:ln>
+                      <a:noFill/>
+                    </a:ln>
+                  </pic:spPr>
+                </pic:pic>
+              </a:graphicData>
+            </a:graphic>
+          </wp:inline>
+        </w:drawing>
+      </w:r>
+    </w:p>
+    <w:p>
+      <w:pPr>
+        <w:rPr>
+          <w:rFonts w:hint="default"/>
+          <w:lang w:val="fr-FR"/>
+        </w:rPr>
+      </w:pPr>
+      <w:r>
+        <w:rPr>
+          <w:rFonts w:hint="default"/>
+          <w:lang w:val="fr-FR"/>
+        </w:rPr>
+        <w:t xml:space="preserve">K=4 </w:t>
+      </w:r>
+    </w:p>
+    <w:p>
+      <w:pPr>
+        <w:rPr>
+          <w:rFonts w:hint="default"/>
+          <w:lang w:val="fr-FR"/>
+        </w:rPr>
+      </w:pPr>
+      <w:r>
+        <w:rPr>
+          <w:rFonts w:hint="default"/>
+          <w:lang w:val="fr-FR"/>
+        </w:rPr>
+        <w:t>Point 4 : 214 325 ( 409 , 211 ) ( 444 , 261 )</w:t>
+      </w:r>
+    </w:p>
+    <w:p>
+      <w:pPr>
+        <w:rPr>
+          <w:rFonts w:hint="default"/>
+          <w:lang w:val="fr-FR"/>
+        </w:rPr>
+      </w:pPr>
+      <w:r>
+        <w:rPr>
+          <w:rFonts w:hint="default"/>
+          <w:lang w:val="fr-FR"/>
+        </w:rPr>
+        <w:t>Point 3 : 88 146 ( 49 , 230 ) ( 165 , 402 )</w:t>
+      </w:r>
+    </w:p>
+    <w:p>
+      <w:pPr>
+        <w:rPr>
+          <w:rFonts w:hint="default"/>
+          <w:lang w:val="fr-FR"/>
+        </w:rPr>
+      </w:pPr>
+      <w:r>
+        <w:rPr>
+          <w:rFonts w:hint="default"/>
+          <w:lang w:val="fr-FR"/>
+        </w:rPr>
+        <w:t>Point 2 : 87 146 ( 177 , 418 ) ( 177 , 418 )</w:t>
+      </w:r>
+    </w:p>
+    <w:p>
+      <w:pPr>
+        <w:rPr>
+          <w:rFonts w:hint="default"/>
+          <w:lang w:val="fr-FR"/>
+        </w:rPr>
+      </w:pPr>
+      <w:r>
+        <w:rPr>
+          <w:rFonts w:hint="default"/>
+          <w:lang w:val="fr-FR"/>
+        </w:rPr>
+        <w:t>Point 1 : 220 326 ( 291 , 38 ) ( 434 , 250 )</w:t>
+      </w:r>
+    </w:p>
+    <w:p>
+      <w:pPr>
+        <w:rPr>
+          <w:rFonts w:hint="default"/>
+          <w:lang w:val="fr-FR"/>
+        </w:rPr>
+      </w:pPr>
+    </w:p>
+    <w:p>
+      <w:pPr>
+        <w:rPr>
+          <w:rFonts w:hint="default"/>
+          <w:lang w:val="fr-FR"/>
+        </w:rPr>
+      </w:pPr>
+    </w:p>
+    <w:p>
+      <w:pPr>
+        <w:rPr>
+          <w:rFonts w:hint="default"/>
+          <w:lang w:val="fr-FR"/>
+        </w:rPr>
+      </w:pPr>
+    </w:p>
+    <w:p>
+      <w:pPr>
+        <w:rPr>
+          <w:rFonts w:hint="default"/>
+          <w:lang w:val="fr-FR"/>
+        </w:rPr>
+      </w:pPr>
+    </w:p>
+    <w:p>
+      <w:pPr>
+        <w:rPr>
+          <w:rFonts w:hint="default"/>
+          <w:lang w:val="fr-FR"/>
+        </w:rPr>
+      </w:pPr>
+    </w:p>
+    <w:p>
+      <w:pPr>
+        <w:rPr>
+          <w:rFonts w:hint="default"/>
+          <w:lang w:val="fr-FR"/>
+        </w:rPr>
+      </w:pPr>
+    </w:p>
+    <w:p>
+      <w:pPr>
+        <w:rPr>
+          <w:rFonts w:hint="default"/>
+          <w:lang w:val="fr-FR"/>
+        </w:rPr>
+      </w:pPr>
+    </w:p>
+    <w:p>
+      <w:pPr>
+        <w:rPr>
+          <w:rFonts w:hint="default"/>
+          <w:lang w:val="fr-FR"/>
+        </w:rPr>
+      </w:pPr>
+    </w:p>
+    <w:p>
+      <w:pPr>
+        <w:rPr>
+          <w:rFonts w:hint="default"/>
+          <w:lang w:val="fr-FR"/>
+        </w:rPr>
+      </w:pPr>
+      <w:r>
+        <w:drawing>
+          <wp:anchor distT="0" distB="0" distL="114300" distR="114300" simplePos="0" relativeHeight="251667456" behindDoc="0" locked="0" layoutInCell="1" allowOverlap="1">
+            <wp:simplePos x="0" y="0"/>
+            <wp:positionH relativeFrom="column">
+              <wp:posOffset>-59055</wp:posOffset>
+            </wp:positionH>
+            <wp:positionV relativeFrom="paragraph">
+              <wp:posOffset>12065</wp:posOffset>
+            </wp:positionV>
+            <wp:extent cx="3745230" cy="2776855"/>
+            <wp:effectExtent l="0" t="0" r="14605" b="18415"/>
+            <wp:wrapSquare wrapText="bothSides"/>
+            <wp:docPr id="27" name="Picture 6"/>
+            <wp:cNvGraphicFramePr>
+              <a:graphicFrameLocks xmlns:a="http://schemas.openxmlformats.org/drawingml/2006/main" noChangeAspect="1"/>
+            </wp:cNvGraphicFramePr>
+            <a:graphic xmlns:a="http://schemas.openxmlformats.org/drawingml/2006/main">
+              <a:graphicData uri="http://schemas.openxmlformats.org/drawingml/2006/picture">
+                <pic:pic xmlns:pic="http://schemas.openxmlformats.org/drawingml/2006/picture">
+                  <pic:nvPicPr>
+                    <pic:cNvPr id="27" name="Picture 6"/>
+                    <pic:cNvPicPr>
+                      <a:picLocks noChangeAspect="1"/>
+                    </pic:cNvPicPr>
+                  </pic:nvPicPr>
+                  <pic:blipFill>
+                    <a:blip r:embed="rId27"/>
+                    <a:stretch>
+                      <a:fillRect/>
+                    </a:stretch>
+                  </pic:blipFill>
+                  <pic:spPr>
+                    <a:xfrm>
+                      <a:off x="0" y="0"/>
+                      <a:ext cx="3745230" cy="2776855"/>
+                    </a:xfrm>
+                    <a:prstGeom prst="rect">
+                      <a:avLst/>
+                    </a:prstGeom>
+                    <a:noFill/>
+                    <a:ln>
+                      <a:noFill/>
+                    </a:ln>
+                  </pic:spPr>
+                </pic:pic>
+              </a:graphicData>
+            </a:graphic>
+          </wp:anchor>
+        </w:drawing>
+      </w:r>
+    </w:p>
+    <w:p>
+      <w:pPr>
+        <w:rPr>
+          <w:rFonts w:hint="default"/>
+          <w:lang w:val="fr-FR"/>
+        </w:rPr>
+      </w:pPr>
+    </w:p>
+    <w:p>
+      <w:pPr>
+        <w:rPr>
+          <w:rFonts w:hint="default"/>
+          <w:lang w:val="fr-FR"/>
+        </w:rPr>
+      </w:pPr>
+      <w:r>
+        <w:rPr>
+          <w:rFonts w:hint="default"/>
+          <w:lang w:val="fr-FR"/>
+        </w:rPr>
+        <w:t>K= 20</w:t>
+      </w:r>
+    </w:p>
+    <w:p>
+      <w:pPr>
+        <w:rPr>
+          <w:rFonts w:hint="default"/>
+          <w:lang w:val="fr-FR"/>
+        </w:rPr>
+      </w:pPr>
+    </w:p>
+    <w:p>
+      <w:pPr>
+        <w:rPr>
+          <w:rFonts w:hint="default"/>
+          <w:lang w:val="fr-FR"/>
+        </w:rPr>
+      </w:pPr>
+    </w:p>
+    <w:p>
+      <w:pPr>
+        <w:rPr>
+          <w:rFonts w:hint="default"/>
+          <w:lang w:val="fr-FR"/>
+        </w:rPr>
+      </w:pPr>
+    </w:p>
+    <w:p>
+      <w:pPr>
+        <w:rPr>
+          <w:rFonts w:hint="default"/>
+          <w:lang w:val="fr-FR"/>
+        </w:rPr>
+      </w:pPr>
+    </w:p>
+    <w:p>
+      <w:pPr>
+        <w:rPr>
+          <w:rFonts w:hint="default"/>
+          <w:lang w:val="fr-FR"/>
+        </w:rPr>
+      </w:pPr>
+    </w:p>
+    <w:p>
+      <w:pPr>
+        <w:rPr>
+          <w:rFonts w:hint="default"/>
+          <w:lang w:val="fr-FR"/>
+        </w:rPr>
+      </w:pPr>
+    </w:p>
+    <w:p>
+      <w:pPr>
+        <w:rPr>
+          <w:rFonts w:hint="default"/>
+          <w:lang w:val="fr-FR"/>
+        </w:rPr>
+      </w:pPr>
+    </w:p>
+    <w:p>
+      <w:pPr>
+        <w:rPr>
+          <w:rFonts w:hint="default"/>
+          <w:lang w:val="fr-FR"/>
+        </w:rPr>
+      </w:pPr>
+    </w:p>
+    <w:p>
+      <w:pPr>
+        <w:rPr>
+          <w:rFonts w:hint="default"/>
+          <w:lang w:val="fr-FR"/>
+        </w:rPr>
+      </w:pPr>
+    </w:p>
+    <w:p>
+      <w:pPr>
+        <w:rPr>
+          <w:rFonts w:hint="default"/>
+          <w:lang w:val="fr-FR"/>
+        </w:rPr>
+      </w:pPr>
+    </w:p>
+    <w:p>
+      <w:pPr>
+        <w:rPr>
+          <w:rFonts w:hint="default"/>
+          <w:lang w:val="fr-FR"/>
+        </w:rPr>
+      </w:pPr>
+    </w:p>
+    <w:p>
+      <w:pPr>
+        <w:rPr>
+          <w:rFonts w:hint="default"/>
+          <w:lang w:val="fr-FR"/>
+        </w:rPr>
+      </w:pPr>
+    </w:p>
+    <w:p>
+      <w:pPr>
+        <w:rPr>
+          <w:rFonts w:hint="default"/>
+          <w:lang w:val="fr-FR"/>
+        </w:rPr>
+      </w:pPr>
+      <w:r>
+        <w:rPr>
+          <w:rFonts w:hint="default"/>
+          <w:lang w:val="fr-FR"/>
+        </w:rPr>
+        <w:t>Point 20 : 228 327 ( 442 , 262 ) ( 442 , 262 )</w:t>
+      </w:r>
+    </w:p>
+    <w:p>
+      <w:pPr>
+        <w:rPr>
+          <w:rFonts w:hint="default"/>
+          <w:lang w:val="fr-FR"/>
+        </w:rPr>
+      </w:pPr>
+      <w:r>
+        <w:rPr>
+          <w:rFonts w:hint="default"/>
+          <w:lang w:val="fr-FR"/>
+        </w:rPr>
+        <w:t>Point 19 : 206 324 ( 421 , 229 ) ( 437 , 251 )</w:t>
+      </w:r>
+    </w:p>
+    <w:p>
+      <w:pPr>
+        <w:rPr>
+          <w:rFonts w:hint="default"/>
+          <w:lang w:val="fr-FR"/>
+        </w:rPr>
+      </w:pPr>
+      <w:r>
+        <w:rPr>
+          <w:rFonts w:hint="default"/>
+          <w:lang w:val="fr-FR"/>
+        </w:rPr>
+        <w:t>Point 17 : 84 147 ( 44 , 222 ) ( 57 , 242 )</w:t>
+      </w:r>
+    </w:p>
+    <w:p>
+      <w:pPr>
+        <w:rPr>
+          <w:rFonts w:hint="default"/>
+          <w:lang w:val="fr-FR"/>
+        </w:rPr>
+      </w:pPr>
+      <w:r>
+        <w:rPr>
+          <w:rFonts w:hint="default"/>
+          <w:lang w:val="fr-FR"/>
+        </w:rPr>
+        <w:t>Point 16 : 223 327 ( 312 , 71 ) ( 438 , 265 )</w:t>
+      </w:r>
+    </w:p>
+    <w:p>
+      <w:pPr>
+        <w:rPr>
+          <w:rFonts w:hint="default"/>
+          <w:lang w:val="fr-FR"/>
+        </w:rPr>
+      </w:pPr>
+      <w:r>
+        <w:rPr>
+          <w:rFonts w:hint="default"/>
+          <w:lang w:val="fr-FR"/>
+        </w:rPr>
+        <w:t>Point 15 : 94 145 ( 33 , 211 ) ( 68 , 261 )</w:t>
+      </w:r>
+    </w:p>
+    <w:p>
+      <w:pPr>
+        <w:rPr>
+          <w:rFonts w:hint="default"/>
+          <w:lang w:val="fr-FR"/>
+        </w:rPr>
+      </w:pPr>
+      <w:r>
+        <w:rPr>
+          <w:rFonts w:hint="default"/>
+          <w:lang w:val="fr-FR"/>
+        </w:rPr>
+        <w:t>Point 13 : 215 325 ( 413 , 215 ) ( 413 , 215 )</w:t>
+      </w:r>
+    </w:p>
+    <w:p>
+      <w:pPr>
+        <w:rPr>
+          <w:rFonts w:hint="default"/>
+          <w:lang w:val="fr-FR"/>
+        </w:rPr>
+      </w:pPr>
+      <w:r>
+        <w:rPr>
+          <w:rFonts w:hint="default"/>
+          <w:lang w:val="fr-FR"/>
+        </w:rPr>
+        <w:t>Point 11 : 221 326 ( 303 , 54 ) ( 417 , 223 )</w:t>
+      </w:r>
+    </w:p>
+    <w:p>
+      <w:pPr>
+        <w:rPr>
+          <w:rFonts w:hint="default"/>
+          <w:lang w:val="fr-FR"/>
+        </w:rPr>
+      </w:pPr>
+      <w:r>
+        <w:rPr>
+          <w:rFonts w:hint="default"/>
+          <w:lang w:val="fr-FR"/>
+        </w:rPr>
+        <w:t>Point 10 : 467 56 ( 208 , 423 ) ( 420 , 280 )</w:t>
+      </w:r>
+    </w:p>
+    <w:p>
+      <w:pPr>
+        <w:rPr>
+          <w:rFonts w:hint="default"/>
+          <w:lang w:val="fr-FR"/>
+        </w:rPr>
+      </w:pPr>
+      <w:r>
+        <w:rPr>
+          <w:rFonts w:hint="default"/>
+          <w:lang w:val="fr-FR"/>
+        </w:rPr>
+        <w:t>Point 9 : 183 56 ( 265 , 42 ) ( 265 , 42 )</w:t>
+      </w:r>
+    </w:p>
+    <w:p>
+      <w:pPr>
+        <w:rPr>
+          <w:rFonts w:hint="default"/>
+          <w:lang w:val="fr-FR"/>
+        </w:rPr>
+      </w:pPr>
+      <w:r>
+        <w:rPr>
+          <w:rFonts w:hint="default"/>
+          <w:lang w:val="fr-FR"/>
+        </w:rPr>
+        <w:t>Point 8 : 93 145 ( 30 , 205 ) ( 30 , 205 )</w:t>
+      </w:r>
+    </w:p>
+    <w:p>
+      <w:pPr>
+        <w:rPr>
+          <w:rFonts w:hint="default"/>
+          <w:lang w:val="fr-FR"/>
+        </w:rPr>
+      </w:pPr>
+      <w:r>
+        <w:rPr>
+          <w:rFonts w:hint="default"/>
+          <w:lang w:val="fr-FR"/>
+        </w:rPr>
+        <w:t>Point 7 : 184 56 ( 34 , 199 ) ( 249 , 54 )</w:t>
+      </w:r>
+    </w:p>
+    <w:p>
+      <w:pPr>
+        <w:rPr>
+          <w:rFonts w:hint="default"/>
+          <w:lang w:val="fr-FR"/>
+        </w:rPr>
+      </w:pPr>
+      <w:r>
+        <w:rPr>
+          <w:rFonts w:hint="default"/>
+          <w:lang w:val="fr-FR"/>
+        </w:rPr>
+        <w:t>Point 6 : 219 326 ( 308 , 65 ) ( 308 , 65 )</w:t>
+      </w:r>
+    </w:p>
+    <w:p>
+      <w:pPr>
+        <w:rPr>
+          <w:rFonts w:hint="default"/>
+          <w:lang w:val="fr-FR"/>
+        </w:rPr>
+      </w:pPr>
+      <w:r>
+        <w:rPr>
+          <w:rFonts w:hint="default"/>
+          <w:lang w:val="fr-FR"/>
+        </w:rPr>
+        <w:t>Point 5 : 466 56 ( 396 , 295 ) ( 439 , 266 )</w:t>
+      </w:r>
+    </w:p>
+    <w:p>
+      <w:pPr>
+        <w:rPr>
+          <w:rFonts w:hint="default"/>
+          <w:lang w:val="fr-FR"/>
+        </w:rPr>
+      </w:pPr>
+      <w:r>
+        <w:rPr>
+          <w:rFonts w:hint="default"/>
+          <w:lang w:val="fr-FR"/>
+        </w:rPr>
+        <w:t>Point 4 : 214 325 ( 409 , 211 ) ( 444 , 261 )</w:t>
+      </w:r>
+    </w:p>
+    <w:p>
+      <w:pPr>
+        <w:rPr>
+          <w:rFonts w:hint="default"/>
+          <w:lang w:val="fr-FR"/>
+        </w:rPr>
+      </w:pPr>
+      <w:r>
+        <w:rPr>
+          <w:rFonts w:hint="default"/>
+          <w:lang w:val="fr-FR"/>
+        </w:rPr>
+        <w:t>Point 3 : 88 146 ( 49 , 230 ) ( 165 , 402 )</w:t>
+      </w:r>
+    </w:p>
+    <w:p>
+      <w:pPr>
+        <w:rPr>
+          <w:rFonts w:hint="default"/>
+          <w:lang w:val="fr-FR"/>
+        </w:rPr>
+      </w:pPr>
+      <w:r>
+        <w:rPr>
+          <w:rFonts w:hint="default"/>
+          <w:lang w:val="fr-FR"/>
+        </w:rPr>
+        <w:t>Point 2 : 87 146 ( 177 , 418 ) ( 177 , 418 )</w:t>
+      </w:r>
+    </w:p>
+    <w:p>
+      <w:pPr>
+        <w:rPr>
+          <w:rFonts w:hint="default"/>
+          <w:lang w:val="fr-FR"/>
+        </w:rPr>
+      </w:pPr>
+      <w:r>
+        <w:rPr>
+          <w:rFonts w:hint="default"/>
+          <w:lang w:val="fr-FR"/>
+        </w:rPr>
+        <w:t>Point 1 : 220 326 ( 291 , 38 ) ( 434 , 250 )</w:t>
+      </w:r>
+    </w:p>
+    <w:p>
+      <w:pPr>
+        <w:rPr>
+          <w:rFonts w:hint="default"/>
+          <w:lang w:val="fr-FR"/>
+        </w:rPr>
+      </w:pPr>
+    </w:p>
+    <w:p>
+      <w:pPr>
+        <w:rPr>
+          <w:rFonts w:hint="default"/>
+          <w:lang w:val="fr-FR"/>
+        </w:rPr>
+      </w:pPr>
+    </w:p>
+    <w:p>
+      <w:pPr>
+        <w:rPr>
+          <w:rFonts w:hint="default"/>
+          <w:lang w:val="fr-FR"/>
+        </w:rPr>
+      </w:pPr>
+    </w:p>
+    <w:p>
+      <w:pPr>
+        <w:rPr>
+          <w:rFonts w:hint="default"/>
+          <w:lang w:val="fr-FR"/>
+        </w:rPr>
+      </w:pPr>
+    </w:p>
+    <w:p>
+      <w:pPr>
+        <w:rPr>
+          <w:rFonts w:hint="default"/>
+          <w:lang w:val="fr-FR"/>
+        </w:rPr>
+      </w:pPr>
+    </w:p>
+    <w:p>
+      <w:pPr>
+        <w:rPr>
+          <w:rFonts w:hint="default"/>
+          <w:lang w:val="fr-FR"/>
+        </w:rPr>
+      </w:pPr>
+    </w:p>
+    <w:p>
+      <w:pPr>
+        <w:rPr>
+          <w:rFonts w:hint="default"/>
+          <w:lang w:val="fr-FR"/>
+        </w:rPr>
+      </w:pPr>
+    </w:p>
+    <w:p>
+      <w:pPr>
+        <w:rPr>
+          <w:rFonts w:hint="default"/>
+          <w:lang w:val="fr-FR"/>
+        </w:rPr>
+      </w:pPr>
+    </w:p>
+    <w:p>
+      <w:pPr>
+        <w:rPr>
+          <w:rFonts w:hint="default"/>
+          <w:lang w:val="fr-FR"/>
+        </w:rPr>
+      </w:pPr>
+    </w:p>
+    <w:p>
+      <w:pPr>
+        <w:rPr>
+          <w:rFonts w:hint="default"/>
+          <w:lang w:val="fr-FR"/>
+        </w:rPr>
+      </w:pPr>
+    </w:p>
+    <w:p>
+      <w:pPr>
+        <w:rPr>
+          <w:rFonts w:hint="default"/>
+          <w:lang w:val="fr-FR"/>
+        </w:rPr>
+      </w:pPr>
+    </w:p>
+    <w:p>
+      <w:pPr>
+        <w:rPr>
+          <w:rFonts w:hint="default"/>
+          <w:lang w:val="fr-FR"/>
+        </w:rPr>
+      </w:pPr>
+    </w:p>
+    <w:p>
+      <w:pPr>
+        <w:pStyle w:val="3"/>
+        <w:bidi w:val="0"/>
+        <w:rPr>
+          <w:rFonts w:hint="default"/>
+          <w:lang w:val="fr-FR"/>
+        </w:rPr>
+      </w:pPr>
+      <w:r>
+        <w:rPr>
+          <w:rFonts w:hint="default"/>
+          <w:lang w:val="fr-FR"/>
+        </w:rPr>
+        <w:t>III. Rétroprojection de la transformée de Radon</w:t>
+      </w:r>
+    </w:p>
+    <w:p>
+      <w:pPr>
+        <w:rPr>
+          <w:rFonts w:hint="default"/>
+          <w:lang w:val="fr-FR"/>
+        </w:rPr>
+      </w:pPr>
+      <w:r>
+        <w:rPr>
+          <w:rFonts w:hint="default"/>
+          <w:lang w:val="fr-FR"/>
+        </w:rPr>
+        <w:drawing>
+          <wp:anchor distT="0" distB="0" distL="114300" distR="114300" simplePos="0" relativeHeight="251668480" behindDoc="0" locked="0" layoutInCell="1" allowOverlap="1">
+            <wp:simplePos x="0" y="0"/>
+            <wp:positionH relativeFrom="column">
+              <wp:posOffset>0</wp:posOffset>
+            </wp:positionH>
+            <wp:positionV relativeFrom="paragraph">
+              <wp:posOffset>44450</wp:posOffset>
+            </wp:positionV>
+            <wp:extent cx="3644900" cy="3349625"/>
+            <wp:effectExtent l="0" t="0" r="16510" b="16510"/>
+            <wp:wrapSquare wrapText="bothSides"/>
+            <wp:docPr id="28" name="Picture 28" descr="Figure_radon_reconstruite"/>
+            <wp:cNvGraphicFramePr>
+              <a:graphicFrameLocks xmlns:a="http://schemas.openxmlformats.org/drawingml/2006/main" noChangeAspect="1"/>
+            </wp:cNvGraphicFramePr>
+            <a:graphic xmlns:a="http://schemas.openxmlformats.org/drawingml/2006/main">
+              <a:graphicData uri="http://schemas.openxmlformats.org/drawingml/2006/picture">
+                <pic:pic xmlns:pic="http://schemas.openxmlformats.org/drawingml/2006/picture">
+                  <pic:nvPicPr>
+                    <pic:cNvPr id="28" name="Picture 28" descr="Figure_radon_reconstruite"/>
+                    <pic:cNvPicPr>
+                      <a:picLocks noChangeAspect="1"/>
+                    </pic:cNvPicPr>
+                  </pic:nvPicPr>
+                  <pic:blipFill>
+                    <a:blip r:embed="rId28"/>
+                    <a:srcRect l="13981" t="10581" r="16895" b="4721"/>
+                    <a:stretch>
+                      <a:fillRect/>
+                    </a:stretch>
+                  </pic:blipFill>
+                  <pic:spPr>
+                    <a:xfrm>
+                      <a:off x="0" y="0"/>
+                      <a:ext cx="3644900" cy="3349625"/>
+                    </a:xfrm>
+                    <a:prstGeom prst="rect">
+                      <a:avLst/>
+                    </a:prstGeom>
+                  </pic:spPr>
+                </pic:pic>
+              </a:graphicData>
+            </a:graphic>
+          </wp:anchor>
+        </w:drawing>
+      </w:r>
+    </w:p>
+    <w:p>
+      <w:pPr>
+        <w:rPr>
+          <w:rFonts w:hint="default"/>
+          <w:lang w:val="fr-FR"/>
+        </w:rPr>
+      </w:pPr>
+    </w:p>
+    <w:p>
+      <w:pPr>
+        <w:rPr>
+          <w:rFonts w:hint="default"/>
+          <w:lang w:val="fr-FR"/>
+        </w:rPr>
+      </w:pPr>
+      <w:r>
+        <w:rPr>
+          <w:rFonts w:hint="default"/>
+          <w:lang w:val="fr-FR"/>
+        </w:rPr>
+        <w:t>image de radon reconstruite</w:t>
+      </w:r>
+    </w:p>
+    <w:p>
+      <w:pPr>
+        <w:rPr>
+          <w:rFonts w:hint="default"/>
+          <w:lang w:val="fr-FR"/>
+        </w:rPr>
+      </w:pPr>
+    </w:p>
+    <w:p>
+      <w:pPr>
+        <w:rPr>
+          <w:rFonts w:hint="default"/>
+          <w:lang w:val="fr-FR"/>
+        </w:rPr>
+      </w:pPr>
+      <w:r>
+        <w:rPr>
+          <w:rFonts w:hint="default"/>
+          <w:lang w:val="fr-FR"/>
+        </w:rPr>
+        <w:t>l’organe est un cerveau !</w:t>
+      </w:r>
+    </w:p>
+    <w:p>
+      <w:pPr>
+        <w:rPr>
+          <w:rFonts w:hint="default"/>
+          <w:lang w:val="fr-FR"/>
+        </w:rPr>
+      </w:pPr>
+    </w:p>
+    <w:p>
+      <w:pPr>
+        <w:rPr>
+          <w:rFonts w:hint="default"/>
+          <w:lang w:val="fr-FR"/>
+        </w:rPr>
+      </w:pPr>
+    </w:p>
+    <w:p>
+      <w:pPr>
+        <w:rPr>
+          <w:rFonts w:hint="default"/>
+          <w:lang w:val="fr-FR"/>
+        </w:rPr>
+      </w:pPr>
+    </w:p>
+    <w:p>
+      <w:pPr>
+        <w:rPr>
+          <w:rFonts w:hint="default"/>
+          <w:lang w:val="fr-FR"/>
+        </w:rPr>
+      </w:pPr>
+    </w:p>
+    <w:p>
+      <w:pPr>
+        <w:rPr>
+          <w:rFonts w:hint="default"/>
+          <w:lang w:val="fr-FR"/>
+        </w:rPr>
+      </w:pPr>
+    </w:p>
+    <w:p>
+      <w:pPr>
+        <w:rPr>
+          <w:rFonts w:hint="default"/>
+          <w:lang w:val="fr-FR"/>
+        </w:rPr>
+      </w:pPr>
+    </w:p>
+    <w:p>
+      <w:pPr>
+        <w:rPr>
+          <w:rFonts w:hint="default"/>
+          <w:lang w:val="fr-FR"/>
+        </w:rPr>
+      </w:pPr>
+    </w:p>
+    <w:p>
+      <w:pPr>
+        <w:rPr>
+          <w:rFonts w:hint="default"/>
+          <w:lang w:val="fr-FR"/>
+        </w:rPr>
+      </w:pPr>
+    </w:p>
+    <w:p>
+      <w:pPr>
+        <w:rPr>
+          <w:rFonts w:hint="default"/>
+          <w:lang w:val="fr-FR"/>
+        </w:rPr>
+      </w:pPr>
+    </w:p>
+    <w:p>
+      <w:pPr>
+        <w:rPr>
+          <w:rFonts w:hint="default"/>
+          <w:lang w:val="fr-FR"/>
+        </w:rPr>
+      </w:pPr>
+    </w:p>
+    <w:p>
+      <w:pPr>
+        <w:rPr>
+          <w:rFonts w:hint="default"/>
+          <w:lang w:val="fr-FR"/>
+        </w:rPr>
+      </w:pPr>
+    </w:p>
+    <w:p>
+      <w:pPr>
+        <w:rPr>
+          <w:rFonts w:hint="default"/>
+          <w:lang w:val="fr-FR"/>
+        </w:rPr>
+      </w:pPr>
+    </w:p>
+    <w:p>
+      <w:pPr>
+        <w:pStyle w:val="2"/>
+        <w:bidi w:val="0"/>
+        <w:rPr>
+          <w:rFonts w:hint="default"/>
+          <w:lang w:val="fr-FR"/>
+        </w:rPr>
+      </w:pPr>
+      <w:r>
+        <w:rPr>
+          <w:rFonts w:hint="default"/>
+          <w:lang w:val="fr-FR"/>
+        </w:rPr>
+        <w:t>TP4 : Transformée en distance.</w:t>
+      </w:r>
+    </w:p>
+    <w:p>
+      <w:pPr>
+        <w:pStyle w:val="3"/>
+        <w:numPr>
+          <w:ilvl w:val="0"/>
+          <w:numId w:val="3"/>
+        </w:numPr>
+        <w:bidi w:val="0"/>
+        <w:rPr>
+          <w:rFonts w:hint="default"/>
+          <w:lang w:val="fr-FR"/>
+        </w:rPr>
+      </w:pPr>
+      <w:r>
+        <w:rPr>
+          <w:rFonts w:hint="default"/>
+          <w:lang w:val="fr-FR"/>
+        </w:rPr>
+        <w:t>Modélisation</w:t>
+      </w:r>
+    </w:p>
+    <w:p>
+      <w:pPr>
+        <w:widowControl w:val="0"/>
+        <w:numPr>
+          <w:numId w:val="0"/>
+        </w:numPr>
+        <w:jc w:val="both"/>
+        <w:rPr>
+          <w:rFonts w:hint="default"/>
+          <w:lang w:val="fr-FR"/>
+        </w:rPr>
+      </w:pPr>
+      <w:r>
+        <w:drawing>
+          <wp:anchor distT="0" distB="0" distL="114300" distR="114300" simplePos="0" relativeHeight="251670528" behindDoc="0" locked="0" layoutInCell="1" allowOverlap="1">
+            <wp:simplePos x="0" y="0"/>
+            <wp:positionH relativeFrom="column">
+              <wp:posOffset>3202305</wp:posOffset>
+            </wp:positionH>
+            <wp:positionV relativeFrom="paragraph">
+              <wp:posOffset>98425</wp:posOffset>
+            </wp:positionV>
+            <wp:extent cx="2320925" cy="2360295"/>
+            <wp:effectExtent l="0" t="0" r="1905" b="1905"/>
+            <wp:wrapSquare wrapText="bothSides"/>
+            <wp:docPr id="30" name="Picture 8"/>
+            <wp:cNvGraphicFramePr>
+              <a:graphicFrameLocks xmlns:a="http://schemas.openxmlformats.org/drawingml/2006/main" noChangeAspect="1"/>
+            </wp:cNvGraphicFramePr>
+            <a:graphic xmlns:a="http://schemas.openxmlformats.org/drawingml/2006/main">
+              <a:graphicData uri="http://schemas.openxmlformats.org/drawingml/2006/picture">
+                <pic:pic xmlns:pic="http://schemas.openxmlformats.org/drawingml/2006/picture">
+                  <pic:nvPicPr>
+                    <pic:cNvPr id="30" name="Picture 8"/>
+                    <pic:cNvPicPr>
+                      <a:picLocks noChangeAspect="1"/>
+                    </pic:cNvPicPr>
+                  </pic:nvPicPr>
+                  <pic:blipFill>
+                    <a:blip r:embed="rId29"/>
+                    <a:stretch>
+                      <a:fillRect/>
+                    </a:stretch>
+                  </pic:blipFill>
+                  <pic:spPr>
+                    <a:xfrm>
+                      <a:off x="0" y="0"/>
+                      <a:ext cx="2320925" cy="2360295"/>
+                    </a:xfrm>
+                    <a:prstGeom prst="rect">
+                      <a:avLst/>
+                    </a:prstGeom>
+                    <a:noFill/>
+                    <a:ln>
+                      <a:noFill/>
+                    </a:ln>
+                  </pic:spPr>
+                </pic:pic>
+              </a:graphicData>
+            </a:graphic>
+          </wp:anchor>
+        </w:drawing>
+      </w:r>
+      <w:r>
+        <w:drawing>
+          <wp:anchor distT="0" distB="0" distL="114300" distR="114300" simplePos="0" relativeHeight="251669504" behindDoc="0" locked="0" layoutInCell="1" allowOverlap="1">
+            <wp:simplePos x="0" y="0"/>
+            <wp:positionH relativeFrom="column">
+              <wp:posOffset>0</wp:posOffset>
+            </wp:positionH>
+            <wp:positionV relativeFrom="paragraph">
+              <wp:posOffset>46355</wp:posOffset>
+            </wp:positionV>
+            <wp:extent cx="2139950" cy="2084705"/>
+            <wp:effectExtent l="0" t="0" r="5715" b="1905"/>
+            <wp:wrapSquare wrapText="bothSides"/>
+            <wp:docPr id="29" name="Picture 7"/>
+            <wp:cNvGraphicFramePr>
+              <a:graphicFrameLocks xmlns:a="http://schemas.openxmlformats.org/drawingml/2006/main" noChangeAspect="1"/>
+            </wp:cNvGraphicFramePr>
+            <a:graphic xmlns:a="http://schemas.openxmlformats.org/drawingml/2006/main">
+              <a:graphicData uri="http://schemas.openxmlformats.org/drawingml/2006/picture">
+                <pic:pic xmlns:pic="http://schemas.openxmlformats.org/drawingml/2006/picture">
+                  <pic:nvPicPr>
+                    <pic:cNvPr id="29" name="Picture 7"/>
+                    <pic:cNvPicPr>
+                      <a:picLocks noChangeAspect="1"/>
+                    </pic:cNvPicPr>
+                  </pic:nvPicPr>
+                  <pic:blipFill>
+                    <a:blip r:embed="rId30"/>
+                    <a:stretch>
+                      <a:fillRect/>
+                    </a:stretch>
+                  </pic:blipFill>
+                  <pic:spPr>
+                    <a:xfrm>
+                      <a:off x="0" y="0"/>
+                      <a:ext cx="2139950" cy="2084705"/>
+                    </a:xfrm>
+                    <a:prstGeom prst="rect">
+                      <a:avLst/>
+                    </a:prstGeom>
+                    <a:noFill/>
+                    <a:ln>
+                      <a:noFill/>
+                    </a:ln>
+                  </pic:spPr>
+                </pic:pic>
+              </a:graphicData>
+            </a:graphic>
+          </wp:anchor>
+        </w:drawing>
+      </w:r>
+    </w:p>
+    <w:p>
+      <w:pPr>
+        <w:widowControl w:val="0"/>
+        <w:numPr>
+          <w:numId w:val="0"/>
+        </w:numPr>
+        <w:jc w:val="both"/>
+        <w:rPr>
+          <w:rFonts w:hint="default"/>
+          <w:lang w:val="fr-FR"/>
+        </w:rPr>
+      </w:pPr>
+    </w:p>
+    <w:p>
+      <w:pPr>
+        <w:widowControl w:val="0"/>
+        <w:numPr>
+          <w:numId w:val="0"/>
+        </w:numPr>
+        <w:jc w:val="both"/>
+        <w:rPr>
+          <w:rFonts w:hint="default"/>
+          <w:lang w:val="fr-FR"/>
+        </w:rPr>
+      </w:pPr>
+    </w:p>
+    <w:p>
+      <w:pPr>
+        <w:widowControl w:val="0"/>
+        <w:numPr>
+          <w:numId w:val="0"/>
+        </w:numPr>
+        <w:jc w:val="both"/>
+        <w:rPr>
+          <w:rFonts w:hint="default"/>
+          <w:lang w:val="fr-FR"/>
+        </w:rPr>
+      </w:pPr>
+    </w:p>
+    <w:p>
+      <w:pPr>
+        <w:widowControl w:val="0"/>
+        <w:numPr>
+          <w:numId w:val="0"/>
+        </w:numPr>
+        <w:jc w:val="both"/>
+        <w:rPr>
+          <w:rFonts w:hint="default"/>
+          <w:lang w:val="fr-FR"/>
+        </w:rPr>
+      </w:pPr>
+    </w:p>
+    <w:p>
+      <w:pPr>
+        <w:widowControl w:val="0"/>
+        <w:numPr>
+          <w:numId w:val="0"/>
+        </w:numPr>
+        <w:jc w:val="both"/>
+      </w:pPr>
+    </w:p>
+    <w:p>
+      <w:pPr>
+        <w:widowControl w:val="0"/>
+        <w:numPr>
+          <w:numId w:val="0"/>
+        </w:numPr>
+        <w:jc w:val="both"/>
+      </w:pPr>
+    </w:p>
+    <w:p>
+      <w:pPr>
+        <w:widowControl w:val="0"/>
+        <w:numPr>
+          <w:numId w:val="0"/>
+        </w:numPr>
+        <w:jc w:val="both"/>
+      </w:pPr>
+    </w:p>
+    <w:p>
+      <w:pPr>
+        <w:widowControl w:val="0"/>
+        <w:numPr>
+          <w:numId w:val="0"/>
+        </w:numPr>
+        <w:jc w:val="both"/>
+      </w:pPr>
+    </w:p>
+    <w:p>
+      <w:pPr>
+        <w:widowControl w:val="0"/>
+        <w:numPr>
+          <w:numId w:val="0"/>
+        </w:numPr>
+        <w:jc w:val="both"/>
+      </w:pPr>
+    </w:p>
+    <w:p>
+      <w:pPr>
+        <w:widowControl w:val="0"/>
+        <w:numPr>
+          <w:numId w:val="0"/>
+        </w:numPr>
+        <w:jc w:val="both"/>
+      </w:pPr>
+    </w:p>
+    <w:p>
+      <w:pPr>
+        <w:widowControl w:val="0"/>
+        <w:numPr>
+          <w:numId w:val="0"/>
+        </w:numPr>
+        <w:jc w:val="both"/>
+      </w:pPr>
+    </w:p>
+    <w:p>
+      <w:pPr>
+        <w:widowControl w:val="0"/>
+        <w:numPr>
+          <w:numId w:val="0"/>
+        </w:numPr>
+        <w:jc w:val="both"/>
+      </w:pPr>
+    </w:p>
+    <w:p>
+      <w:pPr>
+        <w:widowControl w:val="0"/>
+        <w:numPr>
+          <w:numId w:val="0"/>
+        </w:numPr>
+        <w:jc w:val="both"/>
+      </w:pPr>
+    </w:p>
+    <w:p>
+      <w:pPr>
+        <w:widowControl w:val="0"/>
+        <w:numPr>
+          <w:numId w:val="0"/>
+        </w:numPr>
+        <w:jc w:val="both"/>
+      </w:pPr>
+    </w:p>
+    <w:p>
+      <w:pPr>
+        <w:widowControl w:val="0"/>
+        <w:numPr>
+          <w:numId w:val="0"/>
+        </w:numPr>
+        <w:jc w:val="both"/>
+        <w:rPr>
+          <w:rFonts w:hint="default"/>
+          <w:lang w:val="fr-FR"/>
+        </w:rPr>
+      </w:pPr>
+      <w:r>
+        <w:drawing>
+          <wp:anchor distT="0" distB="0" distL="114300" distR="114300" simplePos="0" relativeHeight="251671552" behindDoc="0" locked="0" layoutInCell="1" allowOverlap="1">
+            <wp:simplePos x="0" y="0"/>
+            <wp:positionH relativeFrom="column">
+              <wp:posOffset>-22860</wp:posOffset>
+            </wp:positionH>
+            <wp:positionV relativeFrom="paragraph">
+              <wp:posOffset>-1008380</wp:posOffset>
+            </wp:positionV>
+            <wp:extent cx="2359025" cy="2359025"/>
+            <wp:effectExtent l="0" t="0" r="3175" b="3175"/>
+            <wp:wrapSquare wrapText="bothSides"/>
+            <wp:docPr id="31" name="Picture 9"/>
+            <wp:cNvGraphicFramePr>
+              <a:graphicFrameLocks xmlns:a="http://schemas.openxmlformats.org/drawingml/2006/main" noChangeAspect="1"/>
+            </wp:cNvGraphicFramePr>
+            <a:graphic xmlns:a="http://schemas.openxmlformats.org/drawingml/2006/main">
+              <a:graphicData uri="http://schemas.openxmlformats.org/drawingml/2006/picture">
+                <pic:pic xmlns:pic="http://schemas.openxmlformats.org/drawingml/2006/picture">
+                  <pic:nvPicPr>
+                    <pic:cNvPr id="31" name="Picture 9"/>
+                    <pic:cNvPicPr>
+                      <a:picLocks noChangeAspect="1"/>
+                    </pic:cNvPicPr>
+                  </pic:nvPicPr>
+                  <pic:blipFill>
+                    <a:blip r:embed="rId31"/>
+                    <a:stretch>
+                      <a:fillRect/>
+                    </a:stretch>
+                  </pic:blipFill>
+                  <pic:spPr>
+                    <a:xfrm>
+                      <a:off x="0" y="0"/>
+                      <a:ext cx="2359025" cy="2359025"/>
+                    </a:xfrm>
+                    <a:prstGeom prst="rect">
+                      <a:avLst/>
+                    </a:prstGeom>
+                    <a:noFill/>
+                    <a:ln>
+                      <a:noFill/>
+                    </a:ln>
+                  </pic:spPr>
+                </pic:pic>
+              </a:graphicData>
+            </a:graphic>
+          </wp:anchor>
+        </w:drawing>
+      </w:r>
+      <w:r>
+        <w:rPr>
+          <w:rFonts w:hint="default"/>
+          <w:lang w:val="fr-FR"/>
+        </w:rPr>
+        <w:t>Transformées en distance calculées avec ce masque :</w:t>
+      </w:r>
+    </w:p>
+    <w:p>
+      <w:pPr>
+        <w:widowControl w:val="0"/>
+        <w:numPr>
+          <w:numId w:val="0"/>
+        </w:numPr>
+        <w:jc w:val="both"/>
+        <w:rPr>
+          <w:rFonts w:hint="default"/>
+          <w:lang w:val="fr-FR"/>
+        </w:rPr>
+      </w:pPr>
+    </w:p>
+    <w:p>
+      <w:pPr>
+        <w:widowControl w:val="0"/>
+        <w:numPr>
+          <w:numId w:val="0"/>
+        </w:numPr>
+        <w:jc w:val="both"/>
+        <w:rPr>
+          <w:rFonts w:hint="default"/>
+          <w:lang w:val="fr-FR"/>
+        </w:rPr>
+      </w:pPr>
+      <w:r>
+        <w:rPr>
+          <w:rFonts w:hint="default"/>
+          <w:lang w:val="fr-FR"/>
+        </w:rPr>
+        <w:t>[[4. 3. 4.]</w:t>
+      </w:r>
+    </w:p>
+    <w:p>
+      <w:pPr>
+        <w:widowControl w:val="0"/>
+        <w:numPr>
+          <w:numId w:val="0"/>
+        </w:numPr>
+        <w:jc w:val="both"/>
+        <w:rPr>
+          <w:rFonts w:hint="default"/>
+          <w:lang w:val="fr-FR"/>
+        </w:rPr>
+      </w:pPr>
+      <w:r>
+        <w:rPr>
+          <w:rFonts w:hint="default"/>
+          <w:lang w:val="fr-FR"/>
+        </w:rPr>
+        <w:t xml:space="preserve"> [3. 0. 3.]</w:t>
+      </w:r>
+    </w:p>
+    <w:p>
+      <w:pPr>
+        <w:widowControl w:val="0"/>
+        <w:numPr>
+          <w:numId w:val="0"/>
+        </w:numPr>
+        <w:jc w:val="both"/>
+        <w:rPr>
+          <w:rFonts w:hint="default"/>
+          <w:lang w:val="fr-FR"/>
+        </w:rPr>
+      </w:pPr>
+      <w:r>
+        <w:rPr>
+          <w:rFonts w:hint="default"/>
+          <w:lang w:val="fr-FR"/>
+        </w:rPr>
+        <w:t xml:space="preserve"> [4. 3. 4.]]</w:t>
+      </w:r>
+    </w:p>
+    <w:p>
+      <w:pPr>
+        <w:widowControl w:val="0"/>
+        <w:numPr>
+          <w:numId w:val="0"/>
+        </w:numPr>
+        <w:jc w:val="both"/>
+      </w:pPr>
+    </w:p>
+    <w:p>
+      <w:pPr>
+        <w:widowControl w:val="0"/>
+        <w:numPr>
+          <w:numId w:val="0"/>
+        </w:numPr>
+        <w:jc w:val="both"/>
+      </w:pPr>
+    </w:p>
+    <w:p>
+      <w:pPr>
+        <w:widowControl w:val="0"/>
+        <w:numPr>
+          <w:numId w:val="0"/>
+        </w:numPr>
+        <w:jc w:val="both"/>
+        <w:rPr>
+          <w:rFonts w:hint="default"/>
+          <w:lang w:val="fr-FR"/>
+        </w:rPr>
+      </w:pPr>
+    </w:p>
+    <w:p>
+      <w:pPr>
+        <w:pStyle w:val="3"/>
+        <w:bidi w:val="0"/>
+        <w:rPr>
+          <w:rFonts w:hint="default"/>
+          <w:lang w:val="fr-FR"/>
+        </w:rPr>
+      </w:pPr>
+      <w:r>
+        <w:rPr>
+          <w:rFonts w:hint="default"/>
+          <w:lang w:val="fr-FR"/>
+        </w:rPr>
+        <w:t>II.Reconnaissance</w:t>
+      </w:r>
+    </w:p>
+    <w:p>
+      <w:pPr>
+        <w:rPr>
+          <w:rFonts w:hint="default"/>
+          <w:lang w:val="fr-FR"/>
+        </w:rPr>
+      </w:pPr>
+    </w:p>
+    <w:p>
+      <w:pPr>
+        <w:rPr>
+          <w:rFonts w:hint="default"/>
+          <w:lang w:val="fr-FR"/>
+        </w:rPr>
+      </w:pPr>
+      <w:r>
+        <w:rPr>
+          <w:rFonts w:hint="default"/>
+          <w:lang w:val="fr-FR"/>
+        </w:rPr>
+        <w:drawing>
+          <wp:anchor distT="0" distB="0" distL="114300" distR="114300" simplePos="0" relativeHeight="251672576" behindDoc="0" locked="0" layoutInCell="1" allowOverlap="1">
+            <wp:simplePos x="0" y="0"/>
+            <wp:positionH relativeFrom="column">
+              <wp:posOffset>0</wp:posOffset>
+            </wp:positionH>
+            <wp:positionV relativeFrom="paragraph">
+              <wp:posOffset>12700</wp:posOffset>
+            </wp:positionV>
+            <wp:extent cx="952500" cy="952500"/>
+            <wp:effectExtent l="0" t="0" r="12065" b="12065"/>
+            <wp:wrapSquare wrapText="bothSides"/>
+            <wp:docPr id="34" name="Picture 34" descr="carre2"/>
+            <wp:cNvGraphicFramePr>
+              <a:graphicFrameLocks xmlns:a="http://schemas.openxmlformats.org/drawingml/2006/main" noChangeAspect="1"/>
+            </wp:cNvGraphicFramePr>
+            <a:graphic xmlns:a="http://schemas.openxmlformats.org/drawingml/2006/main">
+              <a:graphicData uri="http://schemas.openxmlformats.org/drawingml/2006/picture">
+                <pic:pic xmlns:pic="http://schemas.openxmlformats.org/drawingml/2006/picture">
+                  <pic:nvPicPr>
+                    <pic:cNvPr id="34" name="Picture 34" descr="carre2"/>
+                    <pic:cNvPicPr>
+                      <a:picLocks noChangeAspect="1"/>
+                    </pic:cNvPicPr>
+                  </pic:nvPicPr>
+                  <pic:blipFill>
+                    <a:blip r:embed="rId32"/>
+                    <a:stretch>
+                      <a:fillRect/>
+                    </a:stretch>
+                  </pic:blipFill>
+                  <pic:spPr>
+                    <a:xfrm>
+                      <a:off x="0" y="0"/>
+                      <a:ext cx="952500" cy="952500"/>
+                    </a:xfrm>
+                    <a:prstGeom prst="rect">
+                      <a:avLst/>
+                    </a:prstGeom>
+                  </pic:spPr>
+                </pic:pic>
+              </a:graphicData>
+            </a:graphic>
+          </wp:anchor>
+        </w:drawing>
+      </w:r>
+    </w:p>
+    <w:p>
+      <w:pPr>
+        <w:rPr>
+          <w:rFonts w:hint="default"/>
+          <w:lang w:val="fr-FR"/>
+        </w:rPr>
+      </w:pPr>
+    </w:p>
+    <w:p>
+      <w:pPr>
+        <w:rPr>
+          <w:rFonts w:hint="default"/>
+          <w:lang w:val="fr-FR"/>
+        </w:rPr>
+      </w:pPr>
+      <w:r>
+        <w:rPr>
+          <w:rFonts w:hint="default"/>
+          <w:lang w:val="fr-FR"/>
+        </w:rPr>
+        <w:t>Reco en cercle</w:t>
+      </w:r>
+    </w:p>
+    <w:p>
+      <w:pPr>
+        <w:rPr>
+          <w:rFonts w:hint="default"/>
+          <w:lang w:val="fr-FR"/>
+        </w:rPr>
+      </w:pPr>
+    </w:p>
+    <w:p>
+      <w:pPr>
+        <w:rPr>
+          <w:rFonts w:hint="default"/>
+          <w:lang w:val="fr-FR"/>
+        </w:rPr>
+      </w:pPr>
+    </w:p>
+    <w:p>
+      <w:pPr>
+        <w:rPr>
+          <w:rFonts w:hint="default"/>
+          <w:lang w:val="fr-FR"/>
+        </w:rPr>
+      </w:pPr>
+      <w:r>
+        <w:rPr>
+          <w:rFonts w:hint="default"/>
+          <w:lang w:val="fr-FR"/>
+        </w:rPr>
+        <w:drawing>
+          <wp:anchor distT="0" distB="0" distL="114300" distR="114300" simplePos="0" relativeHeight="251673600" behindDoc="0" locked="0" layoutInCell="1" allowOverlap="1">
+            <wp:simplePos x="0" y="0"/>
+            <wp:positionH relativeFrom="column">
+              <wp:posOffset>-22860</wp:posOffset>
+            </wp:positionH>
+            <wp:positionV relativeFrom="paragraph">
+              <wp:posOffset>157480</wp:posOffset>
+            </wp:positionV>
+            <wp:extent cx="952500" cy="952500"/>
+            <wp:effectExtent l="0" t="0" r="12065" b="12065"/>
+            <wp:wrapSquare wrapText="bothSides"/>
+            <wp:docPr id="36" name="Picture 36" descr="cercle2"/>
+            <wp:cNvGraphicFramePr>
+              <a:graphicFrameLocks xmlns:a="http://schemas.openxmlformats.org/drawingml/2006/main" noChangeAspect="1"/>
+            </wp:cNvGraphicFramePr>
+            <a:graphic xmlns:a="http://schemas.openxmlformats.org/drawingml/2006/main">
+              <a:graphicData uri="http://schemas.openxmlformats.org/drawingml/2006/picture">
+                <pic:pic xmlns:pic="http://schemas.openxmlformats.org/drawingml/2006/picture">
+                  <pic:nvPicPr>
+                    <pic:cNvPr id="36" name="Picture 36" descr="cercle2"/>
+                    <pic:cNvPicPr>
+                      <a:picLocks noChangeAspect="1"/>
+                    </pic:cNvPicPr>
+                  </pic:nvPicPr>
+                  <pic:blipFill>
+                    <a:blip r:embed="rId33"/>
+                    <a:stretch>
+                      <a:fillRect/>
+                    </a:stretch>
+                  </pic:blipFill>
+                  <pic:spPr>
+                    <a:xfrm>
+                      <a:off x="0" y="0"/>
+                      <a:ext cx="952500" cy="952500"/>
+                    </a:xfrm>
+                    <a:prstGeom prst="rect">
+                      <a:avLst/>
+                    </a:prstGeom>
+                  </pic:spPr>
+                </pic:pic>
+              </a:graphicData>
+            </a:graphic>
+          </wp:anchor>
+        </w:drawing>
+      </w:r>
+    </w:p>
+    <w:p>
+      <w:pPr>
+        <w:rPr>
+          <w:rFonts w:hint="default"/>
+          <w:lang w:val="fr-FR"/>
+        </w:rPr>
+      </w:pPr>
+    </w:p>
+    <w:p>
+      <w:pPr>
+        <w:rPr>
+          <w:rFonts w:hint="default"/>
+          <w:lang w:val="fr-FR"/>
+        </w:rPr>
+      </w:pPr>
+      <w:r>
+        <w:rPr>
+          <w:rFonts w:hint="default"/>
+          <w:lang w:val="fr-FR"/>
+        </w:rPr>
+        <w:drawing>
+          <wp:anchor distT="0" distB="0" distL="114300" distR="114300" simplePos="0" relativeHeight="251674624" behindDoc="0" locked="0" layoutInCell="1" allowOverlap="1">
+            <wp:simplePos x="0" y="0"/>
+            <wp:positionH relativeFrom="column">
+              <wp:posOffset>-1257935</wp:posOffset>
+            </wp:positionH>
+            <wp:positionV relativeFrom="paragraph">
+              <wp:posOffset>1212215</wp:posOffset>
+            </wp:positionV>
+            <wp:extent cx="952500" cy="952500"/>
+            <wp:effectExtent l="0" t="0" r="12065" b="12065"/>
+            <wp:wrapSquare wrapText="bothSides"/>
+            <wp:docPr id="32" name="Picture 32" descr="triangle2"/>
+            <wp:cNvGraphicFramePr>
+              <a:graphicFrameLocks xmlns:a="http://schemas.openxmlformats.org/drawingml/2006/main" noChangeAspect="1"/>
+            </wp:cNvGraphicFramePr>
+            <a:graphic xmlns:a="http://schemas.openxmlformats.org/drawingml/2006/main">
+              <a:graphicData uri="http://schemas.openxmlformats.org/drawingml/2006/picture">
+                <pic:pic xmlns:pic="http://schemas.openxmlformats.org/drawingml/2006/picture">
+                  <pic:nvPicPr>
+                    <pic:cNvPr id="32" name="Picture 32" descr="triangle2"/>
+                    <pic:cNvPicPr>
+                      <a:picLocks noChangeAspect="1"/>
+                    </pic:cNvPicPr>
+                  </pic:nvPicPr>
+                  <pic:blipFill>
+                    <a:blip r:embed="rId34"/>
+                    <a:stretch>
+                      <a:fillRect/>
+                    </a:stretch>
+                  </pic:blipFill>
+                  <pic:spPr>
+                    <a:xfrm>
+                      <a:off x="0" y="0"/>
+                      <a:ext cx="952500" cy="952500"/>
+                    </a:xfrm>
+                    <a:prstGeom prst="rect">
+                      <a:avLst/>
+                    </a:prstGeom>
+                  </pic:spPr>
+                </pic:pic>
+              </a:graphicData>
+            </a:graphic>
+          </wp:anchor>
+        </w:drawing>
+      </w:r>
+      <w:r>
+        <w:rPr>
+          <w:rFonts w:hint="default"/>
+          <w:lang w:val="fr-FR"/>
+        </w:rPr>
+        <w:t>Reco en cercle</w:t>
+      </w:r>
+    </w:p>
+    <w:p>
+      <w:pPr>
+        <w:rPr>
+          <w:rFonts w:hint="default"/>
+          <w:lang w:val="fr-FR"/>
+        </w:rPr>
+      </w:pPr>
+    </w:p>
+    <w:p>
+      <w:pPr>
+        <w:rPr>
+          <w:rFonts w:hint="default"/>
+          <w:lang w:val="fr-FR"/>
+        </w:rPr>
+      </w:pPr>
+    </w:p>
+    <w:p>
+      <w:pPr>
+        <w:rPr>
+          <w:rFonts w:hint="default"/>
+          <w:lang w:val="fr-FR"/>
+        </w:rPr>
+      </w:pPr>
+    </w:p>
+    <w:p>
+      <w:pPr>
+        <w:rPr>
+          <w:rFonts w:hint="default"/>
+          <w:lang w:val="fr-FR"/>
+        </w:rPr>
+      </w:pPr>
+    </w:p>
+    <w:p>
+      <w:pPr>
+        <w:rPr>
+          <w:rFonts w:hint="default"/>
+          <w:lang w:val="fr-FR"/>
+        </w:rPr>
+      </w:pPr>
+    </w:p>
+    <w:p>
+      <w:pPr>
+        <w:rPr>
+          <w:rFonts w:hint="default"/>
+          <w:lang w:val="fr-FR"/>
+        </w:rPr>
+      </w:pPr>
+      <w:r>
+        <w:rPr>
+          <w:rFonts w:hint="default"/>
+          <w:lang w:val="fr-FR"/>
+        </w:rPr>
+        <w:t>reco en Triangle</w:t>
+      </w:r>
+    </w:p>
+    <w:p>
+      <w:pPr>
+        <w:rPr>
+          <w:rFonts w:hint="default"/>
+          <w:lang w:val="fr-FR"/>
+        </w:rPr>
+      </w:pPr>
+    </w:p>
+    <w:p>
+      <w:pPr>
+        <w:rPr>
+          <w:rFonts w:hint="default"/>
+          <w:lang w:val="fr-FR"/>
+        </w:rPr>
+      </w:pPr>
+    </w:p>
+    <w:p>
+      <w:pPr>
+        <w:rPr>
+          <w:rFonts w:hint="default"/>
+          <w:lang w:val="fr-FR"/>
+        </w:rPr>
+      </w:pPr>
+      <w:r>
+        <w:rPr>
+          <w:rFonts w:hint="default"/>
+          <w:lang w:val="fr-FR"/>
+        </w:rPr>
+        <w:t>Une erreur avec le carré reco en cercle.</w:t>
+      </w:r>
+      <w:bookmarkStart w:id="10" w:name="_GoBack"/>
+      <w:bookmarkEnd w:id="10"/>
     </w:p>
     <w:sectPr>
       <w:footerReference r:id="rId3" w:type="default"/>
@@ -2122,7 +6242,7 @@
       <mc:AlternateContent>
         <mc:Choice Requires="wps">
           <w:drawing>
-            <wp:anchor distT="0" distB="0" distL="114300" distR="114300" simplePos="0" relativeHeight="251659264" behindDoc="0" locked="0" layoutInCell="1" allowOverlap="1">
+            <wp:anchor distT="0" distB="0" distL="114300" distR="114300" simplePos="0" relativeHeight="251660288" behindDoc="0" locked="0" layoutInCell="1" allowOverlap="1">
               <wp:simplePos x="0" y="0"/>
               <wp:positionH relativeFrom="margin">
                 <wp:align>center</wp:align>
@@ -2151,22 +6271,6 @@
                       <a:ln w="6350">
                         <a:noFill/>
                       </a:ln>
-                      <a:extLst>
-                        <a:ext uri="{909E8E84-426E-40DD-AFC4-6F175D3DCCD1}">
-                          <a14:hiddenFill xmlns:a14="http://schemas.microsoft.com/office/drawing/2010/main">
-                            <a:solidFill>
-                              <a:schemeClr val="lt1"/>
-                            </a:solidFill>
-                          </a14:hiddenFill>
-                        </a:ext>
-                        <a:ext uri="{91240B29-F687-4F45-9708-019B960494DF}">
-                          <a14:hiddenLine xmlns:a14="http://schemas.microsoft.com/office/drawing/2010/main" w="6350">
-                            <a:solidFill>
-                              <a:prstClr val="black"/>
-                            </a:solidFill>
-                          </a14:hiddenLine>
-                        </a:ext>
-                      </a:extLst>
                     </wps:spPr>
                     <wps:style>
                       <a:lnRef idx="0">
@@ -2217,7 +6321,7 @@
         </mc:Choice>
         <mc:Fallback>
           <w:pict>
-            <v:shape id="_x0000_s1026" o:spid="_x0000_s1026" o:spt="202" type="#_x0000_t202" style="position:absolute;left:0pt;margin-top:0pt;height:144pt;width:144pt;mso-position-horizontal:center;mso-position-horizontal-relative:margin;mso-wrap-style:none;z-index:251659264;mso-width-relative:page;mso-height-relative:page;" filled="f" stroked="f" coordsize="21600,21600" o:gfxdata="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">
+            <v:shape id="Zone de texte 1" o:spid="_x0000_s1026" o:spt="202" type="#_x0000_t202" style="position:absolute;left:0pt;margin-top:0pt;height:144pt;width:144pt;mso-position-horizontal:center;mso-position-horizontal-relative:margin;mso-wrap-style:none;z-index:251660288;mso-width-relative:page;mso-height-relative:page;" filled="f" stroked="f" coordsize="21600,21600" o:gfxdata="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">
               <v:fill on="f" focussize="0,0"/>
               <v:stroke on="f" weight="0.5pt"/>
               <v:imagedata o:title=""/>
@@ -2258,6 +6362,18 @@
 <file path=word/numbering.xml><?xml version="1.0" encoding="utf-8"?>
 <w:numbering xmlns:wpc="http://schemas.microsoft.com/office/word/2010/wordprocessingCanvas" xmlns:mc="http://schemas.openxmlformats.org/markup-compatibility/2006" xmlns:o="urn:schemas-microsoft-com:office:office" xmlns:r="http://schemas.openxmlformats.org/officeDocument/2006/relationships" xmlns:m="http://schemas.openxmlformats.org/officeDocument/2006/math" xmlns:v="urn:schemas-microsoft-com:vml" xmlns:wp14="http://schemas.microsoft.com/office/word/2010/wordprocessingDrawing" xmlns:wp="http://schemas.openxmlformats.org/drawingml/2006/wordprocessingDrawing" xmlns:w10="urn:schemas-microsoft-com:office:word" xmlns:w="http://schemas.openxmlformats.org/wordprocessingml/2006/main" xmlns:w14="http://schemas.microsoft.com/office/word/2010/wordml" xmlns:wpg="http://schemas.microsoft.com/office/word/2010/wordprocessingGroup" xmlns:wpi="http://schemas.microsoft.com/office/word/2010/wordprocessingInk" xmlns:wne="http://schemas.microsoft.com/office/word/2006/wordml" xmlns:wps="http://schemas.microsoft.com/office/word/2010/wordprocessingShape" xmlns:wpsCustomData="http://www.wps.cn/officeDocument/2013/wpsCustomData" mc:Ignorable="w14 wp14">
   <w:abstractNum w:abstractNumId="0">
+    <w:nsid w:val="D8C4D822"/>
+    <w:multiLevelType w:val="singleLevel"/>
+    <w:tmpl w:val="D8C4D822"/>
+    <w:lvl w:ilvl="0" w:tentative="0">
+      <w:start w:val="1"/>
+      <w:numFmt w:val="upperRoman"/>
+      <w:suff w:val="space"/>
+      <w:lvlText w:val="%1."/>
+      <w:lvlJc w:val="left"/>
+    </w:lvl>
+  </w:abstractNum>
+  <w:abstractNum w:abstractNumId="1">
     <w:nsid w:val="DD02133D"/>
     <w:multiLevelType w:val="singleLevel"/>
     <w:tmpl w:val="DD02133D"/>
@@ -2269,7 +6385,7 @@
       <w:lvlJc w:val="left"/>
     </w:lvl>
   </w:abstractNum>
-  <w:abstractNum w:abstractNumId="1">
+  <w:abstractNum w:abstractNumId="2">
     <w:nsid w:val="3537B98E"/>
     <w:multiLevelType w:val="singleLevel"/>
     <w:tmpl w:val="3537B98E"/>
@@ -2282,9 +6398,12 @@
     </w:lvl>
   </w:abstractNum>
   <w:num w:numId="1">
+    <w:abstractNumId w:val="2"/>
+  </w:num>
+  <w:num w:numId="2">
     <w:abstractNumId w:val="1"/>
   </w:num>
-  <w:num w:numId="2">
+  <w:num w:numId="3">
     <w:abstractNumId w:val="0"/>
   </w:num>
 </w:numbering>
@@ -2320,9 +6439,9 @@
     <w:lsdException w:unhideWhenUsed="0" w:uiPriority="0" w:semiHidden="0" w:name="index 7"/>
     <w:lsdException w:unhideWhenUsed="0" w:uiPriority="0" w:semiHidden="0" w:name="index 8"/>
     <w:lsdException w:unhideWhenUsed="0" w:uiPriority="0" w:semiHidden="0" w:name="index 9"/>
-    <w:lsdException w:unhideWhenUsed="0" w:uiPriority="0" w:semiHidden="0" w:name="toc 1"/>
-    <w:lsdException w:unhideWhenUsed="0" w:uiPriority="0" w:semiHidden="0" w:name="toc 2"/>
-    <w:lsdException w:unhideWhenUsed="0" w:uiPriority="0" w:semiHidden="0" w:name="toc 3"/>
+    <w:lsdException w:qFormat="1" w:unhideWhenUsed="0" w:uiPriority="0" w:semiHidden="0" w:name="toc 1"/>
+    <w:lsdException w:qFormat="1" w:unhideWhenUsed="0" w:uiPriority="0" w:semiHidden="0" w:name="toc 2"/>
+    <w:lsdException w:qFormat="1" w:unhideWhenUsed="0" w:uiPriority="0" w:semiHidden="0" w:name="toc 3"/>
     <w:lsdException w:unhideWhenUsed="0" w:uiPriority="0" w:semiHidden="0" w:name="toc 4"/>
     <w:lsdException w:unhideWhenUsed="0" w:uiPriority="0" w:semiHidden="0" w:name="toc 5"/>
     <w:lsdException w:unhideWhenUsed="0" w:uiPriority="0" w:semiHidden="0" w:name="toc 6"/>
@@ -2332,8 +6451,8 @@
     <w:lsdException w:unhideWhenUsed="0" w:uiPriority="0" w:semiHidden="0" w:name="Normal Indent"/>
     <w:lsdException w:unhideWhenUsed="0" w:uiPriority="0" w:semiHidden="0" w:name="footnote text"/>
     <w:lsdException w:unhideWhenUsed="0" w:uiPriority="0" w:semiHidden="0" w:name="annotation text"/>
-    <w:lsdException w:unhideWhenUsed="0" w:uiPriority="0" w:semiHidden="0" w:name="header"/>
-    <w:lsdException w:unhideWhenUsed="0" w:uiPriority="0" w:semiHidden="0" w:name="footer"/>
+    <w:lsdException w:qFormat="1" w:unhideWhenUsed="0" w:uiPriority="0" w:semiHidden="0" w:name="header"/>
+    <w:lsdException w:qFormat="1" w:unhideWhenUsed="0" w:uiPriority="0" w:semiHidden="0" w:name="footer"/>
     <w:lsdException w:unhideWhenUsed="0" w:uiPriority="0" w:semiHidden="0" w:name="index heading"/>
     <w:lsdException w:qFormat="1" w:uiPriority="0" w:name="caption"/>
     <w:lsdException w:unhideWhenUsed="0" w:uiPriority="0" w:semiHidden="0" w:name="table of figures"/>
@@ -2366,7 +6485,7 @@
     <w:lsdException w:qFormat="1" w:unhideWhenUsed="0" w:uiPriority="0" w:semiHidden="0" w:name="Title"/>
     <w:lsdException w:unhideWhenUsed="0" w:uiPriority="0" w:semiHidden="0" w:name="Closing"/>
     <w:lsdException w:unhideWhenUsed="0" w:uiPriority="0" w:semiHidden="0" w:name="Signature"/>
-    <w:lsdException w:unhideWhenUsed="0" w:uiPriority="0" w:name="Default Paragraph Font"/>
+    <w:lsdException w:qFormat="1" w:unhideWhenUsed="0" w:uiPriority="0" w:name="Default Paragraph Font"/>
     <w:lsdException w:unhideWhenUsed="0" w:uiPriority="0" w:semiHidden="0" w:name="Body Text"/>
     <w:lsdException w:unhideWhenUsed="0" w:uiPriority="0" w:semiHidden="0" w:name="Body Text Indent"/>
     <w:lsdException w:unhideWhenUsed="0" w:uiPriority="0" w:semiHidden="0" w:name="List Continue"/>
@@ -2406,7 +6525,149 @@
     <w:lsdException w:unhideWhenUsed="0" w:uiPriority="0" w:semiHidden="0" w:name="HTML Variable"/>
     <w:lsdException w:qFormat="1" w:unhideWhenUsed="0" w:uiPriority="0" w:name="Normal Table"/>
     <w:lsdException w:unhideWhenUsed="0" w:uiPriority="0" w:semiHidden="0" w:name="annotation subject"/>
+    <w:lsdException w:uiPriority="99" w:name="Table Simple 1"/>
+    <w:lsdException w:uiPriority="99" w:name="Table Simple 2"/>
+    <w:lsdException w:uiPriority="99" w:name="Table Simple 3"/>
+    <w:lsdException w:uiPriority="99" w:name="Table Classic 1"/>
+    <w:lsdException w:uiPriority="99" w:name="Table Classic 2"/>
+    <w:lsdException w:uiPriority="99" w:name="Table Classic 3"/>
+    <w:lsdException w:uiPriority="99" w:name="Table Classic 4"/>
+    <w:lsdException w:uiPriority="99" w:name="Table Colorful 1"/>
+    <w:lsdException w:uiPriority="99" w:name="Table Colorful 2"/>
+    <w:lsdException w:uiPriority="99" w:name="Table Colorful 3"/>
+    <w:lsdException w:uiPriority="99" w:name="Table Columns 1"/>
+    <w:lsdException w:uiPriority="99" w:name="Table Columns 2"/>
+    <w:lsdException w:uiPriority="99" w:name="Table Columns 3"/>
+    <w:lsdException w:uiPriority="99" w:name="Table Columns 4"/>
+    <w:lsdException w:uiPriority="99" w:name="Table Columns 5"/>
+    <w:lsdException w:uiPriority="99" w:name="Table Grid 1"/>
+    <w:lsdException w:uiPriority="99" w:name="Table Grid 2"/>
+    <w:lsdException w:uiPriority="99" w:name="Table Grid 3"/>
+    <w:lsdException w:uiPriority="99" w:name="Table Grid 4"/>
+    <w:lsdException w:uiPriority="99" w:name="Table Grid 5"/>
+    <w:lsdException w:uiPriority="99" w:name="Table Grid 6"/>
+    <w:lsdException w:uiPriority="99" w:name="Table Grid 7"/>
+    <w:lsdException w:uiPriority="99" w:name="Table Grid 8"/>
+    <w:lsdException w:uiPriority="99" w:name="Table List 1"/>
+    <w:lsdException w:uiPriority="99" w:name="Table List 2"/>
+    <w:lsdException w:uiPriority="99" w:name="Table List 3"/>
+    <w:lsdException w:uiPriority="99" w:name="Table List 4"/>
+    <w:lsdException w:uiPriority="99" w:name="Table List 5"/>
+    <w:lsdException w:uiPriority="99" w:name="Table List 6"/>
+    <w:lsdException w:uiPriority="99" w:name="Table List 7"/>
+    <w:lsdException w:uiPriority="99" w:name="Table List 8"/>
+    <w:lsdException w:uiPriority="99" w:name="Table 3D effects 1"/>
+    <w:lsdException w:uiPriority="99" w:name="Table 3D effects 2"/>
+    <w:lsdException w:uiPriority="99" w:name="Table 3D effects 3"/>
+    <w:lsdException w:uiPriority="99" w:name="Table Contemporary"/>
+    <w:lsdException w:uiPriority="99" w:name="Table Elegant"/>
+    <w:lsdException w:uiPriority="99" w:name="Table Professional"/>
+    <w:lsdException w:uiPriority="99" w:name="Table Subtle 1"/>
+    <w:lsdException w:uiPriority="99" w:name="Table Subtle 2"/>
+    <w:lsdException w:uiPriority="99" w:name="Table Web 1"/>
+    <w:lsdException w:uiPriority="99" w:name="Table Web 2"/>
+    <w:lsdException w:uiPriority="99" w:name="Table Web 3"/>
     <w:lsdException w:unhideWhenUsed="0" w:uiPriority="0" w:semiHidden="0" w:name="Balloon Text"/>
+    <w:lsdException w:uiPriority="99" w:name="Table Grid"/>
+    <w:lsdException w:uiPriority="99" w:name="Table Theme"/>
+    <w:lsdException w:unhideWhenUsed="0" w:uiPriority="60" w:semiHidden="0" w:name="Light Shading"/>
+    <w:lsdException w:unhideWhenUsed="0" w:uiPriority="61" w:semiHidden="0" w:name="Light List"/>
+    <w:lsdException w:unhideWhenUsed="0" w:uiPriority="62" w:semiHidden="0" w:name="Light Grid"/>
+    <w:lsdException w:unhideWhenUsed="0" w:uiPriority="63" w:semiHidden="0" w:name="Medium Shading 1"/>
+    <w:lsdException w:unhideWhenUsed="0" w:uiPriority="64" w:semiHidden="0" w:name="Medium Shading 2"/>
+    <w:lsdException w:unhideWhenUsed="0" w:uiPriority="65" w:semiHidden="0" w:name="Medium List 1"/>
+    <w:lsdException w:unhideWhenUsed="0" w:uiPriority="66" w:semiHidden="0" w:name="Medium List 2"/>
+    <w:lsdException w:unhideWhenUsed="0" w:uiPriority="67" w:semiHidden="0" w:name="Medium Grid 1"/>
+    <w:lsdException w:unhideWhenUsed="0" w:uiPriority="68" w:semiHidden="0" w:name="Medium Grid 2"/>
+    <w:lsdException w:unhideWhenUsed="0" w:uiPriority="69" w:semiHidden="0" w:name="Medium Grid 3"/>
+    <w:lsdException w:unhideWhenUsed="0" w:uiPriority="70" w:semiHidden="0" w:name="Dark List"/>
+    <w:lsdException w:unhideWhenUsed="0" w:uiPriority="71" w:semiHidden="0" w:name="Colorful Shading"/>
+    <w:lsdException w:unhideWhenUsed="0" w:uiPriority="72" w:semiHidden="0" w:name="Colorful List"/>
+    <w:lsdException w:unhideWhenUsed="0" w:uiPriority="73" w:semiHidden="0" w:name="Colorful Grid"/>
+    <w:lsdException w:unhideWhenUsed="0" w:uiPriority="60" w:semiHidden="0" w:name="Light Shading Accent 1"/>
+    <w:lsdException w:unhideWhenUsed="0" w:uiPriority="61" w:semiHidden="0" w:name="Light List Accent 1"/>
+    <w:lsdException w:unhideWhenUsed="0" w:uiPriority="62" w:semiHidden="0" w:name="Light Grid Accent 1"/>
+    <w:lsdException w:unhideWhenUsed="0" w:uiPriority="63" w:semiHidden="0" w:name="Medium Shading 1 Accent 1"/>
+    <w:lsdException w:unhideWhenUsed="0" w:uiPriority="64" w:semiHidden="0" w:name="Medium Shading 2 Accent 1"/>
+    <w:lsdException w:unhideWhenUsed="0" w:uiPriority="65" w:semiHidden="0" w:name="Medium List 1 Accent 1"/>
+    <w:lsdException w:unhideWhenUsed="0" w:uiPriority="66" w:semiHidden="0" w:name="Medium List 2 Accent 1"/>
+    <w:lsdException w:unhideWhenUsed="0" w:uiPriority="67" w:semiHidden="0" w:name="Medium Grid 1 Accent 1"/>
+    <w:lsdException w:unhideWhenUsed="0" w:uiPriority="68" w:semiHidden="0" w:name="Medium Grid 2 Accent 1"/>
+    <w:lsdException w:unhideWhenUsed="0" w:uiPriority="69" w:semiHidden="0" w:name="Medium Grid 3 Accent 1"/>
+    <w:lsdException w:unhideWhenUsed="0" w:uiPriority="70" w:semiHidden="0" w:name="Dark List Accent 1"/>
+    <w:lsdException w:unhideWhenUsed="0" w:uiPriority="71" w:semiHidden="0" w:name="Colorful Shading Accent 1"/>
+    <w:lsdException w:unhideWhenUsed="0" w:uiPriority="72" w:semiHidden="0" w:name="Colorful List Accent 1"/>
+    <w:lsdException w:unhideWhenUsed="0" w:uiPriority="73" w:semiHidden="0" w:name="Colorful Grid Accent 1"/>
+    <w:lsdException w:unhideWhenUsed="0" w:uiPriority="60" w:semiHidden="0" w:name="Light Shading Accent 2"/>
+    <w:lsdException w:unhideWhenUsed="0" w:uiPriority="61" w:semiHidden="0" w:name="Light List Accent 2"/>
+    <w:lsdException w:unhideWhenUsed="0" w:uiPriority="62" w:semiHidden="0" w:name="Light Grid Accent 2"/>
+    <w:lsdException w:unhideWhenUsed="0" w:uiPriority="63" w:semiHidden="0" w:name="Medium Shading 1 Accent 2"/>
+    <w:lsdException w:unhideWhenUsed="0" w:uiPriority="64" w:semiHidden="0" w:name="Medium Shading 2 Accent 2"/>
+    <w:lsdException w:unhideWhenUsed="0" w:uiPriority="65" w:semiHidden="0" w:name="Medium List 1 Accent 2"/>
+    <w:lsdException w:unhideWhenUsed="0" w:uiPriority="66" w:semiHidden="0" w:name="Medium List 2 Accent 2"/>
+    <w:lsdException w:unhideWhenUsed="0" w:uiPriority="67" w:semiHidden="0" w:name="Medium Grid 1 Accent 2"/>
+    <w:lsdException w:unhideWhenUsed="0" w:uiPriority="68" w:semiHidden="0" w:name="Medium Grid 2 Accent 2"/>
+    <w:lsdException w:unhideWhenUsed="0" w:uiPriority="69" w:semiHidden="0" w:name="Medium Grid 3 Accent 2"/>
+    <w:lsdException w:unhideWhenUsed="0" w:uiPriority="70" w:semiHidden="0" w:name="Dark List Accent 2"/>
+    <w:lsdException w:unhideWhenUsed="0" w:uiPriority="71" w:semiHidden="0" w:name="Colorful Shading Accent 2"/>
+    <w:lsdException w:unhideWhenUsed="0" w:uiPriority="72" w:semiHidden="0" w:name="Colorful List Accent 2"/>
+    <w:lsdException w:unhideWhenUsed="0" w:uiPriority="73" w:semiHidden="0" w:name="Colorful Grid Accent 2"/>
+    <w:lsdException w:unhideWhenUsed="0" w:uiPriority="60" w:semiHidden="0" w:name="Light Shading Accent 3"/>
+    <w:lsdException w:unhideWhenUsed="0" w:uiPriority="61" w:semiHidden="0" w:name="Light List Accent 3"/>
+    <w:lsdException w:unhideWhenUsed="0" w:uiPriority="62" w:semiHidden="0" w:name="Light Grid Accent 3"/>
+    <w:lsdException w:unhideWhenUsed="0" w:uiPriority="63" w:semiHidden="0" w:name="Medium Shading 1 Accent 3"/>
+    <w:lsdException w:unhideWhenUsed="0" w:uiPriority="64" w:semiHidden="0" w:name="Medium Shading 2 Accent 3"/>
+    <w:lsdException w:unhideWhenUsed="0" w:uiPriority="65" w:semiHidden="0" w:name="Medium List 1 Accent 3"/>
+    <w:lsdException w:unhideWhenUsed="0" w:uiPriority="66" w:semiHidden="0" w:name="Medium List 2 Accent 3"/>
+    <w:lsdException w:unhideWhenUsed="0" w:uiPriority="67" w:semiHidden="0" w:name="Medium Grid 1 Accent 3"/>
+    <w:lsdException w:unhideWhenUsed="0" w:uiPriority="68" w:semiHidden="0" w:name="Medium Grid 2 Accent 3"/>
+    <w:lsdException w:unhideWhenUsed="0" w:uiPriority="69" w:semiHidden="0" w:name="Medium Grid 3 Accent 3"/>
+    <w:lsdException w:unhideWhenUsed="0" w:uiPriority="70" w:semiHidden="0" w:name="Dark List Accent 3"/>
+    <w:lsdException w:unhideWhenUsed="0" w:uiPriority="71" w:semiHidden="0" w:name="Colorful Shading Accent 3"/>
+    <w:lsdException w:unhideWhenUsed="0" w:uiPriority="72" w:semiHidden="0" w:name="Colorful List Accent 3"/>
+    <w:lsdException w:unhideWhenUsed="0" w:uiPriority="73" w:semiHidden="0" w:name="Colorful Grid Accent 3"/>
+    <w:lsdException w:unhideWhenUsed="0" w:uiPriority="60" w:semiHidden="0" w:name="Light Shading Accent 4"/>
+    <w:lsdException w:unhideWhenUsed="0" w:uiPriority="61" w:semiHidden="0" w:name="Light List Accent 4"/>
+    <w:lsdException w:unhideWhenUsed="0" w:uiPriority="62" w:semiHidden="0" w:name="Light Grid Accent 4"/>
+    <w:lsdException w:unhideWhenUsed="0" w:uiPriority="63" w:semiHidden="0" w:name="Medium Shading 1 Accent 4"/>
+    <w:lsdException w:unhideWhenUsed="0" w:uiPriority="64" w:semiHidden="0" w:name="Medium Shading 2 Accent 4"/>
+    <w:lsdException w:unhideWhenUsed="0" w:uiPriority="65" w:semiHidden="0" w:name="Medium List 1 Accent 4"/>
+    <w:lsdException w:unhideWhenUsed="0" w:uiPriority="66" w:semiHidden="0" w:name="Medium List 2 Accent 4"/>
+    <w:lsdException w:unhideWhenUsed="0" w:uiPriority="67" w:semiHidden="0" w:name="Medium Grid 1 Accent 4"/>
+    <w:lsdException w:unhideWhenUsed="0" w:uiPriority="68" w:semiHidden="0" w:name="Medium Grid 2 Accent 4"/>
+    <w:lsdException w:unhideWhenUsed="0" w:uiPriority="69" w:semiHidden="0" w:name="Medium Grid 3 Accent 4"/>
+    <w:lsdException w:unhideWhenUsed="0" w:uiPriority="70" w:semiHidden="0" w:name="Dark List Accent 4"/>
+    <w:lsdException w:unhideWhenUsed="0" w:uiPriority="71" w:semiHidden="0" w:name="Colorful Shading Accent 4"/>
+    <w:lsdException w:unhideWhenUsed="0" w:uiPriority="72" w:semiHidden="0" w:name="Colorful List Accent 4"/>
+    <w:lsdException w:unhideWhenUsed="0" w:uiPriority="73" w:semiHidden="0" w:name="Colorful Grid Accent 4"/>
+    <w:lsdException w:unhideWhenUsed="0" w:uiPriority="60" w:semiHidden="0" w:name="Light Shading Accent 5"/>
+    <w:lsdException w:unhideWhenUsed="0" w:uiPriority="61" w:semiHidden="0" w:name="Light List Accent 5"/>
+    <w:lsdException w:unhideWhenUsed="0" w:uiPriority="62" w:semiHidden="0" w:name="Light Grid Accent 5"/>
+    <w:lsdException w:unhideWhenUsed="0" w:uiPriority="63" w:semiHidden="0" w:name="Medium Shading 1 Accent 5"/>
+    <w:lsdException w:unhideWhenUsed="0" w:uiPriority="64" w:semiHidden="0" w:name="Medium Shading 2 Accent 5"/>
+    <w:lsdException w:unhideWhenUsed="0" w:uiPriority="65" w:semiHidden="0" w:name="Medium List 1 Accent 5"/>
+    <w:lsdException w:unhideWhenUsed="0" w:uiPriority="66" w:semiHidden="0" w:name="Medium List 2 Accent 5"/>
+    <w:lsdException w:unhideWhenUsed="0" w:uiPriority="67" w:semiHidden="0" w:name="Medium Grid 1 Accent 5"/>
+    <w:lsdException w:unhideWhenUsed="0" w:uiPriority="68" w:semiHidden="0" w:name="Medium Grid 2 Accent 5"/>
+    <w:lsdException w:unhideWhenUsed="0" w:uiPriority="69" w:semiHidden="0" w:name="Medium Grid 3 Accent 5"/>
+    <w:lsdException w:unhideWhenUsed="0" w:uiPriority="70" w:semiHidden="0" w:name="Dark List Accent 5"/>
+    <w:lsdException w:unhideWhenUsed="0" w:uiPriority="71" w:semiHidden="0" w:name="Colorful Shading Accent 5"/>
+    <w:lsdException w:unhideWhenUsed="0" w:uiPriority="72" w:semiHidden="0" w:name="Colorful List Accent 5"/>
+    <w:lsdException w:unhideWhenUsed="0" w:uiPriority="73" w:semiHidden="0" w:name="Colorful Grid Accent 5"/>
+    <w:lsdException w:unhideWhenUsed="0" w:uiPriority="60" w:semiHidden="0" w:name="Light Shading Accent 6"/>
+    <w:lsdException w:unhideWhenUsed="0" w:uiPriority="61" w:semiHidden="0" w:name="Light List Accent 6"/>
+    <w:lsdException w:unhideWhenUsed="0" w:uiPriority="62" w:semiHidden="0" w:name="Light Grid Accent 6"/>
+    <w:lsdException w:unhideWhenUsed="0" w:uiPriority="63" w:semiHidden="0" w:name="Medium Shading 1 Accent 6"/>
+    <w:lsdException w:unhideWhenUsed="0" w:uiPriority="64" w:semiHidden="0" w:name="Medium Shading 2 Accent 6"/>
+    <w:lsdException w:unhideWhenUsed="0" w:uiPriority="65" w:semiHidden="0" w:name="Medium List 1 Accent 6"/>
+    <w:lsdException w:unhideWhenUsed="0" w:uiPriority="66" w:semiHidden="0" w:name="Medium List 2 Accent 6"/>
+    <w:lsdException w:unhideWhenUsed="0" w:uiPriority="67" w:semiHidden="0" w:name="Medium Grid 1 Accent 6"/>
+    <w:lsdException w:unhideWhenUsed="0" w:uiPriority="68" w:semiHidden="0" w:name="Medium Grid 2 Accent 6"/>
+    <w:lsdException w:unhideWhenUsed="0" w:uiPriority="69" w:semiHidden="0" w:name="Medium Grid 3 Accent 6"/>
+    <w:lsdException w:unhideWhenUsed="0" w:uiPriority="70" w:semiHidden="0" w:name="Dark List Accent 6"/>
+    <w:lsdException w:unhideWhenUsed="0" w:uiPriority="71" w:semiHidden="0" w:name="Colorful Shading Accent 6"/>
+    <w:lsdException w:unhideWhenUsed="0" w:uiPriority="72" w:semiHidden="0" w:name="Colorful List Accent 6"/>
+    <w:lsdException w:unhideWhenUsed="0" w:uiPriority="73" w:semiHidden="0" w:name="Colorful Grid Accent 6"/>
   </w:latentStyles>
   <w:style w:type="paragraph" w:default="1" w:styleId="1">
     <w:name w:val="Normal"/>
@@ -2509,9 +6770,10 @@
   <w:style w:type="character" w:default="1" w:styleId="6">
     <w:name w:val="Default Paragraph Font"/>
     <w:semiHidden/>
+    <w:qFormat/>
     <w:uiPriority w:val="0"/>
   </w:style>
-  <w:style w:type="table" w:default="1" w:styleId="12">
+  <w:style w:type="table" w:default="1" w:styleId="7">
     <w:name w:val="Normal Table"/>
     <w:semiHidden/>
     <w:qFormat/>
@@ -2525,18 +6787,10 @@
       </w:tblCellMar>
     </w:tblPr>
   </w:style>
-  <w:style w:type="paragraph" w:styleId="7">
-    <w:name w:val="toc 3"/>
-    <w:basedOn w:val="1"/>
-    <w:next w:val="1"/>
-    <w:uiPriority w:val="0"/>
-    <w:pPr>
-      <w:ind w:left="840" w:leftChars="400"/>
-    </w:pPr>
-  </w:style>
   <w:style w:type="paragraph" w:styleId="8">
     <w:name w:val="footer"/>
     <w:basedOn w:val="1"/>
+    <w:qFormat/>
     <w:uiPriority w:val="0"/>
     <w:pPr>
       <w:tabs>
@@ -2554,6 +6808,7 @@
   <w:style w:type="paragraph" w:styleId="9">
     <w:name w:val="header"/>
     <w:basedOn w:val="1"/>
+    <w:qFormat/>
     <w:uiPriority w:val="0"/>
     <w:pPr>
       <w:pBdr>
@@ -2572,49 +6827,67 @@
     </w:rPr>
   </w:style>
   <w:style w:type="paragraph" w:styleId="10">
+    <w:name w:val="toc 1"/>
+    <w:basedOn w:val="1"/>
+    <w:next w:val="1"/>
+    <w:qFormat/>
+    <w:uiPriority w:val="0"/>
+  </w:style>
+  <w:style w:type="paragraph" w:styleId="11">
     <w:name w:val="toc 2"/>
     <w:basedOn w:val="1"/>
     <w:next w:val="1"/>
+    <w:qFormat/>
     <w:uiPriority w:val="0"/>
     <w:pPr>
       <w:ind w:left="420" w:leftChars="200"/>
     </w:pPr>
   </w:style>
-  <w:style w:type="paragraph" w:styleId="11">
-    <w:name w:val="toc 1"/>
+  <w:style w:type="paragraph" w:styleId="12">
+    <w:name w:val="toc 3"/>
     <w:basedOn w:val="1"/>
     <w:next w:val="1"/>
+    <w:qFormat/>
     <w:uiPriority w:val="0"/>
+    <w:pPr>
+      <w:ind w:left="840" w:leftChars="400"/>
+    </w:pPr>
   </w:style>
   <w:style w:type="paragraph" w:customStyle="1" w:styleId="13">
     <w:name w:val="WPSOffice手动目录 1"/>
+    <w:qFormat/>
     <w:uiPriority w:val="0"/>
     <w:pPr>
       <w:ind w:leftChars="0"/>
     </w:pPr>
     <w:rPr>
+      <w:rFonts w:ascii="Times New Roman" w:hAnsi="Times New Roman" w:eastAsia="SimSun" w:cs="Times New Roman"/>
       <w:sz w:val="20"/>
       <w:szCs w:val="20"/>
     </w:rPr>
   </w:style>
   <w:style w:type="paragraph" w:customStyle="1" w:styleId="14">
     <w:name w:val="WPSOffice手动目录 3"/>
+    <w:qFormat/>
     <w:uiPriority w:val="0"/>
     <w:pPr>
       <w:ind w:leftChars="400"/>
     </w:pPr>
     <w:rPr>
+      <w:rFonts w:ascii="Times New Roman" w:hAnsi="Times New Roman" w:eastAsia="SimSun" w:cs="Times New Roman"/>
       <w:sz w:val="20"/>
       <w:szCs w:val="20"/>
     </w:rPr>
   </w:style>
   <w:style w:type="paragraph" w:customStyle="1" w:styleId="15">
     <w:name w:val="WPSOffice手动目录 2"/>
+    <w:qFormat/>
     <w:uiPriority w:val="0"/>
     <w:pPr>
       <w:ind w:leftChars="200"/>
     </w:pPr>
     <w:rPr>
+      <w:rFonts w:ascii="Times New Roman" w:hAnsi="Times New Roman" w:eastAsia="SimSun" w:cs="Times New Roman"/>
       <w:sz w:val="20"/>
       <w:szCs w:val="20"/>
     </w:rPr>
@@ -2879,7 +7152,9 @@
 
 <file path=customXml/item1.xml><?xml version="1.0" encoding="utf-8"?>
 <s:customData xmlns="http://www.wps.cn/officeDocument/2013/wpsCustomData" xmlns:s="http://www.wps.cn/officeDocument/2013/wpsCustomData">
-  <customSectProps/>
+  <customSectProps>
+    <customSectPr/>
+  </customSectProps>
   <customShpExts>
     <customShpInfo spid="_x0000_s1026" textRotate="1"/>
   </customShpExts>

--- a/TPs de Vision1.docx
+++ b/TPs de Vision1.docx
@@ -11,7 +11,7 @@
           <w:lang w:val="fr-FR"/>
         </w:rPr>
       </w:pPr>
-      <w:bookmarkStart w:id="0" w:name="_Toc51632801"/>
+      <w:bookmarkStart w:id="0" w:name="_Toc6410"/>
       <w:r>
         <w:rPr>
           <w:rFonts w:hint="default"/>
@@ -93,7 +93,7 @@
         </w:p>
         <w:p>
           <w:pPr>
-            <w:pStyle w:val="10"/>
+            <w:pStyle w:val="11"/>
             <w:tabs>
               <w:tab w:val="right" w:leader="dot" w:pos="8306"/>
             </w:tabs>
@@ -131,7 +131,7 @@
               <w:rFonts w:hint="default"/>
               <w:lang w:val="fr-FR"/>
             </w:rPr>
-            <w:instrText xml:space="preserve"> HYPERLINK \l _Toc51632801 </w:instrText>
+            <w:instrText xml:space="preserve"> HYPERLINK \l _Toc6410 </w:instrText>
           </w:r>
           <w:r>
             <w:rPr>
@@ -154,7 +154,7 @@
             <w:fldChar w:fldCharType="begin"/>
           </w:r>
           <w:r>
-            <w:instrText xml:space="preserve"> PAGEREF _Toc51632801 \h </w:instrText>
+            <w:instrText xml:space="preserve"> PAGEREF _Toc6410 \h </w:instrText>
           </w:r>
           <w:r>
             <w:fldChar w:fldCharType="separate"/>
@@ -192,7 +192,7 @@
               <w:rFonts w:hint="default"/>
               <w:lang w:val="fr-FR"/>
             </w:rPr>
-            <w:instrText xml:space="preserve"> HYPERLINK \l _Toc138340718 </w:instrText>
+            <w:instrText xml:space="preserve"> HYPERLINK \l _Toc8300 </w:instrText>
           </w:r>
           <w:r>
             <w:rPr>
@@ -206,7 +206,19 @@
               <w:rFonts w:hint="default"/>
               <w:lang w:val="fr-FR"/>
             </w:rPr>
-            <w:t>TP1</w:t>
+            <w:t xml:space="preserve">TP1 - </w:t>
+          </w:r>
+          <w:r>
+            <w:rPr>
+              <w:rFonts w:hint="default" w:ascii="Segoe UI" w:hAnsi="Segoe UI" w:eastAsia="Segoe UI" w:cs="Segoe UI"/>
+              <w:bCs/>
+              <w:i w:val="0"/>
+              <w:iCs w:val="0"/>
+              <w:caps w:val="0"/>
+              <w:spacing w:val="0"/>
+              <w:shd w:val="clear" w:fill="FFFFFF"/>
+            </w:rPr>
+            <w:t>Caractérisation fréquentielle de la texture</w:t>
           </w:r>
           <w:r>
             <w:tab/>
@@ -215,7 +227,7 @@
             <w:fldChar w:fldCharType="begin"/>
           </w:r>
           <w:r>
-            <w:instrText xml:space="preserve"> PAGEREF _Toc138340718 \h </w:instrText>
+            <w:instrText xml:space="preserve"> PAGEREF _Toc8300 \h </w:instrText>
           </w:r>
           <w:r>
             <w:fldChar w:fldCharType="separate"/>
@@ -236,7 +248,7 @@
         </w:p>
         <w:p>
           <w:pPr>
-            <w:pStyle w:val="12"/>
+            <w:pStyle w:val="7"/>
             <w:tabs>
               <w:tab w:val="right" w:leader="dot" w:pos="8306"/>
             </w:tabs>
@@ -253,7 +265,7 @@
               <w:rFonts w:hint="default"/>
               <w:lang w:val="fr-FR"/>
             </w:rPr>
-            <w:instrText xml:space="preserve"> HYPERLINK \l _Toc645333855 </w:instrText>
+            <w:instrText xml:space="preserve"> HYPERLINK \l _Toc16947 </w:instrText>
           </w:r>
           <w:r>
             <w:rPr>
@@ -276,7 +288,7 @@
             <w:fldChar w:fldCharType="begin"/>
           </w:r>
           <w:r>
-            <w:instrText xml:space="preserve"> PAGEREF _Toc645333855 \h </w:instrText>
+            <w:instrText xml:space="preserve"> PAGEREF _Toc16947 \h </w:instrText>
           </w:r>
           <w:r>
             <w:fldChar w:fldCharType="separate"/>
@@ -297,7 +309,7 @@
         </w:p>
         <w:p>
           <w:pPr>
-            <w:pStyle w:val="12"/>
+            <w:pStyle w:val="7"/>
             <w:tabs>
               <w:tab w:val="right" w:leader="dot" w:pos="8306"/>
             </w:tabs>
@@ -314,7 +326,7 @@
               <w:rFonts w:hint="default"/>
               <w:lang w:val="fr-FR"/>
             </w:rPr>
-            <w:instrText xml:space="preserve"> HYPERLINK \l _Toc1857456726 </w:instrText>
+            <w:instrText xml:space="preserve"> HYPERLINK \l _Toc17165 </w:instrText>
           </w:r>
           <w:r>
             <w:rPr>
@@ -337,13 +349,13 @@
             <w:fldChar w:fldCharType="begin"/>
           </w:r>
           <w:r>
-            <w:instrText xml:space="preserve"> PAGEREF _Toc1857456726 \h </w:instrText>
+            <w:instrText xml:space="preserve"> PAGEREF _Toc17165 \h </w:instrText>
           </w:r>
           <w:r>
             <w:fldChar w:fldCharType="separate"/>
           </w:r>
           <w:r>
-            <w:t>4</w:t>
+            <w:t>5</w:t>
           </w:r>
           <w:r>
             <w:fldChar w:fldCharType="end"/>
@@ -375,7 +387,7 @@
               <w:rFonts w:hint="default"/>
               <w:lang w:val="fr-FR"/>
             </w:rPr>
-            <w:instrText xml:space="preserve"> HYPERLINK \l _Toc1146475969 </w:instrText>
+            <w:instrText xml:space="preserve"> HYPERLINK \l _Toc9248 </w:instrText>
           </w:r>
           <w:r>
             <w:rPr>
@@ -389,7 +401,19 @@
               <w:rFonts w:hint="default"/>
               <w:lang w:val="fr-FR"/>
             </w:rPr>
-            <w:t>TP2</w:t>
+            <w:t xml:space="preserve">TP2 - </w:t>
+          </w:r>
+          <w:r>
+            <w:rPr>
+              <w:rFonts w:hint="default" w:ascii="Segoe UI" w:hAnsi="Segoe UI" w:eastAsia="Segoe UI" w:cs="Segoe UI"/>
+              <w:bCs/>
+              <w:i w:val="0"/>
+              <w:iCs w:val="0"/>
+              <w:caps w:val="0"/>
+              <w:spacing w:val="0"/>
+              <w:shd w:val="clear" w:fill="FFFFFF"/>
+            </w:rPr>
+            <w:t>Points d'intérêt</w:t>
           </w:r>
           <w:r>
             <w:tab/>
@@ -398,13 +422,13 @@
             <w:fldChar w:fldCharType="begin"/>
           </w:r>
           <w:r>
-            <w:instrText xml:space="preserve"> PAGEREF _Toc1146475969 \h </w:instrText>
+            <w:instrText xml:space="preserve"> PAGEREF _Toc9248 \h </w:instrText>
           </w:r>
           <w:r>
             <w:fldChar w:fldCharType="separate"/>
           </w:r>
           <w:r>
-            <w:t>6</w:t>
+            <w:t>7</w:t>
           </w:r>
           <w:r>
             <w:fldChar w:fldCharType="end"/>
@@ -419,7 +443,7 @@
         </w:p>
         <w:p>
           <w:pPr>
-            <w:pStyle w:val="12"/>
+            <w:pStyle w:val="7"/>
             <w:tabs>
               <w:tab w:val="right" w:leader="dot" w:pos="8306"/>
             </w:tabs>
@@ -436,7 +460,7 @@
               <w:rFonts w:hint="default"/>
               <w:lang w:val="fr-FR"/>
             </w:rPr>
-            <w:instrText xml:space="preserve"> HYPERLINK \l _Toc1530468282 </w:instrText>
+            <w:instrText xml:space="preserve"> HYPERLINK \l _Toc21365 </w:instrText>
           </w:r>
           <w:r>
             <w:rPr>
@@ -453,62 +477,141 @@
             <w:t>I. SIFTs</w:t>
           </w:r>
           <w:r>
-            <w:drawing>
-              <wp:inline distT="0" distB="0" distL="114300" distR="114300">
-                <wp:extent cx="5266055" cy="2378710"/>
-                <wp:effectExtent l="0" t="0" r="9525" b="3175"/>
-                <wp:docPr id="22" name="Image 1"/>
-                <wp:cNvGraphicFramePr>
-                  <a:graphicFrameLocks xmlns:a="http://schemas.openxmlformats.org/drawingml/2006/main" noChangeAspect="1"/>
-                </wp:cNvGraphicFramePr>
-                <a:graphic xmlns:a="http://schemas.openxmlformats.org/drawingml/2006/main">
-                  <a:graphicData uri="http://schemas.openxmlformats.org/drawingml/2006/picture">
-                    <pic:pic xmlns:pic="http://schemas.openxmlformats.org/drawingml/2006/picture">
-                      <pic:nvPicPr>
-                        <pic:cNvPr id="22" name="Image 1"/>
-                        <pic:cNvPicPr>
-                          <a:picLocks noChangeAspect="1"/>
-                        </pic:cNvPicPr>
-                      </pic:nvPicPr>
-                      <pic:blipFill>
-                        <a:blip r:embed="rId5"/>
-                        <a:stretch>
-                          <a:fillRect/>
-                        </a:stretch>
-                      </pic:blipFill>
-                      <pic:spPr>
-                        <a:xfrm>
-                          <a:off x="0" y="0"/>
-                          <a:ext cx="5266055" cy="2378710"/>
-                        </a:xfrm>
-                        <a:prstGeom prst="rect">
-                          <a:avLst/>
-                        </a:prstGeom>
-                        <a:noFill/>
-                        <a:ln>
-                          <a:noFill/>
-                        </a:ln>
-                      </pic:spPr>
-                    </pic:pic>
-                  </a:graphicData>
-                </a:graphic>
-              </wp:inline>
-            </w:drawing>
-          </w:r>
-          <w:r>
             <w:tab/>
           </w:r>
           <w:r>
             <w:fldChar w:fldCharType="begin"/>
           </w:r>
           <w:r>
-            <w:instrText xml:space="preserve"> PAGEREF _Toc1530468282 \h </w:instrText>
+            <w:instrText xml:space="preserve"> PAGEREF _Toc21365 \h </w:instrText>
           </w:r>
           <w:r>
             <w:fldChar w:fldCharType="separate"/>
           </w:r>
           <w:r>
-            <w:t>6</w:t>
+            <w:t>7</w:t>
+          </w:r>
+          <w:r>
+            <w:fldChar w:fldCharType="end"/>
+          </w:r>
+          <w:r>
+            <w:rPr>
+              <w:rFonts w:hint="default"/>
+              <w:lang w:val="fr-FR"/>
+            </w:rPr>
+            <w:fldChar w:fldCharType="end"/>
+          </w:r>
+        </w:p>
+        <w:p>
+          <w:pPr>
+            <w:pStyle w:val="10"/>
+            <w:tabs>
+              <w:tab w:val="right" w:leader="dot" w:pos="8306"/>
+            </w:tabs>
+          </w:pPr>
+          <w:r>
+            <w:rPr>
+              <w:rFonts w:hint="default"/>
+              <w:lang w:val="fr-FR"/>
+            </w:rPr>
+            <w:fldChar w:fldCharType="begin"/>
+          </w:r>
+          <w:r>
+            <w:rPr>
+              <w:rFonts w:hint="default"/>
+              <w:lang w:val="fr-FR"/>
+            </w:rPr>
+            <w:instrText xml:space="preserve"> HYPERLINK \l _Toc5500 </w:instrText>
+          </w:r>
+          <w:r>
+            <w:rPr>
+              <w:rFonts w:hint="default"/>
+              <w:lang w:val="fr-FR"/>
+            </w:rPr>
+            <w:fldChar w:fldCharType="separate"/>
+          </w:r>
+          <w:r>
+            <w:rPr>
+              <w:rFonts w:hint="default"/>
+              <w:lang w:val="fr-FR"/>
+            </w:rPr>
+            <w:t>II. Points de Moravec :</w:t>
+          </w:r>
+          <w:r>
+            <w:tab/>
+          </w:r>
+          <w:r>
+            <w:fldChar w:fldCharType="begin"/>
+          </w:r>
+          <w:r>
+            <w:instrText xml:space="preserve"> PAGEREF _Toc5500 \h </w:instrText>
+          </w:r>
+          <w:r>
+            <w:fldChar w:fldCharType="separate"/>
+          </w:r>
+          <w:r>
+            <w:t>8</w:t>
+          </w:r>
+          <w:r>
+            <w:fldChar w:fldCharType="end"/>
+          </w:r>
+          <w:r>
+            <w:rPr>
+              <w:rFonts w:hint="default"/>
+              <w:lang w:val="fr-FR"/>
+            </w:rPr>
+            <w:fldChar w:fldCharType="end"/>
+          </w:r>
+        </w:p>
+        <w:p>
+          <w:pPr>
+            <w:pStyle w:val="10"/>
+            <w:tabs>
+              <w:tab w:val="right" w:leader="dot" w:pos="8306"/>
+            </w:tabs>
+          </w:pPr>
+          <w:r>
+            <w:rPr>
+              <w:rFonts w:hint="default"/>
+              <w:lang w:val="fr-FR"/>
+            </w:rPr>
+            <w:fldChar w:fldCharType="begin"/>
+          </w:r>
+          <w:r>
+            <w:rPr>
+              <w:rFonts w:hint="default"/>
+              <w:lang w:val="fr-FR"/>
+            </w:rPr>
+            <w:instrText xml:space="preserve"> HYPERLINK \l _Toc18503 </w:instrText>
+          </w:r>
+          <w:r>
+            <w:rPr>
+              <w:rFonts w:hint="default"/>
+              <w:lang w:val="fr-FR"/>
+            </w:rPr>
+            <w:fldChar w:fldCharType="separate"/>
+          </w:r>
+          <w:r>
+            <w:rPr>
+              <w:rFonts w:hint="default"/>
+              <w:lang w:val="fr-FR"/>
+            </w:rPr>
+            <w:t>III. LBP</w:t>
+          </w:r>
+          <w:r>
+            <w:tab/>
+          </w:r>
+          <w:r>
+            <w:fldChar w:fldCharType="begin"/>
+          </w:r>
+          <w:r>
+            <w:instrText xml:space="preserve"> PAGEREF _Toc18503 \h </w:instrText>
+          </w:r>
+          <w:r>
+            <w:fldChar w:fldCharType="separate"/>
+          </w:r>
+          <w:r>
+            <w:t>10</w:t>
           </w:r>
           <w:r>
             <w:fldChar w:fldCharType="end"/>
@@ -540,7 +643,7 @@
               <w:rFonts w:hint="default"/>
               <w:lang w:val="fr-FR"/>
             </w:rPr>
-            <w:instrText xml:space="preserve"> HYPERLINK \l _Toc1702578832 </w:instrText>
+            <w:instrText xml:space="preserve"> HYPERLINK \l _Toc19062 </w:instrText>
           </w:r>
           <w:r>
             <w:rPr>
@@ -554,7 +657,19 @@
               <w:rFonts w:hint="default"/>
               <w:lang w:val="fr-FR"/>
             </w:rPr>
-            <w:t>II. Points de Moravec :</w:t>
+            <w:t xml:space="preserve">TP3 </w:t>
+          </w:r>
+          <w:r>
+            <w:rPr>
+              <w:rFonts w:hint="default" w:ascii="Segoe UI" w:hAnsi="Segoe UI" w:eastAsia="Segoe UI" w:cs="Segoe UI"/>
+              <w:bCs/>
+              <w:i w:val="0"/>
+              <w:iCs w:val="0"/>
+              <w:caps w:val="0"/>
+              <w:spacing w:val="0"/>
+              <w:shd w:val="clear" w:fill="FFFFFF"/>
+            </w:rPr>
+            <w:t>- Transformée de Hough</w:t>
           </w:r>
           <w:r>
             <w:tab/>
@@ -563,13 +678,195 @@
             <w:fldChar w:fldCharType="begin"/>
           </w:r>
           <w:r>
-            <w:instrText xml:space="preserve"> PAGEREF _Toc1702578832 \h </w:instrText>
+            <w:instrText xml:space="preserve"> PAGEREF _Toc19062 \h </w:instrText>
           </w:r>
           <w:r>
             <w:fldChar w:fldCharType="separate"/>
           </w:r>
           <w:r>
-            <w:t>7</w:t>
+            <w:t>11</w:t>
+          </w:r>
+          <w:r>
+            <w:fldChar w:fldCharType="end"/>
+          </w:r>
+          <w:r>
+            <w:rPr>
+              <w:rFonts w:hint="default"/>
+              <w:lang w:val="fr-FR"/>
+            </w:rPr>
+            <w:fldChar w:fldCharType="end"/>
+          </w:r>
+        </w:p>
+        <w:p>
+          <w:pPr>
+            <w:pStyle w:val="10"/>
+            <w:tabs>
+              <w:tab w:val="right" w:leader="dot" w:pos="8306"/>
+            </w:tabs>
+          </w:pPr>
+          <w:r>
+            <w:rPr>
+              <w:rFonts w:hint="default"/>
+              <w:lang w:val="fr-FR"/>
+            </w:rPr>
+            <w:fldChar w:fldCharType="begin"/>
+          </w:r>
+          <w:r>
+            <w:rPr>
+              <w:rFonts w:hint="default"/>
+              <w:lang w:val="fr-FR"/>
+            </w:rPr>
+            <w:instrText xml:space="preserve"> HYPERLINK \l _Toc9380 </w:instrText>
+          </w:r>
+          <w:r>
+            <w:rPr>
+              <w:rFonts w:hint="default"/>
+              <w:lang w:val="fr-FR"/>
+            </w:rPr>
+            <w:fldChar w:fldCharType="separate"/>
+          </w:r>
+          <w:r>
+            <w:rPr>
+              <w:rFonts w:hint="default"/>
+              <w:lang w:val="fr-FR"/>
+            </w:rPr>
+            <w:t>I. Modélisation de segments de droite.</w:t>
+          </w:r>
+          <w:r>
+            <w:tab/>
+          </w:r>
+          <w:r>
+            <w:fldChar w:fldCharType="begin"/>
+          </w:r>
+          <w:r>
+            <w:instrText xml:space="preserve"> PAGEREF _Toc9380 \h </w:instrText>
+          </w:r>
+          <w:r>
+            <w:fldChar w:fldCharType="separate"/>
+          </w:r>
+          <w:r>
+            <w:t>11</w:t>
+          </w:r>
+          <w:r>
+            <w:fldChar w:fldCharType="end"/>
+          </w:r>
+          <w:r>
+            <w:rPr>
+              <w:rFonts w:hint="default"/>
+              <w:lang w:val="fr-FR"/>
+            </w:rPr>
+            <w:fldChar w:fldCharType="end"/>
+          </w:r>
+        </w:p>
+        <w:p>
+          <w:pPr>
+            <w:pStyle w:val="10"/>
+            <w:tabs>
+              <w:tab w:val="right" w:leader="dot" w:pos="8306"/>
+            </w:tabs>
+          </w:pPr>
+          <w:r>
+            <w:rPr>
+              <w:rFonts w:hint="default"/>
+              <w:lang w:val="fr-FR"/>
+            </w:rPr>
+            <w:fldChar w:fldCharType="begin"/>
+          </w:r>
+          <w:r>
+            <w:rPr>
+              <w:rFonts w:hint="default"/>
+              <w:lang w:val="fr-FR"/>
+            </w:rPr>
+            <w:instrText xml:space="preserve"> HYPERLINK \l _Toc8854 </w:instrText>
+          </w:r>
+          <w:r>
+            <w:rPr>
+              <w:rFonts w:hint="default"/>
+              <w:lang w:val="fr-FR"/>
+            </w:rPr>
+            <w:fldChar w:fldCharType="separate"/>
+          </w:r>
+          <w:r>
+            <w:rPr>
+              <w:rFonts w:hint="default"/>
+            </w:rPr>
+            <w:t>II. Reconnaissance de segments de droite</w:t>
+          </w:r>
+          <w:r>
+            <w:tab/>
+          </w:r>
+          <w:r>
+            <w:fldChar w:fldCharType="begin"/>
+          </w:r>
+          <w:r>
+            <w:instrText xml:space="preserve"> PAGEREF _Toc8854 \h </w:instrText>
+          </w:r>
+          <w:r>
+            <w:fldChar w:fldCharType="separate"/>
+          </w:r>
+          <w:r>
+            <w:t>12</w:t>
+          </w:r>
+          <w:r>
+            <w:fldChar w:fldCharType="end"/>
+          </w:r>
+          <w:r>
+            <w:rPr>
+              <w:rFonts w:hint="default"/>
+              <w:lang w:val="fr-FR"/>
+            </w:rPr>
+            <w:fldChar w:fldCharType="end"/>
+          </w:r>
+        </w:p>
+        <w:p>
+          <w:pPr>
+            <w:pStyle w:val="10"/>
+            <w:tabs>
+              <w:tab w:val="right" w:leader="dot" w:pos="8306"/>
+            </w:tabs>
+          </w:pPr>
+          <w:r>
+            <w:rPr>
+              <w:rFonts w:hint="default"/>
+              <w:lang w:val="fr-FR"/>
+            </w:rPr>
+            <w:fldChar w:fldCharType="begin"/>
+          </w:r>
+          <w:r>
+            <w:rPr>
+              <w:rFonts w:hint="default"/>
+              <w:lang w:val="fr-FR"/>
+            </w:rPr>
+            <w:instrText xml:space="preserve"> HYPERLINK \l _Toc14140 </w:instrText>
+          </w:r>
+          <w:r>
+            <w:rPr>
+              <w:rFonts w:hint="default"/>
+              <w:lang w:val="fr-FR"/>
+            </w:rPr>
+            <w:fldChar w:fldCharType="separate"/>
+          </w:r>
+          <w:r>
+            <w:rPr>
+              <w:rFonts w:hint="default"/>
+              <w:lang w:val="fr-FR"/>
+            </w:rPr>
+            <w:t>III. Rétroprojection de la transformée de Radon</w:t>
+          </w:r>
+          <w:r>
+            <w:tab/>
+          </w:r>
+          <w:r>
+            <w:fldChar w:fldCharType="begin"/>
+          </w:r>
+          <w:r>
+            <w:instrText xml:space="preserve"> PAGEREF _Toc14140 \h </w:instrText>
+          </w:r>
+          <w:r>
+            <w:fldChar w:fldCharType="separate"/>
+          </w:r>
+          <w:r>
+            <w:t>15</w:t>
           </w:r>
           <w:r>
             <w:fldChar w:fldCharType="end"/>
@@ -601,7 +898,7 @@
               <w:rFonts w:hint="default"/>
               <w:lang w:val="fr-FR"/>
             </w:rPr>
-            <w:instrText xml:space="preserve"> HYPERLINK \l _Toc1723308363 </w:instrText>
+            <w:instrText xml:space="preserve"> HYPERLINK \l _Toc29193 </w:instrText>
           </w:r>
           <w:r>
             <w:rPr>
@@ -615,7 +912,7 @@
               <w:rFonts w:hint="default"/>
               <w:lang w:val="fr-FR"/>
             </w:rPr>
-            <w:t>III. LBP</w:t>
+            <w:t>TP4 - Transformée en distance.</w:t>
           </w:r>
           <w:r>
             <w:tab/>
@@ -624,13 +921,13 @@
             <w:fldChar w:fldCharType="begin"/>
           </w:r>
           <w:r>
-            <w:instrText xml:space="preserve"> PAGEREF _Toc1723308363 \h </w:instrText>
+            <w:instrText xml:space="preserve"> PAGEREF _Toc29193 \h </w:instrText>
           </w:r>
           <w:r>
             <w:fldChar w:fldCharType="separate"/>
           </w:r>
           <w:r>
-            <w:t>10</w:t>
+            <w:t>15</w:t>
           </w:r>
           <w:r>
             <w:fldChar w:fldCharType="end"/>
@@ -662,7 +959,7 @@
               <w:rFonts w:hint="default"/>
               <w:lang w:val="fr-FR"/>
             </w:rPr>
-            <w:instrText xml:space="preserve"> HYPERLINK \l _Toc1229917873 </w:instrText>
+            <w:instrText xml:space="preserve"> HYPERLINK \l _Toc10966 </w:instrText>
           </w:r>
           <w:r>
             <w:rPr>
@@ -676,7 +973,7 @@
               <w:rFonts w:hint="default"/>
               <w:lang w:val="fr-FR"/>
             </w:rPr>
-            <w:t>TP3</w:t>
+            <w:t>I. Modélisation</w:t>
           </w:r>
           <w:r>
             <w:tab/>
@@ -685,13 +982,74 @@
             <w:fldChar w:fldCharType="begin"/>
           </w:r>
           <w:r>
-            <w:instrText xml:space="preserve"> PAGEREF _Toc1229917873 \h </w:instrText>
+            <w:instrText xml:space="preserve"> PAGEREF _Toc10966 \h </w:instrText>
           </w:r>
           <w:r>
             <w:fldChar w:fldCharType="separate"/>
           </w:r>
           <w:r>
-            <w:t>11</w:t>
+            <w:t>15</w:t>
+          </w:r>
+          <w:r>
+            <w:fldChar w:fldCharType="end"/>
+          </w:r>
+          <w:r>
+            <w:rPr>
+              <w:rFonts w:hint="default"/>
+              <w:lang w:val="fr-FR"/>
+            </w:rPr>
+            <w:fldChar w:fldCharType="end"/>
+          </w:r>
+        </w:p>
+        <w:p>
+          <w:pPr>
+            <w:pStyle w:val="10"/>
+            <w:tabs>
+              <w:tab w:val="right" w:leader="dot" w:pos="8306"/>
+            </w:tabs>
+          </w:pPr>
+          <w:r>
+            <w:rPr>
+              <w:rFonts w:hint="default"/>
+              <w:lang w:val="fr-FR"/>
+            </w:rPr>
+            <w:fldChar w:fldCharType="begin"/>
+          </w:r>
+          <w:r>
+            <w:rPr>
+              <w:rFonts w:hint="default"/>
+              <w:lang w:val="fr-FR"/>
+            </w:rPr>
+            <w:instrText xml:space="preserve"> HYPERLINK \l _Toc2687 </w:instrText>
+          </w:r>
+          <w:r>
+            <w:rPr>
+              <w:rFonts w:hint="default"/>
+              <w:lang w:val="fr-FR"/>
+            </w:rPr>
+            <w:fldChar w:fldCharType="separate"/>
+          </w:r>
+          <w:r>
+            <w:rPr>
+              <w:rFonts w:hint="default"/>
+              <w:lang w:val="fr-FR"/>
+            </w:rPr>
+            <w:t>II.Reconnaissance</w:t>
+          </w:r>
+          <w:r>
+            <w:tab/>
+          </w:r>
+          <w:r>
+            <w:fldChar w:fldCharType="begin"/>
+          </w:r>
+          <w:r>
+            <w:instrText xml:space="preserve"> PAGEREF _Toc2687 \h </w:instrText>
+          </w:r>
+          <w:r>
+            <w:fldChar w:fldCharType="separate"/>
+          </w:r>
+          <w:r>
+            <w:t>16</w:t>
           </w:r>
           <w:r>
             <w:fldChar w:fldCharType="end"/>
@@ -723,7 +1081,7 @@
               <w:rFonts w:hint="default"/>
               <w:lang w:val="fr-FR"/>
             </w:rPr>
-            <w:instrText xml:space="preserve"> HYPERLINK \l _Toc242298510 </w:instrText>
+            <w:instrText xml:space="preserve"> HYPERLINK \l _Toc15432 </w:instrText>
           </w:r>
           <w:r>
             <w:rPr>
@@ -737,7 +1095,19 @@
               <w:rFonts w:hint="default"/>
               <w:lang w:val="fr-FR"/>
             </w:rPr>
-            <w:t>I. Modélisation de segments de droite.</w:t>
+            <w:t xml:space="preserve">TP5 </w:t>
+          </w:r>
+          <w:r>
+            <w:rPr>
+              <w:rFonts w:hint="default" w:ascii="Segoe UI" w:hAnsi="Segoe UI" w:eastAsia="Segoe UI" w:cs="Segoe UI"/>
+              <w:bCs/>
+              <w:i w:val="0"/>
+              <w:iCs w:val="0"/>
+              <w:caps w:val="0"/>
+              <w:spacing w:val="0"/>
+              <w:shd w:val="clear" w:fill="FFFFFF"/>
+            </w:rPr>
+            <w:t>- Forêt aléatoire</w:t>
           </w:r>
           <w:r>
             <w:tab/>
@@ -746,13 +1116,86 @@
             <w:fldChar w:fldCharType="begin"/>
           </w:r>
           <w:r>
-            <w:instrText xml:space="preserve"> PAGEREF _Toc242298510 \h </w:instrText>
+            <w:instrText xml:space="preserve"> PAGEREF _Toc15432 \h </w:instrText>
           </w:r>
           <w:r>
             <w:fldChar w:fldCharType="separate"/>
           </w:r>
           <w:r>
-            <w:t>11</w:t>
+            <w:t>17</w:t>
+          </w:r>
+          <w:r>
+            <w:fldChar w:fldCharType="end"/>
+          </w:r>
+          <w:r>
+            <w:rPr>
+              <w:rFonts w:hint="default"/>
+              <w:lang w:val="fr-FR"/>
+            </w:rPr>
+            <w:fldChar w:fldCharType="end"/>
+          </w:r>
+        </w:p>
+        <w:p>
+          <w:pPr>
+            <w:pStyle w:val="11"/>
+            <w:tabs>
+              <w:tab w:val="right" w:leader="dot" w:pos="8306"/>
+            </w:tabs>
+          </w:pPr>
+          <w:r>
+            <w:rPr>
+              <w:rFonts w:hint="default"/>
+              <w:lang w:val="fr-FR"/>
+            </w:rPr>
+            <w:fldChar w:fldCharType="begin"/>
+          </w:r>
+          <w:r>
+            <w:rPr>
+              <w:rFonts w:hint="default"/>
+              <w:lang w:val="fr-FR"/>
+            </w:rPr>
+            <w:instrText xml:space="preserve"> HYPERLINK \l _Toc10193 </w:instrText>
+          </w:r>
+          <w:r>
+            <w:rPr>
+              <w:rFonts w:hint="default"/>
+              <w:lang w:val="fr-FR"/>
+            </w:rPr>
+            <w:fldChar w:fldCharType="separate"/>
+          </w:r>
+          <w:r>
+            <w:rPr>
+              <w:rFonts w:hint="default"/>
+              <w:lang w:val="fr-FR"/>
+            </w:rPr>
+            <w:t xml:space="preserve">TP6 </w:t>
+          </w:r>
+          <w:r>
+            <w:rPr>
+              <w:rFonts w:hint="default" w:ascii="Segoe UI" w:hAnsi="Segoe UI" w:eastAsia="Segoe UI" w:cs="Segoe UI"/>
+              <w:bCs/>
+              <w:i w:val="0"/>
+              <w:iCs w:val="0"/>
+              <w:caps w:val="0"/>
+              <w:spacing w:val="0"/>
+              <w:shd w:val="clear" w:fill="FFFFFF"/>
+            </w:rPr>
+            <w:t>- Cascades de Haar et Yolo</w:t>
+          </w:r>
+          <w:r>
+            <w:tab/>
+          </w:r>
+          <w:r>
+            <w:fldChar w:fldCharType="begin"/>
+          </w:r>
+          <w:r>
+            <w:instrText xml:space="preserve"> PAGEREF _Toc10193 \h </w:instrText>
+          </w:r>
+          <w:r>
+            <w:fldChar w:fldCharType="separate"/>
+          </w:r>
+          <w:r>
+            <w:t>18</w:t>
           </w:r>
           <w:r>
             <w:fldChar w:fldCharType="end"/>
@@ -894,20 +1337,81 @@
     </w:p>
     <w:p>
       <w:pPr>
-        <w:pStyle w:val="3"/>
-        <w:bidi w:val="0"/>
-        <w:rPr>
-          <w:rFonts w:hint="default"/>
-          <w:lang w:val="fr-FR"/>
-        </w:rPr>
-      </w:pPr>
-      <w:bookmarkStart w:id="1" w:name="_Toc138340718"/>
-      <w:r>
-        <w:rPr>
-          <w:rFonts w:hint="default"/>
-          <w:lang w:val="fr-FR"/>
-        </w:rPr>
-        <w:t>TP1</w:t>
+        <w:rPr>
+          <w:rFonts w:hint="default"/>
+          <w:lang w:val="fr-FR"/>
+        </w:rPr>
+      </w:pPr>
+    </w:p>
+    <w:p>
+      <w:pPr>
+        <w:rPr>
+          <w:rFonts w:hint="default"/>
+          <w:lang w:val="fr-FR"/>
+        </w:rPr>
+      </w:pPr>
+    </w:p>
+    <w:p>
+      <w:pPr>
+        <w:rPr>
+          <w:rFonts w:hint="default"/>
+          <w:lang w:val="fr-FR"/>
+        </w:rPr>
+      </w:pPr>
+    </w:p>
+    <w:p>
+      <w:pPr>
+        <w:rPr>
+          <w:rFonts w:hint="default"/>
+          <w:lang w:val="fr-FR"/>
+        </w:rPr>
+      </w:pPr>
+    </w:p>
+    <w:p>
+      <w:pPr>
+        <w:rPr>
+          <w:rFonts w:hint="default"/>
+          <w:lang w:val="fr-FR"/>
+        </w:rPr>
+      </w:pPr>
+    </w:p>
+    <w:p>
+      <w:pPr>
+        <w:pStyle w:val="2"/>
+        <w:keepNext w:val="0"/>
+        <w:keepLines w:val="0"/>
+        <w:widowControl/>
+        <w:suppressLineNumbers w:val="0"/>
+        <w:shd w:val="clear" w:fill="FFFFFF"/>
+        <w:spacing w:before="0" w:beforeAutospacing="0" w:line="15" w:lineRule="atLeast"/>
+        <w:ind w:left="0" w:firstLine="0"/>
+        <w:jc w:val="left"/>
+        <w:rPr>
+          <w:rFonts w:hint="default"/>
+          <w:lang w:val="fr-FR"/>
+        </w:rPr>
+      </w:pPr>
+      <w:bookmarkStart w:id="1" w:name="_Toc8300"/>
+      <w:r>
+        <w:rPr>
+          <w:rFonts w:hint="default"/>
+          <w:lang w:val="fr-FR"/>
+        </w:rPr>
+        <w:t xml:space="preserve">TP1 - </w:t>
+      </w:r>
+      <w:r>
+        <w:rPr>
+          <w:rFonts w:hint="default" w:ascii="Segoe UI" w:hAnsi="Segoe UI" w:eastAsia="Segoe UI" w:cs="Segoe UI"/>
+          <w:b/>
+          <w:bCs/>
+          <w:i w:val="0"/>
+          <w:iCs w:val="0"/>
+          <w:caps w:val="0"/>
+          <w:color w:val="1D2125"/>
+          <w:spacing w:val="0"/>
+          <w:shd w:val="clear" w:fill="FFFFFF"/>
+        </w:rPr>
+        <w:t>Caractérisation fréquentielle de la texture</w:t>
       </w:r>
       <w:bookmarkEnd w:id="1"/>
     </w:p>
@@ -920,7 +1424,7 @@
           <w:lang w:val="fr-FR"/>
         </w:rPr>
       </w:pPr>
-      <w:bookmarkStart w:id="2" w:name="_Toc645333855"/>
+      <w:bookmarkStart w:id="2" w:name="_Toc16947"/>
       <w:r>
         <w:rPr>
           <w:rFonts w:hint="default"/>
@@ -983,7 +1487,7 @@
                     </pic:cNvPicPr>
                   </pic:nvPicPr>
                   <pic:blipFill>
-                    <a:blip r:embed="rId6"/>
+                    <a:blip r:embed="rId5"/>
                     <a:srcRect l="8896" t="19406" r="7340" b="20925"/>
                     <a:stretch>
                       <a:fillRect/>
@@ -1058,7 +1562,7 @@
                     </pic:cNvPicPr>
                   </pic:nvPicPr>
                   <pic:blipFill>
-                    <a:blip r:embed="rId7"/>
+                    <a:blip r:embed="rId6"/>
                     <a:srcRect l="10501" t="20456" r="7310" b="23555"/>
                     <a:stretch>
                       <a:fillRect/>
@@ -1214,7 +1718,7 @@
                     </pic:cNvPicPr>
                   </pic:nvPicPr>
                   <pic:blipFill>
-                    <a:blip r:embed="rId8"/>
+                    <a:blip r:embed="rId7"/>
                     <a:srcRect l="10609" t="20697" r="8213" b="23507"/>
                     <a:stretch>
                       <a:fillRect/>
@@ -1258,7 +1762,7 @@
                     </pic:cNvPicPr>
                   </pic:nvPicPr>
                   <pic:blipFill>
-                    <a:blip r:embed="rId9"/>
+                    <a:blip r:embed="rId8"/>
                     <a:srcRect l="11067" t="20793" r="8092" b="23057"/>
                     <a:stretch>
                       <a:fillRect/>
@@ -1302,7 +1806,7 @@
                     </pic:cNvPicPr>
                   </pic:nvPicPr>
                   <pic:blipFill>
-                    <a:blip r:embed="rId10"/>
+                    <a:blip r:embed="rId9"/>
                     <a:srcRect l="10730" t="20568" r="8442" b="22559"/>
                     <a:stretch>
                       <a:fillRect/>
@@ -1492,7 +1996,7 @@
                     </pic:cNvPicPr>
                   </pic:nvPicPr>
                   <pic:blipFill>
-                    <a:blip r:embed="rId11"/>
+                    <a:blip r:embed="rId10"/>
                     <a:srcRect l="1578" t="8815" r="6635" b="915"/>
                     <a:stretch>
                       <a:fillRect/>
@@ -1516,19 +2020,6 @@
     </w:p>
     <w:p>
       <w:pPr>
-        <w:numPr>
-          <w:ilvl w:val="0"/>
-          <w:numId w:val="0"/>
-        </w:numPr>
-        <w:ind w:leftChars="0"/>
-        <w:rPr>
-          <w:rFonts w:hint="default"/>
-          <w:lang w:val="fr-FR"/>
-        </w:rPr>
-      </w:pPr>
-    </w:p>
-    <w:p>
-      <w:pPr>
         <w:pStyle w:val="4"/>
         <w:bidi w:val="0"/>
         <w:rPr>
@@ -1536,7 +2027,7 @@
           <w:lang w:val="fr-FR"/>
         </w:rPr>
       </w:pPr>
-      <w:bookmarkStart w:id="3" w:name="_Toc1857456726"/>
+      <w:bookmarkStart w:id="3" w:name="_Toc17165"/>
       <w:r>
         <w:rPr>
           <w:rFonts w:hint="default"/>
@@ -1606,7 +2097,7 @@
                     </pic:cNvPicPr>
                   </pic:nvPicPr>
                   <pic:blipFill>
-                    <a:blip r:embed="rId12"/>
+                    <a:blip r:embed="rId11"/>
                     <a:srcRect l="5756" t="20247" r="8887" b="18899"/>
                     <a:stretch>
                       <a:fillRect/>
@@ -1719,7 +2210,7 @@
                     </pic:cNvPicPr>
                   </pic:nvPicPr>
                   <pic:blipFill>
-                    <a:blip r:embed="rId13"/>
+                    <a:blip r:embed="rId12"/>
                     <a:srcRect l="6214" t="21548" r="8442" b="19669"/>
                     <a:stretch>
                       <a:fillRect/>
@@ -1764,30 +2255,6 @@
           <w:lang w:val="fr-FR"/>
         </w:rPr>
       </w:pPr>
-    </w:p>
-    <w:p>
-      <w:pPr>
-        <w:rPr>
-          <w:rFonts w:hint="default"/>
-          <w:lang w:val="fr-FR"/>
-        </w:rPr>
-      </w:pPr>
-    </w:p>
-    <w:p>
-      <w:pPr>
-        <w:rPr>
-          <w:rFonts w:hint="default"/>
-          <w:lang w:val="fr-FR"/>
-        </w:rPr>
-      </w:pPr>
-    </w:p>
-    <w:p>
-      <w:pPr>
-        <w:rPr>
-          <w:rFonts w:hint="default"/>
-          <w:lang w:val="fr-FR"/>
-        </w:rPr>
-      </w:pPr>
       <w:r>
         <w:rPr>
           <w:rFonts w:hint="default"/>
@@ -1841,7 +2308,7 @@
                     </pic:cNvPicPr>
                   </pic:nvPicPr>
                   <pic:blipFill>
-                    <a:blip r:embed="rId14"/>
+                    <a:blip r:embed="rId13"/>
                     <a:srcRect l="6093" t="20039" r="8779" b="19220"/>
                     <a:stretch>
                       <a:fillRect/>
@@ -1950,6 +2417,30 @@
           <w:lang w:val="fr-FR"/>
         </w:rPr>
       </w:pPr>
+    </w:p>
+    <w:p>
+      <w:pPr>
+        <w:rPr>
+          <w:rFonts w:hint="default"/>
+          <w:lang w:val="fr-FR"/>
+        </w:rPr>
+      </w:pPr>
+    </w:p>
+    <w:p>
+      <w:pPr>
+        <w:rPr>
+          <w:rFonts w:hint="default"/>
+          <w:lang w:val="fr-FR"/>
+        </w:rPr>
+      </w:pPr>
+    </w:p>
+    <w:p>
+      <w:pPr>
+        <w:rPr>
+          <w:rFonts w:hint="default"/>
+          <w:lang w:val="fr-FR"/>
+        </w:rPr>
+      </w:pPr>
       <w:r>
         <w:rPr>
           <w:rFonts w:hint="default"/>
@@ -2003,7 +2494,7 @@
                     </pic:cNvPicPr>
                   </pic:nvPicPr>
                   <pic:blipFill>
-                    <a:blip r:embed="rId15"/>
+                    <a:blip r:embed="rId14"/>
                     <a:srcRect l="6214" t="20857" r="9008" b="19942"/>
                     <a:stretch>
                       <a:fillRect/>
@@ -2081,20 +2572,41 @@
     </w:p>
     <w:p>
       <w:pPr>
-        <w:pStyle w:val="3"/>
-        <w:bidi w:val="0"/>
-        <w:rPr>
-          <w:rFonts w:hint="default"/>
-          <w:lang w:val="fr-FR"/>
-        </w:rPr>
-      </w:pPr>
-      <w:bookmarkStart w:id="4" w:name="_Toc1146475969"/>
-      <w:r>
-        <w:rPr>
-          <w:rFonts w:hint="default"/>
-          <w:lang w:val="fr-FR"/>
-        </w:rPr>
-        <w:t>TP2</w:t>
+        <w:pStyle w:val="2"/>
+        <w:keepNext w:val="0"/>
+        <w:keepLines w:val="0"/>
+        <w:widowControl/>
+        <w:suppressLineNumbers w:val="0"/>
+        <w:shd w:val="clear" w:fill="FFFFFF"/>
+        <w:spacing w:before="0" w:beforeAutospacing="0" w:line="15" w:lineRule="atLeast"/>
+        <w:ind w:left="0" w:firstLine="0"/>
+        <w:jc w:val="left"/>
+        <w:rPr>
+          <w:rFonts w:hint="default"/>
+          <w:lang w:val="fr-FR"/>
+        </w:rPr>
+      </w:pPr>
+      <w:bookmarkStart w:id="4" w:name="_Toc9248"/>
+      <w:r>
+        <w:rPr>
+          <w:rFonts w:hint="default"/>
+          <w:lang w:val="fr-FR"/>
+        </w:rPr>
+        <w:t xml:space="preserve">TP2 - </w:t>
+      </w:r>
+      <w:r>
+        <w:rPr>
+          <w:rFonts w:hint="default" w:ascii="Segoe UI" w:hAnsi="Segoe UI" w:eastAsia="Segoe UI" w:cs="Segoe UI"/>
+          <w:b/>
+          <w:bCs/>
+          <w:i w:val="0"/>
+          <w:iCs w:val="0"/>
+          <w:caps w:val="0"/>
+          <w:color w:val="1D2125"/>
+          <w:spacing w:val="0"/>
+          <w:shd w:val="clear" w:fill="FFFFFF"/>
+        </w:rPr>
+        <w:t>Points d'intérêt</w:t>
       </w:r>
       <w:bookmarkEnd w:id="4"/>
     </w:p>
@@ -2111,16 +2623,29 @@
           <w:lang w:val="fr-FR"/>
         </w:rPr>
       </w:pPr>
-      <w:bookmarkStart w:id="5" w:name="_Toc1530468282"/>
+      <w:bookmarkStart w:id="5" w:name="_Toc21365"/>
+      <w:r>
+        <w:rPr>
+          <w:rFonts w:hint="default"/>
+          <w:lang w:val="fr-FR"/>
+        </w:rPr>
+        <w:t>SIFTs</w:t>
+      </w:r>
+      <w:bookmarkEnd w:id="5"/>
+    </w:p>
+    <w:p>
+      <w:pPr>
+        <w:bidi w:val="0"/>
+      </w:pPr>
       <w:r>
         <w:drawing>
           <wp:anchor distT="0" distB="0" distL="114300" distR="114300" simplePos="0" relativeHeight="251664384" behindDoc="0" locked="0" layoutInCell="1" allowOverlap="1">
             <wp:simplePos x="0" y="0"/>
             <wp:positionH relativeFrom="column">
-              <wp:posOffset>29210</wp:posOffset>
+              <wp:posOffset>-18415</wp:posOffset>
             </wp:positionH>
             <wp:positionV relativeFrom="paragraph">
-              <wp:posOffset>739775</wp:posOffset>
+              <wp:posOffset>212090</wp:posOffset>
             </wp:positionV>
             <wp:extent cx="5266055" cy="2378710"/>
             <wp:effectExtent l="0" t="0" r="10795" b="2540"/>
@@ -2139,7 +2664,7 @@
                     </pic:cNvPicPr>
                   </pic:nvPicPr>
                   <pic:blipFill>
-                    <a:blip r:embed="rId5"/>
+                    <a:blip r:embed="rId15"/>
                     <a:stretch>
                       <a:fillRect/>
                     </a:stretch>
@@ -2163,16 +2688,7 @@
           </wp:anchor>
         </w:drawing>
       </w:r>
-      <w:r>
-        <w:rPr>
-          <w:rFonts w:hint="default"/>
-          <w:lang w:val="fr-FR"/>
-        </w:rPr>
-        <w:t>SIFTs</w:t>
-      </w:r>
-      <w:bookmarkEnd w:id="5"/>
-    </w:p>
-    <w:p/>
+    </w:p>
     <w:p/>
     <w:p/>
     <w:p>
@@ -2249,7 +2765,7 @@
           <w:rFonts w:hint="default"/>
           <w:lang w:val="fr-FR"/>
         </w:rPr>
-        <w:t>cv.SIFT_create() crée un détecteur SIFT (Scale-Invariant Feature Transform).</w:t>
+        <w:t>cv.SIFT_create() crée un détecteur SIFT.</w:t>
       </w:r>
     </w:p>
     <w:p>
@@ -2349,110 +2865,6 @@
         </w:rPr>
         <w:t>sorted(matches, key=lambda x: x.distance) trie les correspondances par distance croissante (les meilleures correspondances en premier).</w:t>
       </w:r>
-    </w:p>
-    <w:p>
-      <w:pPr>
-        <w:rPr>
-          <w:rFonts w:hint="default"/>
-          <w:lang w:val="fr-FR"/>
-        </w:rPr>
-      </w:pPr>
-    </w:p>
-    <w:p>
-      <w:pPr>
-        <w:rPr>
-          <w:rFonts w:hint="default"/>
-          <w:lang w:val="fr-FR"/>
-        </w:rPr>
-      </w:pPr>
-    </w:p>
-    <w:p>
-      <w:pPr>
-        <w:rPr>
-          <w:rFonts w:hint="default"/>
-          <w:lang w:val="fr-FR"/>
-        </w:rPr>
-      </w:pPr>
-    </w:p>
-    <w:p>
-      <w:pPr>
-        <w:rPr>
-          <w:rFonts w:hint="default"/>
-          <w:lang w:val="fr-FR"/>
-        </w:rPr>
-      </w:pPr>
-    </w:p>
-    <w:p>
-      <w:pPr>
-        <w:rPr>
-          <w:rFonts w:hint="default"/>
-          <w:lang w:val="fr-FR"/>
-        </w:rPr>
-      </w:pPr>
-    </w:p>
-    <w:p>
-      <w:pPr>
-        <w:rPr>
-          <w:rFonts w:hint="default"/>
-          <w:lang w:val="fr-FR"/>
-        </w:rPr>
-      </w:pPr>
-    </w:p>
-    <w:p>
-      <w:pPr>
-        <w:rPr>
-          <w:rFonts w:hint="default"/>
-          <w:lang w:val="fr-FR"/>
-        </w:rPr>
-      </w:pPr>
-    </w:p>
-    <w:p>
-      <w:pPr>
-        <w:rPr>
-          <w:rFonts w:hint="default"/>
-          <w:lang w:val="fr-FR"/>
-        </w:rPr>
-      </w:pPr>
-    </w:p>
-    <w:p>
-      <w:pPr>
-        <w:rPr>
-          <w:rFonts w:hint="default"/>
-          <w:lang w:val="fr-FR"/>
-        </w:rPr>
-      </w:pPr>
-    </w:p>
-    <w:p>
-      <w:pPr>
-        <w:rPr>
-          <w:rFonts w:hint="default"/>
-          <w:lang w:val="fr-FR"/>
-        </w:rPr>
-      </w:pPr>
-    </w:p>
-    <w:p>
-      <w:pPr>
-        <w:rPr>
-          <w:rFonts w:hint="default"/>
-          <w:lang w:val="fr-FR"/>
-        </w:rPr>
-      </w:pPr>
-    </w:p>
-    <w:p>
-      <w:pPr>
-        <w:rPr>
-          <w:rFonts w:hint="default"/>
-          <w:lang w:val="fr-FR"/>
-        </w:rPr>
-      </w:pPr>
-    </w:p>
-    <w:p>
-      <w:pPr>
-        <w:rPr>
-          <w:rFonts w:hint="default"/>
-          <w:lang w:val="fr-FR"/>
-        </w:rPr>
-      </w:pPr>
     </w:p>
     <w:p>
       <w:pPr>
@@ -2467,7 +2879,7 @@
           <w:lang w:val="fr-FR"/>
         </w:rPr>
       </w:pPr>
-      <w:bookmarkStart w:id="6" w:name="_Toc1702578832"/>
+      <w:bookmarkStart w:id="6" w:name="_Toc5500"/>
       <w:r>
         <w:rPr>
           <w:rFonts w:hint="default"/>
@@ -2508,13 +2920,13 @@
           <wp:anchor distT="0" distB="0" distL="114300" distR="114300" simplePos="0" relativeHeight="251659264" behindDoc="0" locked="0" layoutInCell="1" allowOverlap="1">
             <wp:simplePos x="0" y="0"/>
             <wp:positionH relativeFrom="column">
-              <wp:posOffset>0</wp:posOffset>
+              <wp:posOffset>79375</wp:posOffset>
             </wp:positionH>
             <wp:positionV relativeFrom="paragraph">
               <wp:posOffset>31115</wp:posOffset>
             </wp:positionV>
-            <wp:extent cx="4093845" cy="3492500"/>
-            <wp:effectExtent l="0" t="0" r="635" b="11430"/>
+            <wp:extent cx="3945890" cy="3408680"/>
+            <wp:effectExtent l="0" t="0" r="0" b="0"/>
             <wp:wrapSquare wrapText="bothSides"/>
             <wp:docPr id="8" name="Picture 8" descr="Figure_moravec"/>
             <wp:cNvGraphicFramePr>
@@ -2531,7 +2943,7 @@
                   </pic:nvPicPr>
                   <pic:blipFill>
                     <a:blip r:embed="rId17"/>
-                    <a:srcRect l="12861" t="9200" r="9501" b="2489"/>
+                    <a:srcRect l="14366" t="9200" r="10802" b="4608"/>
                     <a:stretch>
                       <a:fillRect/>
                     </a:stretch>
@@ -2539,7 +2951,7 @@
                   <pic:spPr>
                     <a:xfrm>
                       <a:off x="0" y="0"/>
-                      <a:ext cx="4093845" cy="3492500"/>
+                      <a:ext cx="3945890" cy="3408680"/>
                     </a:xfrm>
                     <a:prstGeom prst="rect">
                       <a:avLst/>
@@ -2574,38 +2986,6 @@
         </w:rPr>
         <w:t>43 points d’intéret</w:t>
       </w:r>
-    </w:p>
-    <w:p>
-      <w:pPr>
-        <w:rPr>
-          <w:rFonts w:hint="default"/>
-          <w:lang w:val="fr-FR"/>
-        </w:rPr>
-      </w:pPr>
-    </w:p>
-    <w:p>
-      <w:pPr>
-        <w:rPr>
-          <w:rFonts w:hint="default"/>
-          <w:lang w:val="fr-FR"/>
-        </w:rPr>
-      </w:pPr>
-    </w:p>
-    <w:p>
-      <w:pPr>
-        <w:rPr>
-          <w:rFonts w:hint="default"/>
-          <w:lang w:val="fr-FR"/>
-        </w:rPr>
-      </w:pPr>
-    </w:p>
-    <w:p>
-      <w:pPr>
-        <w:rPr>
-          <w:rFonts w:hint="default"/>
-          <w:lang w:val="fr-FR"/>
-        </w:rPr>
-      </w:pPr>
     </w:p>
     <w:p>
       <w:pPr>
@@ -3400,7 +3780,7 @@
           <w:lang w:val="fr-FR"/>
         </w:rPr>
       </w:pPr>
-      <w:bookmarkStart w:id="7" w:name="_Toc1723308363"/>
+      <w:bookmarkStart w:id="7" w:name="_Toc18503"/>
       <w:r>
         <w:rPr>
           <w:rFonts w:hint="default"/>
@@ -3416,10 +3796,10 @@
           <wp:anchor distT="0" distB="0" distL="114300" distR="114300" simplePos="0" relativeHeight="251663360" behindDoc="0" locked="0" layoutInCell="1" allowOverlap="1">
             <wp:simplePos x="0" y="0"/>
             <wp:positionH relativeFrom="column">
-              <wp:posOffset>0</wp:posOffset>
+              <wp:posOffset>-6350</wp:posOffset>
             </wp:positionH>
             <wp:positionV relativeFrom="paragraph">
-              <wp:posOffset>72390</wp:posOffset>
+              <wp:posOffset>4445</wp:posOffset>
             </wp:positionV>
             <wp:extent cx="3952875" cy="4011295"/>
             <wp:effectExtent l="0" t="0" r="3810" b="4445"/>
@@ -3642,156 +4022,41 @@
     </w:p>
     <w:p>
       <w:pPr>
-        <w:rPr>
-          <w:rFonts w:hint="default"/>
-          <w:lang w:val="fr-FR"/>
-        </w:rPr>
-      </w:pPr>
-    </w:p>
-    <w:p>
-      <w:pPr>
-        <w:rPr>
-          <w:rFonts w:hint="default"/>
-          <w:lang w:val="fr-FR"/>
-        </w:rPr>
-      </w:pPr>
-    </w:p>
-    <w:p>
-      <w:pPr>
-        <w:rPr>
-          <w:rFonts w:hint="default"/>
-          <w:lang w:val="fr-FR"/>
-        </w:rPr>
-      </w:pPr>
-    </w:p>
-    <w:p>
-      <w:pPr>
-        <w:rPr>
-          <w:rFonts w:hint="default"/>
-          <w:lang w:val="fr-FR"/>
-        </w:rPr>
-      </w:pPr>
-    </w:p>
-    <w:p>
-      <w:pPr>
-        <w:rPr>
-          <w:rFonts w:hint="default"/>
-          <w:lang w:val="fr-FR"/>
-        </w:rPr>
-      </w:pPr>
-    </w:p>
-    <w:p>
-      <w:pPr>
-        <w:rPr>
-          <w:rFonts w:hint="default"/>
-          <w:lang w:val="fr-FR"/>
-        </w:rPr>
-      </w:pPr>
-    </w:p>
-    <w:p>
-      <w:pPr>
-        <w:rPr>
-          <w:rFonts w:hint="default"/>
-          <w:lang w:val="fr-FR"/>
-        </w:rPr>
-      </w:pPr>
-    </w:p>
-    <w:p>
-      <w:pPr>
-        <w:rPr>
-          <w:rFonts w:hint="default"/>
-          <w:lang w:val="fr-FR"/>
-        </w:rPr>
-      </w:pPr>
-    </w:p>
-    <w:p>
-      <w:pPr>
-        <w:rPr>
-          <w:rFonts w:hint="default"/>
-          <w:lang w:val="fr-FR"/>
-        </w:rPr>
-      </w:pPr>
-    </w:p>
-    <w:p>
-      <w:pPr>
-        <w:rPr>
-          <w:rFonts w:hint="default"/>
-          <w:lang w:val="fr-FR"/>
-        </w:rPr>
-      </w:pPr>
-    </w:p>
-    <w:p>
-      <w:pPr>
-        <w:rPr>
-          <w:rFonts w:hint="default"/>
-          <w:lang w:val="fr-FR"/>
-        </w:rPr>
-      </w:pPr>
-    </w:p>
-    <w:p>
-      <w:pPr>
-        <w:rPr>
-          <w:rFonts w:hint="default"/>
-          <w:lang w:val="fr-FR"/>
-        </w:rPr>
-      </w:pPr>
-    </w:p>
-    <w:p>
-      <w:pPr>
-        <w:rPr>
-          <w:rFonts w:hint="default"/>
-          <w:lang w:val="fr-FR"/>
-        </w:rPr>
-      </w:pPr>
-    </w:p>
-    <w:p>
-      <w:pPr>
-        <w:rPr>
-          <w:rFonts w:hint="default"/>
-          <w:lang w:val="fr-FR"/>
-        </w:rPr>
-      </w:pPr>
-    </w:p>
-    <w:p>
-      <w:pPr>
-        <w:rPr>
-          <w:rFonts w:hint="default"/>
-          <w:lang w:val="fr-FR"/>
-        </w:rPr>
-      </w:pPr>
-    </w:p>
-    <w:p>
-      <w:pPr>
-        <w:rPr>
-          <w:rFonts w:hint="default"/>
-          <w:lang w:val="fr-FR"/>
-        </w:rPr>
-      </w:pPr>
-    </w:p>
-    <w:p>
-      <w:pPr>
-        <w:rPr>
-          <w:rFonts w:hint="default"/>
-          <w:lang w:val="fr-FR"/>
-        </w:rPr>
-      </w:pPr>
-    </w:p>
-    <w:p>
-      <w:pPr>
         <w:pStyle w:val="2"/>
-        <w:bidi w:val="0"/>
-        <w:rPr>
-          <w:rFonts w:hint="default"/>
-          <w:lang w:val="fr-FR"/>
-        </w:rPr>
-      </w:pPr>
-      <w:bookmarkStart w:id="8" w:name="_Toc1229917873"/>
-      <w:r>
-        <w:rPr>
-          <w:rFonts w:hint="default"/>
-          <w:lang w:val="fr-FR"/>
-        </w:rPr>
-        <w:t>TP3</w:t>
+        <w:keepNext w:val="0"/>
+        <w:keepLines w:val="0"/>
+        <w:widowControl/>
+        <w:suppressLineNumbers w:val="0"/>
+        <w:shd w:val="clear" w:fill="FFFFFF"/>
+        <w:spacing w:before="0" w:beforeAutospacing="0" w:line="15" w:lineRule="atLeast"/>
+        <w:ind w:left="0" w:firstLine="0"/>
+        <w:jc w:val="left"/>
+        <w:rPr>
+          <w:rFonts w:hint="default"/>
+          <w:lang w:val="fr-FR"/>
+        </w:rPr>
+      </w:pPr>
+      <w:bookmarkStart w:id="8" w:name="_Toc19062"/>
+      <w:r>
+        <w:rPr>
+          <w:rFonts w:hint="default"/>
+          <w:lang w:val="fr-FR"/>
+        </w:rPr>
+        <w:t xml:space="preserve">TP3 </w:t>
+      </w:r>
+      <w:r>
+        <w:rPr>
+          <w:rFonts w:hint="default" w:ascii="Segoe UI" w:hAnsi="Segoe UI" w:eastAsia="Segoe UI" w:cs="Segoe UI"/>
+          <w:b/>
+          <w:bCs/>
+          <w:i w:val="0"/>
+          <w:iCs w:val="0"/>
+          <w:caps w:val="0"/>
+          <w:color w:val="1D2125"/>
+          <w:spacing w:val="0"/>
+          <w:shd w:val="clear" w:fill="FFFFFF"/>
+        </w:rPr>
+        <w:t>- Transformée de Hough</w:t>
       </w:r>
       <w:bookmarkEnd w:id="8"/>
     </w:p>
@@ -3804,7 +4069,7 @@
           <w:lang w:val="fr-FR"/>
         </w:rPr>
       </w:pPr>
-      <w:bookmarkStart w:id="9" w:name="_Toc242298510"/>
+      <w:bookmarkStart w:id="9" w:name="_Toc9380"/>
       <w:r>
         <w:rPr>
           <w:rFonts w:hint="default"/>
@@ -3879,10 +4144,10 @@
           <wp:anchor distT="0" distB="0" distL="114300" distR="114300" simplePos="0" relativeHeight="251666432" behindDoc="0" locked="0" layoutInCell="1" allowOverlap="1">
             <wp:simplePos x="0" y="0"/>
             <wp:positionH relativeFrom="column">
-              <wp:posOffset>2074545</wp:posOffset>
+              <wp:posOffset>1367155</wp:posOffset>
             </wp:positionH>
             <wp:positionV relativeFrom="paragraph">
-              <wp:posOffset>73660</wp:posOffset>
+              <wp:posOffset>73025</wp:posOffset>
             </wp:positionV>
             <wp:extent cx="1936750" cy="4060825"/>
             <wp:effectExtent l="0" t="0" r="12065" b="13970"/>
@@ -3933,6 +4198,22 @@
           <w:lang w:val="fr-FR"/>
         </w:rPr>
       </w:pPr>
+    </w:p>
+    <w:p>
+      <w:pPr>
+        <w:rPr>
+          <w:rFonts w:hint="default"/>
+          <w:lang w:val="fr-FR"/>
+        </w:rPr>
+      </w:pPr>
+    </w:p>
+    <w:p>
+      <w:pPr>
+        <w:rPr>
+          <w:rFonts w:hint="default"/>
+          <w:lang w:val="fr-FR"/>
+        </w:rPr>
+      </w:pPr>
       <w:r>
         <w:rPr>
           <w:rFonts w:hint="default"/>
@@ -3940,54 +4221,6 @@
         </w:rPr>
         <w:t>image de Vote :</w:t>
       </w:r>
-    </w:p>
-    <w:p>
-      <w:pPr>
-        <w:rPr>
-          <w:rFonts w:hint="default"/>
-          <w:lang w:val="fr-FR"/>
-        </w:rPr>
-      </w:pPr>
-    </w:p>
-    <w:p>
-      <w:pPr>
-        <w:rPr>
-          <w:rFonts w:hint="default"/>
-          <w:lang w:val="fr-FR"/>
-        </w:rPr>
-      </w:pPr>
-    </w:p>
-    <w:p>
-      <w:pPr>
-        <w:rPr>
-          <w:rFonts w:hint="default"/>
-          <w:lang w:val="fr-FR"/>
-        </w:rPr>
-      </w:pPr>
-    </w:p>
-    <w:p>
-      <w:pPr>
-        <w:rPr>
-          <w:rFonts w:hint="default"/>
-          <w:lang w:val="fr-FR"/>
-        </w:rPr>
-      </w:pPr>
-    </w:p>
-    <w:p>
-      <w:pPr>
-        <w:rPr>
-          <w:rFonts w:hint="default"/>
-          <w:lang w:val="fr-FR"/>
-        </w:rPr>
-      </w:pPr>
-    </w:p>
-    <w:p>
-      <w:pPr>
-        <w:rPr>
-          <w:rFonts w:hint="default"/>
-          <w:lang w:val="fr-FR"/>
-        </w:rPr>
-      </w:pPr>
     </w:p>
     <w:p>
       <w:pPr>
@@ -4114,12 +4347,14 @@
         <w:pStyle w:val="3"/>
         <w:bidi w:val="0"/>
       </w:pPr>
+      <w:bookmarkStart w:id="10" w:name="_Toc8854"/>
       <w:r>
         <w:rPr>
           <w:rFonts w:hint="default"/>
         </w:rPr>
         <w:t>II. Reconnaissance de segments de droite</w:t>
       </w:r>
+      <w:bookmarkEnd w:id="10"/>
     </w:p>
     <w:p>
       <w:r>
@@ -4340,14 +4575,6 @@
       </w:pPr>
     </w:p>
     <w:p>
-      <w:pPr>
-        <w:rPr>
-          <w:rFonts w:hint="default"/>
-          <w:lang w:val="fr-FR"/>
-        </w:rPr>
-      </w:pPr>
-    </w:p>
-    <w:p>
       <w:r>
         <w:drawing>
           <wp:inline distT="0" distB="0" distL="114300" distR="114300">
@@ -4549,54 +4776,6 @@
         </w:rPr>
         <w:t>Point 1 : 220 326 ( 291 , 38 ) ( 434 , 250 )</w:t>
       </w:r>
-    </w:p>
-    <w:p>
-      <w:pPr>
-        <w:rPr>
-          <w:rFonts w:hint="default"/>
-          <w:lang w:val="fr-FR"/>
-        </w:rPr>
-      </w:pPr>
-    </w:p>
-    <w:p>
-      <w:pPr>
-        <w:rPr>
-          <w:rFonts w:hint="default"/>
-          <w:lang w:val="fr-FR"/>
-        </w:rPr>
-      </w:pPr>
-    </w:p>
-    <w:p>
-      <w:pPr>
-        <w:rPr>
-          <w:rFonts w:hint="default"/>
-          <w:lang w:val="fr-FR"/>
-        </w:rPr>
-      </w:pPr>
-    </w:p>
-    <w:p>
-      <w:pPr>
-        <w:rPr>
-          <w:rFonts w:hint="default"/>
-          <w:lang w:val="fr-FR"/>
-        </w:rPr>
-      </w:pPr>
-    </w:p>
-    <w:p>
-      <w:pPr>
-        <w:rPr>
-          <w:rFonts w:hint="default"/>
-          <w:lang w:val="fr-FR"/>
-        </w:rPr>
-      </w:pPr>
-    </w:p>
-    <w:p>
-      <w:pPr>
-        <w:rPr>
-          <w:rFonts w:hint="default"/>
-          <w:lang w:val="fr-FR"/>
-        </w:rPr>
-      </w:pPr>
     </w:p>
     <w:p>
       <w:pPr>
@@ -4719,86 +4898,6 @@
           <w:lang w:val="fr-FR"/>
         </w:rPr>
       </w:pPr>
-    </w:p>
-    <w:p>
-      <w:pPr>
-        <w:rPr>
-          <w:rFonts w:hint="default"/>
-          <w:lang w:val="fr-FR"/>
-        </w:rPr>
-      </w:pPr>
-    </w:p>
-    <w:p>
-      <w:pPr>
-        <w:rPr>
-          <w:rFonts w:hint="default"/>
-          <w:lang w:val="fr-FR"/>
-        </w:rPr>
-      </w:pPr>
-    </w:p>
-    <w:p>
-      <w:pPr>
-        <w:rPr>
-          <w:rFonts w:hint="default"/>
-          <w:lang w:val="fr-FR"/>
-        </w:rPr>
-      </w:pPr>
-    </w:p>
-    <w:p>
-      <w:pPr>
-        <w:rPr>
-          <w:rFonts w:hint="default"/>
-          <w:lang w:val="fr-FR"/>
-        </w:rPr>
-      </w:pPr>
-    </w:p>
-    <w:p>
-      <w:pPr>
-        <w:rPr>
-          <w:rFonts w:hint="default"/>
-          <w:lang w:val="fr-FR"/>
-        </w:rPr>
-      </w:pPr>
-    </w:p>
-    <w:p>
-      <w:pPr>
-        <w:rPr>
-          <w:rFonts w:hint="default"/>
-          <w:lang w:val="fr-FR"/>
-        </w:rPr>
-      </w:pPr>
-    </w:p>
-    <w:p>
-      <w:pPr>
-        <w:rPr>
-          <w:rFonts w:hint="default"/>
-          <w:lang w:val="fr-FR"/>
-        </w:rPr>
-      </w:pPr>
-    </w:p>
-    <w:p>
-      <w:pPr>
-        <w:rPr>
-          <w:rFonts w:hint="default"/>
-          <w:lang w:val="fr-FR"/>
-        </w:rPr>
-      </w:pPr>
-    </w:p>
-    <w:p>
-      <w:pPr>
-        <w:rPr>
-          <w:rFonts w:hint="default"/>
-          <w:lang w:val="fr-FR"/>
-        </w:rPr>
-      </w:pPr>
-    </w:p>
-    <w:p>
-      <w:pPr>
-        <w:rPr>
-          <w:rFonts w:hint="default"/>
-          <w:lang w:val="fr-FR"/>
-        </w:rPr>
-      </w:pPr>
       <w:r>
         <w:rPr>
           <w:rFonts w:hint="default"/>
@@ -5046,86 +5145,6 @@
         </w:rPr>
         <w:t>Point 1 : 220 326 ( 291 , 38 ) ( 434 , 250 )</w:t>
       </w:r>
-    </w:p>
-    <w:p>
-      <w:pPr>
-        <w:rPr>
-          <w:rFonts w:hint="default"/>
-          <w:lang w:val="fr-FR"/>
-        </w:rPr>
-      </w:pPr>
-    </w:p>
-    <w:p>
-      <w:pPr>
-        <w:rPr>
-          <w:rFonts w:hint="default"/>
-          <w:lang w:val="fr-FR"/>
-        </w:rPr>
-      </w:pPr>
-    </w:p>
-    <w:p>
-      <w:pPr>
-        <w:rPr>
-          <w:rFonts w:hint="default"/>
-          <w:lang w:val="fr-FR"/>
-        </w:rPr>
-      </w:pPr>
-    </w:p>
-    <w:p>
-      <w:pPr>
-        <w:rPr>
-          <w:rFonts w:hint="default"/>
-          <w:lang w:val="fr-FR"/>
-        </w:rPr>
-      </w:pPr>
-    </w:p>
-    <w:p>
-      <w:pPr>
-        <w:rPr>
-          <w:rFonts w:hint="default"/>
-          <w:lang w:val="fr-FR"/>
-        </w:rPr>
-      </w:pPr>
-    </w:p>
-    <w:p>
-      <w:pPr>
-        <w:rPr>
-          <w:rFonts w:hint="default"/>
-          <w:lang w:val="fr-FR"/>
-        </w:rPr>
-      </w:pPr>
-    </w:p>
-    <w:p>
-      <w:pPr>
-        <w:rPr>
-          <w:rFonts w:hint="default"/>
-          <w:lang w:val="fr-FR"/>
-        </w:rPr>
-      </w:pPr>
-    </w:p>
-    <w:p>
-      <w:pPr>
-        <w:rPr>
-          <w:rFonts w:hint="default"/>
-          <w:lang w:val="fr-FR"/>
-        </w:rPr>
-      </w:pPr>
-    </w:p>
-    <w:p>
-      <w:pPr>
-        <w:rPr>
-          <w:rFonts w:hint="default"/>
-          <w:lang w:val="fr-FR"/>
-        </w:rPr>
-      </w:pPr>
-    </w:p>
-    <w:p>
-      <w:pPr>
-        <w:rPr>
-          <w:rFonts w:hint="default"/>
-          <w:lang w:val="fr-FR"/>
-        </w:rPr>
-      </w:pPr>
     </w:p>
     <w:p>
       <w:pPr>
@@ -5152,6 +5171,7 @@
           <w:lang w:val="fr-FR"/>
         </w:rPr>
       </w:pPr>
+      <w:bookmarkStart w:id="11" w:name="_Toc14140"/>
       <w:r>
         <w:rPr>
           <w:rFonts w:hint="default"/>
@@ -5159,6 +5179,7 @@
         </w:rPr>
         <w:t>III. Rétroprojection de la transformée de Radon</w:t>
       </w:r>
+      <w:bookmarkEnd w:id="11"/>
     </w:p>
     <w:p>
       <w:pPr>
@@ -5371,13 +5392,15 @@
           <w:lang w:val="fr-FR"/>
         </w:rPr>
       </w:pPr>
-      <w:r>
-        <w:rPr>
-          <w:rFonts w:hint="default"/>
-          <w:lang w:val="fr-FR"/>
-        </w:rPr>
-        <w:t>TP4 : Transformée en distance.</w:t>
-      </w:r>
+      <w:bookmarkStart w:id="12" w:name="_Toc29193"/>
+      <w:r>
+        <w:rPr>
+          <w:rFonts w:hint="default"/>
+          <w:lang w:val="fr-FR"/>
+        </w:rPr>
+        <w:t>TP4 - Transformée en distance.</w:t>
+      </w:r>
+      <w:bookmarkEnd w:id="12"/>
     </w:p>
     <w:p>
       <w:pPr>
@@ -5392,6 +5415,7 @@
           <w:lang w:val="fr-FR"/>
         </w:rPr>
       </w:pPr>
+      <w:bookmarkStart w:id="13" w:name="_Toc10966"/>
       <w:r>
         <w:rPr>
           <w:rFonts w:hint="default"/>
@@ -5399,11 +5423,13 @@
         </w:rPr>
         <w:t>Modélisation</w:t>
       </w:r>
+      <w:bookmarkEnd w:id="13"/>
     </w:p>
     <w:p>
       <w:pPr>
         <w:widowControl w:val="0"/>
         <w:numPr>
+          <w:ilvl w:val="0"/>
           <w:numId w:val="0"/>
         </w:numPr>
         <w:jc w:val="both"/>
@@ -5519,6 +5545,7 @@
       <w:pPr>
         <w:widowControl w:val="0"/>
         <w:numPr>
+          <w:ilvl w:val="0"/>
           <w:numId w:val="0"/>
         </w:numPr>
         <w:jc w:val="both"/>
@@ -5532,6 +5559,7 @@
       <w:pPr>
         <w:widowControl w:val="0"/>
         <w:numPr>
+          <w:ilvl w:val="0"/>
           <w:numId w:val="0"/>
         </w:numPr>
         <w:jc w:val="both"/>
@@ -5545,6 +5573,7 @@
       <w:pPr>
         <w:widowControl w:val="0"/>
         <w:numPr>
+          <w:ilvl w:val="0"/>
           <w:numId w:val="0"/>
         </w:numPr>
         <w:jc w:val="both"/>
@@ -5558,6 +5587,7 @@
       <w:pPr>
         <w:widowControl w:val="0"/>
         <w:numPr>
+          <w:ilvl w:val="0"/>
           <w:numId w:val="0"/>
         </w:numPr>
         <w:jc w:val="both"/>
@@ -5571,6 +5601,7 @@
       <w:pPr>
         <w:widowControl w:val="0"/>
         <w:numPr>
+          <w:ilvl w:val="0"/>
           <w:numId w:val="0"/>
         </w:numPr>
         <w:jc w:val="both"/>
@@ -5580,6 +5611,7 @@
       <w:pPr>
         <w:widowControl w:val="0"/>
         <w:numPr>
+          <w:ilvl w:val="0"/>
           <w:numId w:val="0"/>
         </w:numPr>
         <w:jc w:val="both"/>
@@ -5589,6 +5621,7 @@
       <w:pPr>
         <w:widowControl w:val="0"/>
         <w:numPr>
+          <w:ilvl w:val="0"/>
           <w:numId w:val="0"/>
         </w:numPr>
         <w:jc w:val="both"/>
@@ -5598,6 +5631,7 @@
       <w:pPr>
         <w:widowControl w:val="0"/>
         <w:numPr>
+          <w:ilvl w:val="0"/>
           <w:numId w:val="0"/>
         </w:numPr>
         <w:jc w:val="both"/>
@@ -5607,6 +5641,7 @@
       <w:pPr>
         <w:widowControl w:val="0"/>
         <w:numPr>
+          <w:ilvl w:val="0"/>
           <w:numId w:val="0"/>
         </w:numPr>
         <w:jc w:val="both"/>
@@ -5616,6 +5651,7 @@
       <w:pPr>
         <w:widowControl w:val="0"/>
         <w:numPr>
+          <w:ilvl w:val="0"/>
           <w:numId w:val="0"/>
         </w:numPr>
         <w:jc w:val="both"/>
@@ -5625,6 +5661,7 @@
       <w:pPr>
         <w:widowControl w:val="0"/>
         <w:numPr>
+          <w:ilvl w:val="0"/>
           <w:numId w:val="0"/>
         </w:numPr>
         <w:jc w:val="both"/>
@@ -5634,6 +5671,7 @@
       <w:pPr>
         <w:widowControl w:val="0"/>
         <w:numPr>
+          <w:ilvl w:val="0"/>
           <w:numId w:val="0"/>
         </w:numPr>
         <w:jc w:val="both"/>
@@ -5643,6 +5681,7 @@
       <w:pPr>
         <w:widowControl w:val="0"/>
         <w:numPr>
+          <w:ilvl w:val="0"/>
           <w:numId w:val="0"/>
         </w:numPr>
         <w:jc w:val="both"/>
@@ -5652,6 +5691,7 @@
       <w:pPr>
         <w:widowControl w:val="0"/>
         <w:numPr>
+          <w:ilvl w:val="0"/>
           <w:numId w:val="0"/>
         </w:numPr>
         <w:jc w:val="both"/>
@@ -5661,6 +5701,7 @@
       <w:pPr>
         <w:widowControl w:val="0"/>
         <w:numPr>
+          <w:ilvl w:val="0"/>
           <w:numId w:val="0"/>
         </w:numPr>
         <w:jc w:val="both"/>
@@ -5732,6 +5773,7 @@
       <w:pPr>
         <w:widowControl w:val="0"/>
         <w:numPr>
+          <w:ilvl w:val="0"/>
           <w:numId w:val="0"/>
         </w:numPr>
         <w:jc w:val="both"/>
@@ -5745,6 +5787,7 @@
       <w:pPr>
         <w:widowControl w:val="0"/>
         <w:numPr>
+          <w:ilvl w:val="0"/>
           <w:numId w:val="0"/>
         </w:numPr>
         <w:jc w:val="both"/>
@@ -5765,6 +5808,7 @@
       <w:pPr>
         <w:widowControl w:val="0"/>
         <w:numPr>
+          <w:ilvl w:val="0"/>
           <w:numId w:val="0"/>
         </w:numPr>
         <w:jc w:val="both"/>
@@ -5785,6 +5829,7 @@
       <w:pPr>
         <w:widowControl w:val="0"/>
         <w:numPr>
+          <w:ilvl w:val="0"/>
           <w:numId w:val="0"/>
         </w:numPr>
         <w:jc w:val="both"/>
@@ -5805,6 +5850,7 @@
       <w:pPr>
         <w:widowControl w:val="0"/>
         <w:numPr>
+          <w:ilvl w:val="0"/>
           <w:numId w:val="0"/>
         </w:numPr>
         <w:jc w:val="both"/>
@@ -5814,6 +5860,7 @@
       <w:pPr>
         <w:widowControl w:val="0"/>
         <w:numPr>
+          <w:ilvl w:val="0"/>
           <w:numId w:val="0"/>
         </w:numPr>
         <w:jc w:val="both"/>
@@ -5823,6 +5870,7 @@
       <w:pPr>
         <w:widowControl w:val="0"/>
         <w:numPr>
+          <w:ilvl w:val="0"/>
           <w:numId w:val="0"/>
         </w:numPr>
         <w:jc w:val="both"/>
@@ -5841,6 +5889,7 @@
           <w:lang w:val="fr-FR"/>
         </w:rPr>
       </w:pPr>
+      <w:bookmarkStart w:id="14" w:name="_Toc2687"/>
       <w:r>
         <w:rPr>
           <w:rFonts w:hint="default"/>
@@ -5848,6 +5897,7 @@
         </w:rPr>
         <w:t>II.Reconnaissance</w:t>
       </w:r>
+      <w:bookmarkEnd w:id="14"/>
     </w:p>
     <w:p>
       <w:pPr>
@@ -6034,14 +6084,69 @@
           <w:rFonts w:hint="default"/>
           <w:lang w:val="fr-FR"/>
         </w:rPr>
+        <w:t>Reco en cercle</w:t>
+      </w:r>
+    </w:p>
+    <w:p>
+      <w:pPr>
+        <w:rPr>
+          <w:rFonts w:hint="default"/>
+          <w:lang w:val="fr-FR"/>
+        </w:rPr>
+      </w:pPr>
+    </w:p>
+    <w:p>
+      <w:pPr>
+        <w:rPr>
+          <w:rFonts w:hint="default"/>
+          <w:lang w:val="fr-FR"/>
+        </w:rPr>
+      </w:pPr>
+    </w:p>
+    <w:p>
+      <w:pPr>
+        <w:rPr>
+          <w:rFonts w:hint="default"/>
+          <w:lang w:val="fr-FR"/>
+        </w:rPr>
+      </w:pPr>
+    </w:p>
+    <w:p>
+      <w:pPr>
+        <w:rPr>
+          <w:rFonts w:hint="default"/>
+          <w:lang w:val="fr-FR"/>
+        </w:rPr>
+      </w:pPr>
+    </w:p>
+    <w:p>
+      <w:pPr>
+        <w:rPr>
+          <w:rFonts w:hint="default"/>
+          <w:lang w:val="fr-FR"/>
+        </w:rPr>
+      </w:pPr>
+    </w:p>
+    <w:p>
+      <w:pPr>
+        <w:rPr>
+          <w:rFonts w:hint="default"/>
+          <w:lang w:val="fr-FR"/>
+        </w:rPr>
+      </w:pPr>
+      <w:r>
+        <w:rPr>
+          <w:rFonts w:hint="default"/>
+          <w:lang w:val="fr-FR"/>
+        </w:rPr>
         <w:drawing>
           <wp:anchor distT="0" distB="0" distL="114300" distR="114300" simplePos="0" relativeHeight="251674624" behindDoc="0" locked="0" layoutInCell="1" allowOverlap="1">
             <wp:simplePos x="0" y="0"/>
             <wp:positionH relativeFrom="column">
-              <wp:posOffset>-1257935</wp:posOffset>
+              <wp:posOffset>-80010</wp:posOffset>
             </wp:positionH>
             <wp:positionV relativeFrom="paragraph">
-              <wp:posOffset>1212215</wp:posOffset>
+              <wp:posOffset>-100965</wp:posOffset>
             </wp:positionV>
             <wp:extent cx="952500" cy="952500"/>
             <wp:effectExtent l="0" t="0" r="12065" b="12065"/>
@@ -6085,61 +6190,6 @@
           <w:rFonts w:hint="default"/>
           <w:lang w:val="fr-FR"/>
         </w:rPr>
-        <w:t>Reco en cercle</w:t>
-      </w:r>
-    </w:p>
-    <w:p>
-      <w:pPr>
-        <w:rPr>
-          <w:rFonts w:hint="default"/>
-          <w:lang w:val="fr-FR"/>
-        </w:rPr>
-      </w:pPr>
-    </w:p>
-    <w:p>
-      <w:pPr>
-        <w:rPr>
-          <w:rFonts w:hint="default"/>
-          <w:lang w:val="fr-FR"/>
-        </w:rPr>
-      </w:pPr>
-    </w:p>
-    <w:p>
-      <w:pPr>
-        <w:rPr>
-          <w:rFonts w:hint="default"/>
-          <w:lang w:val="fr-FR"/>
-        </w:rPr>
-      </w:pPr>
-    </w:p>
-    <w:p>
-      <w:pPr>
-        <w:rPr>
-          <w:rFonts w:hint="default"/>
-          <w:lang w:val="fr-FR"/>
-        </w:rPr>
-      </w:pPr>
-    </w:p>
-    <w:p>
-      <w:pPr>
-        <w:rPr>
-          <w:rFonts w:hint="default"/>
-          <w:lang w:val="fr-FR"/>
-        </w:rPr>
-      </w:pPr>
-    </w:p>
-    <w:p>
-      <w:pPr>
-        <w:rPr>
-          <w:rFonts w:hint="default"/>
-          <w:lang w:val="fr-FR"/>
-        </w:rPr>
-      </w:pPr>
-      <w:r>
-        <w:rPr>
-          <w:rFonts w:hint="default"/>
-          <w:lang w:val="fr-FR"/>
-        </w:rPr>
         <w:t>reco en Triangle</w:t>
       </w:r>
     </w:p>
@@ -6173,8 +6223,638 @@
         </w:rPr>
         <w:t>Une erreur avec le carré reco en cercle.</w:t>
       </w:r>
-      <w:bookmarkStart w:id="10" w:name="_GoBack"/>
-      <w:bookmarkEnd w:id="10"/>
+    </w:p>
+    <w:p>
+      <w:pPr>
+        <w:rPr>
+          <w:rFonts w:hint="default"/>
+          <w:lang w:val="fr-FR"/>
+        </w:rPr>
+      </w:pPr>
+    </w:p>
+    <w:p>
+      <w:pPr>
+        <w:rPr>
+          <w:rFonts w:hint="default"/>
+          <w:lang w:val="fr-FR"/>
+        </w:rPr>
+      </w:pPr>
+    </w:p>
+    <w:p>
+      <w:pPr>
+        <w:rPr>
+          <w:rFonts w:hint="default"/>
+          <w:lang w:val="fr-FR"/>
+        </w:rPr>
+      </w:pPr>
+    </w:p>
+    <w:p>
+      <w:pPr>
+        <w:rPr>
+          <w:rFonts w:hint="default"/>
+          <w:lang w:val="fr-FR"/>
+        </w:rPr>
+      </w:pPr>
+      <w:r>
+        <w:rPr>
+          <w:rFonts w:hint="default"/>
+          <w:lang w:val="fr-FR"/>
+        </w:rPr>
+        <w:t>carre:  {'triangle2': 66577497.0, 'carre2': 69139059.0, 'cercle2': 69553092.0}</w:t>
+      </w:r>
+    </w:p>
+    <w:p>
+      <w:pPr>
+        <w:rPr>
+          <w:rFonts w:hint="default"/>
+          <w:lang w:val="fr-FR"/>
+        </w:rPr>
+      </w:pPr>
+      <w:r>
+        <w:rPr>
+          <w:rFonts w:hint="default"/>
+          <w:lang w:val="fr-FR"/>
+        </w:rPr>
+        <w:t>triangle:  {'cercle2': 101068827.0, 'carre2': 101641816.0, 'triangle2': 105029518.0}</w:t>
+      </w:r>
+    </w:p>
+    <w:p>
+      <w:pPr>
+        <w:rPr>
+          <w:rFonts w:hint="default"/>
+          <w:lang w:val="fr-FR"/>
+        </w:rPr>
+      </w:pPr>
+      <w:r>
+        <w:rPr>
+          <w:rFonts w:hint="default"/>
+          <w:lang w:val="fr-FR"/>
+        </w:rPr>
+        <w:t>cercle:  {'triangle2': 76482353.0, 'carre2': 78693061.0, 'cercle2': 79128188.0}</w:t>
+      </w:r>
+    </w:p>
+    <w:p>
+      <w:pPr>
+        <w:rPr>
+          <w:rFonts w:hint="default"/>
+          <w:lang w:val="fr-FR"/>
+        </w:rPr>
+      </w:pPr>
+    </w:p>
+    <w:p>
+      <w:pPr>
+        <w:rPr>
+          <w:rFonts w:hint="default"/>
+          <w:lang w:val="fr-FR"/>
+        </w:rPr>
+      </w:pPr>
+    </w:p>
+    <w:p>
+      <w:pPr>
+        <w:rPr>
+          <w:rFonts w:hint="default"/>
+          <w:lang w:val="fr-FR"/>
+        </w:rPr>
+      </w:pPr>
+    </w:p>
+    <w:p>
+      <w:pPr>
+        <w:pStyle w:val="2"/>
+        <w:keepNext w:val="0"/>
+        <w:keepLines w:val="0"/>
+        <w:widowControl/>
+        <w:suppressLineNumbers w:val="0"/>
+        <w:shd w:val="clear" w:fill="FFFFFF"/>
+        <w:spacing w:before="0" w:beforeAutospacing="0" w:line="15" w:lineRule="atLeast"/>
+        <w:ind w:left="0" w:firstLine="0"/>
+        <w:jc w:val="left"/>
+        <w:rPr>
+          <w:rFonts w:hint="default"/>
+          <w:lang w:val="fr-FR"/>
+        </w:rPr>
+      </w:pPr>
+      <w:bookmarkStart w:id="15" w:name="_Toc15432"/>
+      <w:r>
+        <w:rPr>
+          <w:rFonts w:hint="default"/>
+          <w:lang w:val="fr-FR"/>
+        </w:rPr>
+        <w:t xml:space="preserve">TP5 </w:t>
+      </w:r>
+      <w:r>
+        <w:rPr>
+          <w:rFonts w:hint="default" w:ascii="Segoe UI" w:hAnsi="Segoe UI" w:eastAsia="Segoe UI" w:cs="Segoe UI"/>
+          <w:b/>
+          <w:bCs/>
+          <w:i w:val="0"/>
+          <w:iCs w:val="0"/>
+          <w:caps w:val="0"/>
+          <w:color w:val="1D2125"/>
+          <w:spacing w:val="0"/>
+          <w:shd w:val="clear" w:fill="FFFFFF"/>
+        </w:rPr>
+        <w:t>- Forêt aléatoire</w:t>
+      </w:r>
+      <w:bookmarkEnd w:id="15"/>
+    </w:p>
+    <w:p>
+      <w:pPr>
+        <w:rPr>
+          <w:rFonts w:hint="default"/>
+          <w:lang w:val="fr-FR"/>
+        </w:rPr>
+      </w:pPr>
+      <w:r>
+        <w:rPr>
+          <w:rFonts w:hint="default"/>
+          <w:lang w:val="fr-FR"/>
+        </w:rPr>
+        <w:t>Je calcule 3301 haar features sur les images avec un bloc 10x10 pixels</w:t>
+      </w:r>
+    </w:p>
+    <w:p>
+      <w:pPr>
+        <w:rPr>
+          <w:rFonts w:hint="default"/>
+          <w:lang w:val="fr-FR"/>
+        </w:rPr>
+      </w:pPr>
+    </w:p>
+    <w:p>
+      <w:pPr>
+        <w:rPr>
+          <w:rFonts w:hint="default"/>
+          <w:lang w:val="fr-FR"/>
+        </w:rPr>
+      </w:pPr>
+    </w:p>
+    <w:p>
+      <w:pPr>
+        <w:rPr>
+          <w:rFonts w:hint="default"/>
+          <w:lang w:val="fr-FR"/>
+        </w:rPr>
+      </w:pPr>
+    </w:p>
+    <w:p>
+      <w:pPr>
+        <w:rPr>
+          <w:rFonts w:hint="default"/>
+          <w:lang w:val="fr-FR"/>
+        </w:rPr>
+      </w:pPr>
+    </w:p>
+    <w:p>
+      <w:pPr>
+        <w:rPr>
+          <w:rFonts w:hint="default"/>
+          <w:lang w:val="fr-FR"/>
+        </w:rPr>
+      </w:pPr>
+    </w:p>
+    <w:p>
+      <w:pPr>
+        <w:rPr>
+          <w:rFonts w:hint="default"/>
+          <w:lang w:val="fr-FR"/>
+        </w:rPr>
+      </w:pPr>
+    </w:p>
+    <w:p>
+      <w:pPr>
+        <w:rPr>
+          <w:rFonts w:hint="default"/>
+          <w:lang w:val="fr-FR"/>
+        </w:rPr>
+      </w:pPr>
+    </w:p>
+    <w:p>
+      <w:pPr>
+        <w:rPr>
+          <w:rFonts w:hint="default"/>
+          <w:lang w:val="fr-FR"/>
+        </w:rPr>
+      </w:pPr>
+    </w:p>
+    <w:p>
+      <w:pPr>
+        <w:rPr>
+          <w:rFonts w:hint="default"/>
+          <w:lang w:val="fr-FR"/>
+        </w:rPr>
+      </w:pPr>
+    </w:p>
+    <w:p>
+      <w:pPr>
+        <w:rPr>
+          <w:rFonts w:hint="default"/>
+          <w:lang w:val="fr-FR"/>
+        </w:rPr>
+      </w:pPr>
+    </w:p>
+    <w:p>
+      <w:pPr>
+        <w:rPr>
+          <w:rFonts w:hint="default"/>
+          <w:lang w:val="fr-FR"/>
+        </w:rPr>
+      </w:pPr>
+    </w:p>
+    <w:p>
+      <w:pPr>
+        <w:rPr>
+          <w:rFonts w:hint="default"/>
+          <w:lang w:val="fr-FR"/>
+        </w:rPr>
+      </w:pPr>
+    </w:p>
+    <w:p>
+      <w:pPr>
+        <w:rPr>
+          <w:rFonts w:hint="default"/>
+          <w:lang w:val="fr-FR"/>
+        </w:rPr>
+      </w:pPr>
+    </w:p>
+    <w:p>
+      <w:pPr>
+        <w:rPr>
+          <w:rFonts w:hint="default"/>
+          <w:lang w:val="fr-FR"/>
+        </w:rPr>
+      </w:pPr>
+    </w:p>
+    <w:p>
+      <w:pPr>
+        <w:rPr>
+          <w:rFonts w:hint="default"/>
+          <w:lang w:val="fr-FR"/>
+        </w:rPr>
+      </w:pPr>
+    </w:p>
+    <w:p>
+      <w:pPr>
+        <w:rPr>
+          <w:rFonts w:hint="default"/>
+          <w:lang w:val="fr-FR"/>
+        </w:rPr>
+      </w:pPr>
+    </w:p>
+    <w:p>
+      <w:pPr>
+        <w:rPr>
+          <w:rFonts w:hint="default"/>
+          <w:lang w:val="fr-FR"/>
+        </w:rPr>
+      </w:pPr>
+    </w:p>
+    <w:p>
+      <w:pPr>
+        <w:rPr>
+          <w:rFonts w:hint="default"/>
+          <w:lang w:val="fr-FR"/>
+        </w:rPr>
+      </w:pPr>
+    </w:p>
+    <w:p>
+      <w:pPr>
+        <w:rPr>
+          <w:rFonts w:hint="default"/>
+          <w:lang w:val="fr-FR"/>
+        </w:rPr>
+      </w:pPr>
+    </w:p>
+    <w:p>
+      <w:pPr>
+        <w:rPr>
+          <w:rFonts w:hint="default"/>
+          <w:lang w:val="fr-FR"/>
+        </w:rPr>
+      </w:pPr>
+    </w:p>
+    <w:p>
+      <w:pPr>
+        <w:rPr>
+          <w:rFonts w:hint="default"/>
+          <w:lang w:val="fr-FR"/>
+        </w:rPr>
+      </w:pPr>
+    </w:p>
+    <w:p>
+      <w:pPr>
+        <w:rPr>
+          <w:rFonts w:hint="default"/>
+          <w:lang w:val="fr-FR"/>
+        </w:rPr>
+      </w:pPr>
+    </w:p>
+    <w:p>
+      <w:pPr>
+        <w:rPr>
+          <w:rFonts w:hint="default"/>
+          <w:lang w:val="fr-FR"/>
+        </w:rPr>
+      </w:pPr>
+    </w:p>
+    <w:p>
+      <w:pPr>
+        <w:rPr>
+          <w:rFonts w:hint="default"/>
+          <w:lang w:val="fr-FR"/>
+        </w:rPr>
+      </w:pPr>
+    </w:p>
+    <w:p>
+      <w:pPr>
+        <w:rPr>
+          <w:rFonts w:hint="default"/>
+          <w:lang w:val="fr-FR"/>
+        </w:rPr>
+      </w:pPr>
+    </w:p>
+    <w:p>
+      <w:pPr>
+        <w:rPr>
+          <w:rFonts w:hint="default"/>
+          <w:lang w:val="fr-FR"/>
+        </w:rPr>
+      </w:pPr>
+    </w:p>
+    <w:p>
+      <w:pPr>
+        <w:rPr>
+          <w:rFonts w:hint="default"/>
+          <w:lang w:val="fr-FR"/>
+        </w:rPr>
+      </w:pPr>
+    </w:p>
+    <w:p>
+      <w:pPr>
+        <w:rPr>
+          <w:rFonts w:hint="default"/>
+          <w:lang w:val="fr-FR"/>
+        </w:rPr>
+      </w:pPr>
+    </w:p>
+    <w:p>
+      <w:pPr>
+        <w:rPr>
+          <w:rFonts w:hint="default"/>
+          <w:lang w:val="fr-FR"/>
+        </w:rPr>
+      </w:pPr>
+    </w:p>
+    <w:p>
+      <w:pPr>
+        <w:rPr>
+          <w:rFonts w:hint="default"/>
+          <w:lang w:val="fr-FR"/>
+        </w:rPr>
+      </w:pPr>
+    </w:p>
+    <w:p>
+      <w:pPr>
+        <w:rPr>
+          <w:rFonts w:hint="default"/>
+          <w:lang w:val="fr-FR"/>
+        </w:rPr>
+      </w:pPr>
+    </w:p>
+    <w:p>
+      <w:pPr>
+        <w:pStyle w:val="2"/>
+        <w:keepNext w:val="0"/>
+        <w:keepLines w:val="0"/>
+        <w:widowControl/>
+        <w:suppressLineNumbers w:val="0"/>
+        <w:shd w:val="clear" w:fill="FFFFFF"/>
+        <w:spacing w:before="0" w:beforeAutospacing="0" w:line="15" w:lineRule="atLeast"/>
+        <w:ind w:left="0" w:firstLine="0"/>
+        <w:jc w:val="left"/>
+        <w:rPr>
+          <w:rFonts w:ascii="Segoe UI" w:hAnsi="Segoe UI" w:eastAsia="Segoe UI" w:cs="Segoe UI"/>
+          <w:b/>
+          <w:bCs/>
+          <w:i w:val="0"/>
+          <w:iCs w:val="0"/>
+          <w:caps w:val="0"/>
+          <w:color w:val="1D2125"/>
+          <w:spacing w:val="0"/>
+        </w:rPr>
+      </w:pPr>
+      <w:bookmarkStart w:id="16" w:name="_Toc10193"/>
+      <w:r>
+        <w:rPr>
+          <w:rFonts w:hint="default"/>
+          <w:lang w:val="fr-FR"/>
+        </w:rPr>
+        <w:t xml:space="preserve">TP6 </w:t>
+      </w:r>
+      <w:r>
+        <w:rPr>
+          <w:rFonts w:hint="default" w:ascii="Segoe UI" w:hAnsi="Segoe UI" w:eastAsia="Segoe UI" w:cs="Segoe UI"/>
+          <w:b/>
+          <w:bCs/>
+          <w:i w:val="0"/>
+          <w:iCs w:val="0"/>
+          <w:caps w:val="0"/>
+          <w:color w:val="1D2125"/>
+          <w:spacing w:val="0"/>
+          <w:shd w:val="clear" w:fill="FFFFFF"/>
+        </w:rPr>
+        <w:t>- Cascades de Haar et Yolo</w:t>
+      </w:r>
+      <w:bookmarkEnd w:id="16"/>
+    </w:p>
+    <w:p>
+      <w:pPr>
+        <w:rPr>
+          <w:rFonts w:hint="default"/>
+          <w:lang w:val="fr-FR"/>
+        </w:rPr>
+      </w:pPr>
+      <w:r>
+        <w:rPr>
+          <w:rFonts w:hint="default"/>
+          <w:lang w:val="fr-FR"/>
+        </w:rPr>
+        <w:t>Teste sur corps entier :</w:t>
+      </w:r>
+    </w:p>
+    <w:p>
+      <w:pPr>
+        <w:rPr>
+          <w:rFonts w:hint="default"/>
+          <w:lang w:val="fr-FR"/>
+        </w:rPr>
+      </w:pPr>
+    </w:p>
+    <w:p>
+      <w:pPr>
+        <w:rPr>
+          <w:rFonts w:hint="default"/>
+          <w:lang w:val="fr-FR"/>
+        </w:rPr>
+      </w:pPr>
+      <w:r>
+        <w:rPr>
+          <w:rFonts w:hint="default"/>
+          <w:lang w:val="fr-FR"/>
+        </w:rPr>
+        <w:t>Teste sur un visage :</w:t>
+      </w:r>
+    </w:p>
+    <w:p>
+      <w:pPr>
+        <w:rPr>
+          <w:rFonts w:hint="default"/>
+          <w:lang w:val="fr-FR"/>
+        </w:rPr>
+      </w:pPr>
+    </w:p>
+    <w:p>
+      <w:r>
+        <w:drawing>
+          <wp:inline distT="0" distB="0" distL="114300" distR="114300">
+            <wp:extent cx="1770380" cy="1350010"/>
+            <wp:effectExtent l="0" t="0" r="1270" b="2540"/>
+            <wp:docPr id="22" name="Image 2"/>
+            <wp:cNvGraphicFramePr>
+              <a:graphicFrameLocks xmlns:a="http://schemas.openxmlformats.org/drawingml/2006/main" noChangeAspect="1"/>
+            </wp:cNvGraphicFramePr>
+            <a:graphic xmlns:a="http://schemas.openxmlformats.org/drawingml/2006/main">
+              <a:graphicData uri="http://schemas.openxmlformats.org/drawingml/2006/picture">
+                <pic:pic xmlns:pic="http://schemas.openxmlformats.org/drawingml/2006/picture">
+                  <pic:nvPicPr>
+                    <pic:cNvPr id="22" name="Image 2"/>
+                    <pic:cNvPicPr>
+                      <a:picLocks noChangeAspect="1"/>
+                    </pic:cNvPicPr>
+                  </pic:nvPicPr>
+                  <pic:blipFill>
+                    <a:blip r:embed="rId35"/>
+                    <a:stretch>
+                      <a:fillRect/>
+                    </a:stretch>
+                  </pic:blipFill>
+                  <pic:spPr>
+                    <a:xfrm>
+                      <a:off x="0" y="0"/>
+                      <a:ext cx="1770380" cy="1350010"/>
+                    </a:xfrm>
+                    <a:prstGeom prst="rect">
+                      <a:avLst/>
+                    </a:prstGeom>
+                    <a:noFill/>
+                    <a:ln>
+                      <a:noFill/>
+                    </a:ln>
+                  </pic:spPr>
+                </pic:pic>
+              </a:graphicData>
+            </a:graphic>
+          </wp:inline>
+        </w:drawing>
+      </w:r>
+    </w:p>
+    <w:p/>
+    <w:p>
+      <w:pPr>
+        <w:rPr>
+          <w:rFonts w:hint="default"/>
+          <w:lang w:val="fr-FR"/>
+        </w:rPr>
+      </w:pPr>
+      <w:r>
+        <w:rPr>
+          <w:rFonts w:hint="default"/>
+          <w:lang w:val="fr-FR"/>
+        </w:rPr>
+        <w:t>Teste visage + yeux :</w:t>
+      </w:r>
+    </w:p>
+    <w:p>
+      <w:pPr>
+        <w:rPr>
+          <w:rFonts w:hint="default"/>
+          <w:lang w:val="fr-FR"/>
+        </w:rPr>
+      </w:pPr>
+    </w:p>
+    <w:p>
+      <w:pPr>
+        <w:rPr>
+          <w:rFonts w:hint="default"/>
+          <w:lang w:val="fr-FR"/>
+        </w:rPr>
+      </w:pPr>
+      <w:r>
+        <w:drawing>
+          <wp:inline distT="0" distB="0" distL="114300" distR="114300">
+            <wp:extent cx="2209800" cy="1631315"/>
+            <wp:effectExtent l="0" t="0" r="0" b="6985"/>
+            <wp:docPr id="33" name="Image 3"/>
+            <wp:cNvGraphicFramePr>
+              <a:graphicFrameLocks xmlns:a="http://schemas.openxmlformats.org/drawingml/2006/main" noChangeAspect="1"/>
+            </wp:cNvGraphicFramePr>
+            <a:graphic xmlns:a="http://schemas.openxmlformats.org/drawingml/2006/main">
+              <a:graphicData uri="http://schemas.openxmlformats.org/drawingml/2006/picture">
+                <pic:pic xmlns:pic="http://schemas.openxmlformats.org/drawingml/2006/picture">
+                  <pic:nvPicPr>
+                    <pic:cNvPr id="33" name="Image 3"/>
+                    <pic:cNvPicPr>
+                      <a:picLocks noChangeAspect="1"/>
+                    </pic:cNvPicPr>
+                  </pic:nvPicPr>
+                  <pic:blipFill>
+                    <a:blip r:embed="rId36"/>
+                    <a:stretch>
+                      <a:fillRect/>
+                    </a:stretch>
+                  </pic:blipFill>
+                  <pic:spPr>
+                    <a:xfrm>
+                      <a:off x="0" y="0"/>
+                      <a:ext cx="2209800" cy="1631315"/>
+                    </a:xfrm>
+                    <a:prstGeom prst="rect">
+                      <a:avLst/>
+                    </a:prstGeom>
+                    <a:noFill/>
+                    <a:ln>
+                      <a:noFill/>
+                    </a:ln>
+                  </pic:spPr>
+                </pic:pic>
+              </a:graphicData>
+            </a:graphic>
+          </wp:inline>
+        </w:drawing>
+      </w:r>
+    </w:p>
+    <w:p>
+      <w:pPr>
+        <w:rPr>
+          <w:rFonts w:hint="default"/>
+          <w:lang w:val="fr-FR"/>
+        </w:rPr>
+      </w:pPr>
+      <w:r>
+        <w:rPr>
+          <w:rFonts w:hint="default"/>
+          <w:lang w:val="fr-FR"/>
+        </w:rPr>
+        <w:t>On remarque beaucoup d’erreur de détection sur un fond char</w:t>
+      </w:r>
+      <w:bookmarkStart w:id="17" w:name="_GoBack"/>
+      <w:bookmarkEnd w:id="17"/>
+      <w:r>
+        <w:rPr>
+          <w:rFonts w:hint="default"/>
+          <w:lang w:val="fr-FR"/>
+        </w:rPr>
+        <w:t>gé.</w:t>
+      </w:r>
     </w:p>
     <w:sectPr>
       <w:footerReference r:id="rId3" w:type="default"/>
@@ -6321,7 +7001,7 @@
         </mc:Choice>
         <mc:Fallback>
           <w:pict>
-            <v:shape id="Zone de texte 1" o:spid="_x0000_s1026" o:spt="202" type="#_x0000_t202" style="position:absolute;left:0pt;margin-top:0pt;height:144pt;width:144pt;mso-position-horizontal:center;mso-position-horizontal-relative:margin;mso-wrap-style:none;z-index:251660288;mso-width-relative:page;mso-height-relative:page;" filled="f" stroked="f" coordsize="21600,21600" o:gfxdata="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">
+            <v:shape id="_x0000_s1026" o:spid="_x0000_s1026" o:spt="202" type="#_x0000_t202" style="position:absolute;left:0pt;margin-top:0pt;height:144pt;width:144pt;mso-position-horizontal:center;mso-position-horizontal-relative:margin;mso-wrap-style:none;z-index:251660288;mso-width-relative:page;mso-height-relative:page;" filled="f" stroked="f" coordsize="21600,21600" o:gfxdata="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">
               <v:fill on="f" focussize="0,0"/>
               <v:stroke on="f" weight="0.5pt"/>
               <v:imagedata o:title=""/>
@@ -6525,149 +7205,7 @@
     <w:lsdException w:unhideWhenUsed="0" w:uiPriority="0" w:semiHidden="0" w:name="HTML Variable"/>
     <w:lsdException w:qFormat="1" w:unhideWhenUsed="0" w:uiPriority="0" w:name="Normal Table"/>
     <w:lsdException w:unhideWhenUsed="0" w:uiPriority="0" w:semiHidden="0" w:name="annotation subject"/>
-    <w:lsdException w:uiPriority="99" w:name="Table Simple 1"/>
-    <w:lsdException w:uiPriority="99" w:name="Table Simple 2"/>
-    <w:lsdException w:uiPriority="99" w:name="Table Simple 3"/>
-    <w:lsdException w:uiPriority="99" w:name="Table Classic 1"/>
-    <w:lsdException w:uiPriority="99" w:name="Table Classic 2"/>
-    <w:lsdException w:uiPriority="99" w:name="Table Classic 3"/>
-    <w:lsdException w:uiPriority="99" w:name="Table Classic 4"/>
-    <w:lsdException w:uiPriority="99" w:name="Table Colorful 1"/>
-    <w:lsdException w:uiPriority="99" w:name="Table Colorful 2"/>
-    <w:lsdException w:uiPriority="99" w:name="Table Colorful 3"/>
-    <w:lsdException w:uiPriority="99" w:name="Table Columns 1"/>
-    <w:lsdException w:uiPriority="99" w:name="Table Columns 2"/>
-    <w:lsdException w:uiPriority="99" w:name="Table Columns 3"/>
-    <w:lsdException w:uiPriority="99" w:name="Table Columns 4"/>
-    <w:lsdException w:uiPriority="99" w:name="Table Columns 5"/>
-    <w:lsdException w:uiPriority="99" w:name="Table Grid 1"/>
-    <w:lsdException w:uiPriority="99" w:name="Table Grid 2"/>
-    <w:lsdException w:uiPriority="99" w:name="Table Grid 3"/>
-    <w:lsdException w:uiPriority="99" w:name="Table Grid 4"/>
-    <w:lsdException w:uiPriority="99" w:name="Table Grid 5"/>
-    <w:lsdException w:uiPriority="99" w:name="Table Grid 6"/>
-    <w:lsdException w:uiPriority="99" w:name="Table Grid 7"/>
-    <w:lsdException w:uiPriority="99" w:name="Table Grid 8"/>
-    <w:lsdException w:uiPriority="99" w:name="Table List 1"/>
-    <w:lsdException w:uiPriority="99" w:name="Table List 2"/>
-    <w:lsdException w:uiPriority="99" w:name="Table List 3"/>
-    <w:lsdException w:uiPriority="99" w:name="Table List 4"/>
-    <w:lsdException w:uiPriority="99" w:name="Table List 5"/>
-    <w:lsdException w:uiPriority="99" w:name="Table List 6"/>
-    <w:lsdException w:uiPriority="99" w:name="Table List 7"/>
-    <w:lsdException w:uiPriority="99" w:name="Table List 8"/>
-    <w:lsdException w:uiPriority="99" w:name="Table 3D effects 1"/>
-    <w:lsdException w:uiPriority="99" w:name="Table 3D effects 2"/>
-    <w:lsdException w:uiPriority="99" w:name="Table 3D effects 3"/>
-    <w:lsdException w:uiPriority="99" w:name="Table Contemporary"/>
-    <w:lsdException w:uiPriority="99" w:name="Table Elegant"/>
-    <w:lsdException w:uiPriority="99" w:name="Table Professional"/>
-    <w:lsdException w:uiPriority="99" w:name="Table Subtle 1"/>
-    <w:lsdException w:uiPriority="99" w:name="Table Subtle 2"/>
-    <w:lsdException w:uiPriority="99" w:name="Table Web 1"/>
-    <w:lsdException w:uiPriority="99" w:name="Table Web 2"/>
-    <w:lsdException w:uiPriority="99" w:name="Table Web 3"/>
     <w:lsdException w:unhideWhenUsed="0" w:uiPriority="0" w:semiHidden="0" w:name="Balloon Text"/>
-    <w:lsdException w:uiPriority="99" w:name="Table Grid"/>
-    <w:lsdException w:uiPriority="99" w:name="Table Theme"/>
-    <w:lsdException w:unhideWhenUsed="0" w:uiPriority="60" w:semiHidden="0" w:name="Light Shading"/>
-    <w:lsdException w:unhideWhenUsed="0" w:uiPriority="61" w:semiHidden="0" w:name="Light List"/>
-    <w:lsdException w:unhideWhenUsed="0" w:uiPriority="62" w:semiHidden="0" w:name="Light Grid"/>
-    <w:lsdException w:unhideWhenUsed="0" w:uiPriority="63" w:semiHidden="0" w:name="Medium Shading 1"/>
-    <w:lsdException w:unhideWhenUsed="0" w:uiPriority="64" w:semiHidden="0" w:name="Medium Shading 2"/>
-    <w:lsdException w:unhideWhenUsed="0" w:uiPriority="65" w:semiHidden="0" w:name="Medium List 1"/>
-    <w:lsdException w:unhideWhenUsed="0" w:uiPriority="66" w:semiHidden="0" w:name="Medium List 2"/>
-    <w:lsdException w:unhideWhenUsed="0" w:uiPriority="67" w:semiHidden="0" w:name="Medium Grid 1"/>
-    <w:lsdException w:unhideWhenUsed="0" w:uiPriority="68" w:semiHidden="0" w:name="Medium Grid 2"/>
-    <w:lsdException w:unhideWhenUsed="0" w:uiPriority="69" w:semiHidden="0" w:name="Medium Grid 3"/>
-    <w:lsdException w:unhideWhenUsed="0" w:uiPriority="70" w:semiHidden="0" w:name="Dark List"/>
-    <w:lsdException w:unhideWhenUsed="0" w:uiPriority="71" w:semiHidden="0" w:name="Colorful Shading"/>
-    <w:lsdException w:unhideWhenUsed="0" w:uiPriority="72" w:semiHidden="0" w:name="Colorful List"/>
-    <w:lsdException w:unhideWhenUsed="0" w:uiPriority="73" w:semiHidden="0" w:name="Colorful Grid"/>
-    <w:lsdException w:unhideWhenUsed="0" w:uiPriority="60" w:semiHidden="0" w:name="Light Shading Accent 1"/>
-    <w:lsdException w:unhideWhenUsed="0" w:uiPriority="61" w:semiHidden="0" w:name="Light List Accent 1"/>
-    <w:lsdException w:unhideWhenUsed="0" w:uiPriority="62" w:semiHidden="0" w:name="Light Grid Accent 1"/>
-    <w:lsdException w:unhideWhenUsed="0" w:uiPriority="63" w:semiHidden="0" w:name="Medium Shading 1 Accent 1"/>
-    <w:lsdException w:unhideWhenUsed="0" w:uiPriority="64" w:semiHidden="0" w:name="Medium Shading 2 Accent 1"/>
-    <w:lsdException w:unhideWhenUsed="0" w:uiPriority="65" w:semiHidden="0" w:name="Medium List 1 Accent 1"/>
-    <w:lsdException w:unhideWhenUsed="0" w:uiPriority="66" w:semiHidden="0" w:name="Medium List 2 Accent 1"/>
-    <w:lsdException w:unhideWhenUsed="0" w:uiPriority="67" w:semiHidden="0" w:name="Medium Grid 1 Accent 1"/>
-    <w:lsdException w:unhideWhenUsed="0" w:uiPriority="68" w:semiHidden="0" w:name="Medium Grid 2 Accent 1"/>
-    <w:lsdException w:unhideWhenUsed="0" w:uiPriority="69" w:semiHidden="0" w:name="Medium Grid 3 Accent 1"/>
-    <w:lsdException w:unhideWhenUsed="0" w:uiPriority="70" w:semiHidden="0" w:name="Dark List Accent 1"/>
-    <w:lsdException w:unhideWhenUsed="0" w:uiPriority="71" w:semiHidden="0" w:name="Colorful Shading Accent 1"/>
-    <w:lsdException w:unhideWhenUsed="0" w:uiPriority="72" w:semiHidden="0" w:name="Colorful List Accent 1"/>
-    <w:lsdException w:unhideWhenUsed="0" w:uiPriority="73" w:semiHidden="0" w:name="Colorful Grid Accent 1"/>
-    <w:lsdException w:unhideWhenUsed="0" w:uiPriority="60" w:semiHidden="0" w:name="Light Shading Accent 2"/>
-    <w:lsdException w:unhideWhenUsed="0" w:uiPriority="61" w:semiHidden="0" w:name="Light List Accent 2"/>
-    <w:lsdException w:unhideWhenUsed="0" w:uiPriority="62" w:semiHidden="0" w:name="Light Grid Accent 2"/>
-    <w:lsdException w:unhideWhenUsed="0" w:uiPriority="63" w:semiHidden="0" w:name="Medium Shading 1 Accent 2"/>
-    <w:lsdException w:unhideWhenUsed="0" w:uiPriority="64" w:semiHidden="0" w:name="Medium Shading 2 Accent 2"/>
-    <w:lsdException w:unhideWhenUsed="0" w:uiPriority="65" w:semiHidden="0" w:name="Medium List 1 Accent 2"/>
-    <w:lsdException w:unhideWhenUsed="0" w:uiPriority="66" w:semiHidden="0" w:name="Medium List 2 Accent 2"/>
-    <w:lsdException w:unhideWhenUsed="0" w:uiPriority="67" w:semiHidden="0" w:name="Medium Grid 1 Accent 2"/>
-    <w:lsdException w:unhideWhenUsed="0" w:uiPriority="68" w:semiHidden="0" w:name="Medium Grid 2 Accent 2"/>
-    <w:lsdException w:unhideWhenUsed="0" w:uiPriority="69" w:semiHidden="0" w:name="Medium Grid 3 Accent 2"/>
-    <w:lsdException w:unhideWhenUsed="0" w:uiPriority="70" w:semiHidden="0" w:name="Dark List Accent 2"/>
-    <w:lsdException w:unhideWhenUsed="0" w:uiPriority="71" w:semiHidden="0" w:name="Colorful Shading Accent 2"/>
-    <w:lsdException w:unhideWhenUsed="0" w:uiPriority="72" w:semiHidden="0" w:name="Colorful List Accent 2"/>
-    <w:lsdException w:unhideWhenUsed="0" w:uiPriority="73" w:semiHidden="0" w:name="Colorful Grid Accent 2"/>
-    <w:lsdException w:unhideWhenUsed="0" w:uiPriority="60" w:semiHidden="0" w:name="Light Shading Accent 3"/>
-    <w:lsdException w:unhideWhenUsed="0" w:uiPriority="61" w:semiHidden="0" w:name="Light List Accent 3"/>
-    <w:lsdException w:unhideWhenUsed="0" w:uiPriority="62" w:semiHidden="0" w:name="Light Grid Accent 3"/>
-    <w:lsdException w:unhideWhenUsed="0" w:uiPriority="63" w:semiHidden="0" w:name="Medium Shading 1 Accent 3"/>
-    <w:lsdException w:unhideWhenUsed="0" w:uiPriority="64" w:semiHidden="0" w:name="Medium Shading 2 Accent 3"/>
-    <w:lsdException w:unhideWhenUsed="0" w:uiPriority="65" w:semiHidden="0" w:name="Medium List 1 Accent 3"/>
-    <w:lsdException w:unhideWhenUsed="0" w:uiPriority="66" w:semiHidden="0" w:name="Medium List 2 Accent 3"/>
-    <w:lsdException w:unhideWhenUsed="0" w:uiPriority="67" w:semiHidden="0" w:name="Medium Grid 1 Accent 3"/>
-    <w:lsdException w:unhideWhenUsed="0" w:uiPriority="68" w:semiHidden="0" w:name="Medium Grid 2 Accent 3"/>
-    <w:lsdException w:unhideWhenUsed="0" w:uiPriority="69" w:semiHidden="0" w:name="Medium Grid 3 Accent 3"/>
-    <w:lsdException w:unhideWhenUsed="0" w:uiPriority="70" w:semiHidden="0" w:name="Dark List Accent 3"/>
-    <w:lsdException w:unhideWhenUsed="0" w:uiPriority="71" w:semiHidden="0" w:name="Colorful Shading Accent 3"/>
-    <w:lsdException w:unhideWhenUsed="0" w:uiPriority="72" w:semiHidden="0" w:name="Colorful List Accent 3"/>
-    <w:lsdException w:unhideWhenUsed="0" w:uiPriority="73" w:semiHidden="0" w:name="Colorful Grid Accent 3"/>
-    <w:lsdException w:unhideWhenUsed="0" w:uiPriority="60" w:semiHidden="0" w:name="Light Shading Accent 4"/>
-    <w:lsdException w:unhideWhenUsed="0" w:uiPriority="61" w:semiHidden="0" w:name="Light List Accent 4"/>
-    <w:lsdException w:unhideWhenUsed="0" w:uiPriority="62" w:semiHidden="0" w:name="Light Grid Accent 4"/>
-    <w:lsdException w:unhideWhenUsed="0" w:uiPriority="63" w:semiHidden="0" w:name="Medium Shading 1 Accent 4"/>
-    <w:lsdException w:unhideWhenUsed="0" w:uiPriority="64" w:semiHidden="0" w:name="Medium Shading 2 Accent 4"/>
-    <w:lsdException w:unhideWhenUsed="0" w:uiPriority="65" w:semiHidden="0" w:name="Medium List 1 Accent 4"/>
-    <w:lsdException w:unhideWhenUsed="0" w:uiPriority="66" w:semiHidden="0" w:name="Medium List 2 Accent 4"/>
-    <w:lsdException w:unhideWhenUsed="0" w:uiPriority="67" w:semiHidden="0" w:name="Medium Grid 1 Accent 4"/>
-    <w:lsdException w:unhideWhenUsed="0" w:uiPriority="68" w:semiHidden="0" w:name="Medium Grid 2 Accent 4"/>
-    <w:lsdException w:unhideWhenUsed="0" w:uiPriority="69" w:semiHidden="0" w:name="Medium Grid 3 Accent 4"/>
-    <w:lsdException w:unhideWhenUsed="0" w:uiPriority="70" w:semiHidden="0" w:name="Dark List Accent 4"/>
-    <w:lsdException w:unhideWhenUsed="0" w:uiPriority="71" w:semiHidden="0" w:name="Colorful Shading Accent 4"/>
-    <w:lsdException w:unhideWhenUsed="0" w:uiPriority="72" w:semiHidden="0" w:name="Colorful List Accent 4"/>
-    <w:lsdException w:unhideWhenUsed="0" w:uiPriority="73" w:semiHidden="0" w:name="Colorful Grid Accent 4"/>
-    <w:lsdException w:unhideWhenUsed="0" w:uiPriority="60" w:semiHidden="0" w:name="Light Shading Accent 5"/>
-    <w:lsdException w:unhideWhenUsed="0" w:uiPriority="61" w:semiHidden="0" w:name="Light List Accent 5"/>
-    <w:lsdException w:unhideWhenUsed="0" w:uiPriority="62" w:semiHidden="0" w:name="Light Grid Accent 5"/>
-    <w:lsdException w:unhideWhenUsed="0" w:uiPriority="63" w:semiHidden="0" w:name="Medium Shading 1 Accent 5"/>
-    <w:lsdException w:unhideWhenUsed="0" w:uiPriority="64" w:semiHidden="0" w:name="Medium Shading 2 Accent 5"/>
-    <w:lsdException w:unhideWhenUsed="0" w:uiPriority="65" w:semiHidden="0" w:name="Medium List 1 Accent 5"/>
-    <w:lsdException w:unhideWhenUsed="0" w:uiPriority="66" w:semiHidden="0" w:name="Medium List 2 Accent 5"/>
-    <w:lsdException w:unhideWhenUsed="0" w:uiPriority="67" w:semiHidden="0" w:name="Medium Grid 1 Accent 5"/>
-    <w:lsdException w:unhideWhenUsed="0" w:uiPriority="68" w:semiHidden="0" w:name="Medium Grid 2 Accent 5"/>
-    <w:lsdException w:unhideWhenUsed="0" w:uiPriority="69" w:semiHidden="0" w:name="Medium Grid 3 Accent 5"/>
-    <w:lsdException w:unhideWhenUsed="0" w:uiPriority="70" w:semiHidden="0" w:name="Dark List Accent 5"/>
-    <w:lsdException w:unhideWhenUsed="0" w:uiPriority="71" w:semiHidden="0" w:name="Colorful Shading Accent 5"/>
-    <w:lsdException w:unhideWhenUsed="0" w:uiPriority="72" w:semiHidden="0" w:name="Colorful List Accent 5"/>
-    <w:lsdException w:unhideWhenUsed="0" w:uiPriority="73" w:semiHidden="0" w:name="Colorful Grid Accent 5"/>
-    <w:lsdException w:unhideWhenUsed="0" w:uiPriority="60" w:semiHidden="0" w:name="Light Shading Accent 6"/>
-    <w:lsdException w:unhideWhenUsed="0" w:uiPriority="61" w:semiHidden="0" w:name="Light List Accent 6"/>
-    <w:lsdException w:unhideWhenUsed="0" w:uiPriority="62" w:semiHidden="0" w:name="Light Grid Accent 6"/>
-    <w:lsdException w:unhideWhenUsed="0" w:uiPriority="63" w:semiHidden="0" w:name="Medium Shading 1 Accent 6"/>
-    <w:lsdException w:unhideWhenUsed="0" w:uiPriority="64" w:semiHidden="0" w:name="Medium Shading 2 Accent 6"/>
-    <w:lsdException w:unhideWhenUsed="0" w:uiPriority="65" w:semiHidden="0" w:name="Medium List 1 Accent 6"/>
-    <w:lsdException w:unhideWhenUsed="0" w:uiPriority="66" w:semiHidden="0" w:name="Medium List 2 Accent 6"/>
-    <w:lsdException w:unhideWhenUsed="0" w:uiPriority="67" w:semiHidden="0" w:name="Medium Grid 1 Accent 6"/>
-    <w:lsdException w:unhideWhenUsed="0" w:uiPriority="68" w:semiHidden="0" w:name="Medium Grid 2 Accent 6"/>
-    <w:lsdException w:unhideWhenUsed="0" w:uiPriority="69" w:semiHidden="0" w:name="Medium Grid 3 Accent 6"/>
-    <w:lsdException w:unhideWhenUsed="0" w:uiPriority="70" w:semiHidden="0" w:name="Dark List Accent 6"/>
-    <w:lsdException w:unhideWhenUsed="0" w:uiPriority="71" w:semiHidden="0" w:name="Colorful Shading Accent 6"/>
-    <w:lsdException w:unhideWhenUsed="0" w:uiPriority="72" w:semiHidden="0" w:name="Colorful List Accent 6"/>
-    <w:lsdException w:unhideWhenUsed="0" w:uiPriority="73" w:semiHidden="0" w:name="Colorful Grid Accent 6"/>
   </w:latentStyles>
   <w:style w:type="paragraph" w:default="1" w:styleId="1">
     <w:name w:val="Normal"/>
@@ -6773,7 +7311,7 @@
     <w:qFormat/>
     <w:uiPriority w:val="0"/>
   </w:style>
-  <w:style w:type="table" w:default="1" w:styleId="7">
+  <w:style w:type="table" w:default="1" w:styleId="12">
     <w:name w:val="Normal Table"/>
     <w:semiHidden/>
     <w:qFormat/>
@@ -6786,6 +7324,16 @@
         <w:right w:w="108" w:type="dxa"/>
       </w:tblCellMar>
     </w:tblPr>
+  </w:style>
+  <w:style w:type="paragraph" w:styleId="7">
+    <w:name w:val="toc 3"/>
+    <w:basedOn w:val="1"/>
+    <w:next w:val="1"/>
+    <w:qFormat/>
+    <w:uiPriority w:val="0"/>
+    <w:pPr>
+      <w:ind w:left="840" w:leftChars="400"/>
+    </w:pPr>
   </w:style>
   <w:style w:type="paragraph" w:styleId="8">
     <w:name w:val="footer"/>
@@ -6827,13 +7375,6 @@
     </w:rPr>
   </w:style>
   <w:style w:type="paragraph" w:styleId="10">
-    <w:name w:val="toc 1"/>
-    <w:basedOn w:val="1"/>
-    <w:next w:val="1"/>
-    <w:qFormat/>
-    <w:uiPriority w:val="0"/>
-  </w:style>
-  <w:style w:type="paragraph" w:styleId="11">
     <w:name w:val="toc 2"/>
     <w:basedOn w:val="1"/>
     <w:next w:val="1"/>
@@ -6843,15 +7384,12 @@
       <w:ind w:left="420" w:leftChars="200"/>
     </w:pPr>
   </w:style>
-  <w:style w:type="paragraph" w:styleId="12">
-    <w:name w:val="toc 3"/>
+  <w:style w:type="paragraph" w:styleId="11">
+    <w:name w:val="toc 1"/>
     <w:basedOn w:val="1"/>
     <w:next w:val="1"/>
     <w:qFormat/>
     <w:uiPriority w:val="0"/>
-    <w:pPr>
-      <w:ind w:left="840" w:leftChars="400"/>
-    </w:pPr>
   </w:style>
   <w:style w:type="paragraph" w:customStyle="1" w:styleId="13">
     <w:name w:val="WPSOffice手动目录 1"/>
@@ -7152,9 +7690,7 @@
 
 <file path=customXml/item1.xml><?xml version="1.0" encoding="utf-8"?>
 <s:customData xmlns="http://www.wps.cn/officeDocument/2013/wpsCustomData" xmlns:s="http://www.wps.cn/officeDocument/2013/wpsCustomData">
-  <customSectProps>
-    <customSectPr/>
-  </customSectProps>
+  <customSectProps/>
   <customShpExts>
     <customShpInfo spid="_x0000_s1026" textRotate="1"/>
   </customShpExts>
